--- a/Report.docx
+++ b/Report.docx
@@ -19,6 +19,9 @@
     <w:p>
       <w:pPr>
         <w:pStyle w:val="NoSpacing"/>
+        <w:rPr>
+          <w:lang w:val="pt-BR"/>
+        </w:rPr>
       </w:pPr>
       <w:r>
         <w:rPr>
@@ -42,11 +45,28 @@
     <w:p>
       <w:pPr>
         <w:pStyle w:val="NoSpacing"/>
-      </w:pPr>
-      <w:r>
-        <w:t>Artificial Intelligence</w:t>
-      </w:r>
-      <w:r>
+        <w:rPr>
+          <w:lang w:val="pt-BR"/>
+        </w:rPr>
+      </w:pPr>
+      <w:r>
+        <w:rPr>
+          <w:lang w:val="pt-BR"/>
+        </w:rPr>
+        <w:t xml:space="preserve">Artificial </w:t>
+      </w:r>
+      <w:proofErr w:type="spellStart"/>
+      <w:r>
+        <w:rPr>
+          <w:lang w:val="pt-BR"/>
+        </w:rPr>
+        <w:t>Intelligence</w:t>
+      </w:r>
+      <w:proofErr w:type="spellEnd"/>
+      <w:r>
+        <w:rPr>
+          <w:lang w:val="pt-BR"/>
+        </w:rPr>
         <w:t xml:space="preserve"> 2019/2020</w:t>
       </w:r>
     </w:p>
@@ -57,33 +77,49 @@
           <w:color w:val="0070C0"/>
           <w:sz w:val="52"/>
           <w:szCs w:val="52"/>
-        </w:rPr>
-      </w:pPr>
+          <w:lang w:val="pt-BR"/>
+        </w:rPr>
+      </w:pPr>
+      <w:proofErr w:type="spellStart"/>
       <w:r>
         <w:rPr>
           <w:color w:val="0070C0"/>
           <w:sz w:val="52"/>
           <w:szCs w:val="52"/>
-        </w:rPr>
-        <w:t>Assignment 7</w:t>
-      </w:r>
+          <w:lang w:val="pt-BR"/>
+        </w:rPr>
+        <w:t>Assignment</w:t>
+      </w:r>
+      <w:proofErr w:type="spellEnd"/>
       <w:r>
         <w:rPr>
           <w:color w:val="0070C0"/>
           <w:sz w:val="52"/>
           <w:szCs w:val="52"/>
-          <w:lang w:val="en-GB" w:bidi="en-GB"/>
-        </w:rPr>
-        <w:t xml:space="preserve">: </w:t>
+          <w:lang w:val="pt-BR"/>
+        </w:rPr>
+        <w:t xml:space="preserve"> 7</w:t>
       </w:r>
       <w:r>
         <w:rPr>
           <w:color w:val="0070C0"/>
           <w:sz w:val="52"/>
           <w:szCs w:val="52"/>
+          <w:lang w:val="pt-BR" w:bidi="en-GB"/>
+        </w:rPr>
+        <w:t xml:space="preserve">: </w:t>
+      </w:r>
+      <w:proofErr w:type="spellStart"/>
+      <w:r>
+        <w:rPr>
+          <w:color w:val="0070C0"/>
+          <w:sz w:val="52"/>
+          <w:szCs w:val="52"/>
+          <w:lang w:val="pt-BR"/>
         </w:rPr>
         <w:t>Classification</w:t>
       </w:r>
+      <w:proofErr w:type="spellEnd"/>
     </w:p>
     <w:p>
       <w:pPr>
@@ -93,7 +129,6 @@
           <w:numId w:val="15"/>
         </w:numPr>
         <w:suppressAutoHyphens w:val="0"/>
-        <w:spacing w:before="100" w:beforeAutospacing="1" w:after="100" w:afterAutospacing="1" w:line="240" w:lineRule="auto"/>
         <w:rPr>
           <w:rFonts w:asciiTheme="majorHAnsi" w:eastAsia="Times New Roman" w:hAnsiTheme="majorHAnsi" w:cstheme="majorHAnsi"/>
           <w:color w:val="0070C0"/>
@@ -118,7 +153,9 @@
     <w:p>
       <w:pPr>
         <w:suppressAutoHyphens w:val="0"/>
-        <w:spacing w:before="100" w:beforeAutospacing="1" w:after="100" w:afterAutospacing="1" w:line="240" w:lineRule="auto"/>
+        <w:spacing w:before="120" w:after="120" w:line="240" w:lineRule="auto"/>
+        <w:ind w:firstLine="624"/>
+        <w:contextualSpacing/>
         <w:jc w:val="both"/>
         <w:rPr>
           <w:rFonts w:asciiTheme="majorHAnsi" w:eastAsia="Times New Roman" w:hAnsiTheme="majorHAnsi" w:cstheme="majorHAnsi"/>
@@ -214,8 +251,9 @@
           <w:szCs w:val="28"/>
           <w:lang w:eastAsia="en-GB"/>
         </w:rPr>
-        <w:t>()</w:t>
-      </w:r>
+        <w:t xml:space="preserve">() functions to analyze the provided </w:t>
+      </w:r>
+      <w:proofErr w:type="spellStart"/>
       <w:r>
         <w:rPr>
           <w:rFonts w:asciiTheme="majorHAnsi" w:eastAsia="Times New Roman" w:hAnsiTheme="majorHAnsi" w:cstheme="majorHAnsi"/>
@@ -223,9 +261,9 @@
           <w:szCs w:val="28"/>
           <w:lang w:eastAsia="en-GB"/>
         </w:rPr>
-        <w:t xml:space="preserve"> functions to analyze the provided </w:t>
-      </w:r>
-      <w:proofErr w:type="spellStart"/>
+        <w:t>cvs</w:t>
+      </w:r>
+      <w:proofErr w:type="spellEnd"/>
       <w:r>
         <w:rPr>
           <w:rFonts w:asciiTheme="majorHAnsi" w:eastAsia="Times New Roman" w:hAnsiTheme="majorHAnsi" w:cstheme="majorHAnsi"/>
@@ -233,26 +271,7 @@
           <w:szCs w:val="28"/>
           <w:lang w:eastAsia="en-GB"/>
         </w:rPr>
-        <w:t>cvs</w:t>
-      </w:r>
-      <w:proofErr w:type="spellEnd"/>
-      <w:r>
-        <w:rPr>
-          <w:rFonts w:asciiTheme="majorHAnsi" w:eastAsia="Times New Roman" w:hAnsiTheme="majorHAnsi" w:cstheme="majorHAnsi"/>
-          <w:sz w:val="28"/>
-          <w:szCs w:val="28"/>
-          <w:lang w:eastAsia="en-GB"/>
-        </w:rPr>
-        <w:t xml:space="preserve"> files. </w:t>
-      </w:r>
-      <w:r>
-        <w:rPr>
-          <w:rFonts w:asciiTheme="majorHAnsi" w:eastAsia="Times New Roman" w:hAnsiTheme="majorHAnsi" w:cstheme="majorHAnsi"/>
-          <w:sz w:val="28"/>
-          <w:szCs w:val="28"/>
-          <w:lang w:eastAsia="en-GB"/>
-        </w:rPr>
-        <w:t xml:space="preserve">After inspecting the data, we were able to identify </w:t>
+        <w:t xml:space="preserve"> files. After inspecting the data, we were able to identify </w:t>
       </w:r>
       <w:r>
         <w:rPr>
@@ -273,6 +292,3616 @@
           <w:lang w:eastAsia="en-GB"/>
         </w:rPr>
         <w:t xml:space="preserve"> with the following frequency:</w:t>
+      </w:r>
+    </w:p>
+    <w:p>
+      <w:pPr>
+        <w:suppressAutoHyphens w:val="0"/>
+        <w:spacing w:before="120" w:after="120" w:line="240" w:lineRule="auto"/>
+        <w:ind w:firstLine="624"/>
+        <w:contextualSpacing/>
+        <w:jc w:val="both"/>
+        <w:rPr>
+          <w:rFonts w:asciiTheme="majorHAnsi" w:eastAsia="Times New Roman" w:hAnsiTheme="majorHAnsi" w:cstheme="majorHAnsi"/>
+          <w:sz w:val="28"/>
+          <w:szCs w:val="28"/>
+          <w:lang w:eastAsia="en-GB"/>
+        </w:rPr>
+      </w:pPr>
+    </w:p>
+    <w:tbl>
+      <w:tblPr>
+        <w:tblStyle w:val="PlainTable3"/>
+        <w:tblpPr w:leftFromText="180" w:rightFromText="180" w:vertAnchor="text" w:horzAnchor="margin" w:tblpY="37"/>
+        <w:tblW w:w="2115" w:type="dxa"/>
+        <w:tblLook w:val="04A0" w:firstRow="1" w:lastRow="0" w:firstColumn="1" w:lastColumn="0" w:noHBand="0" w:noVBand="1"/>
+      </w:tblPr>
+      <w:tblGrid>
+        <w:gridCol w:w="817"/>
+        <w:gridCol w:w="1298"/>
+      </w:tblGrid>
+      <w:tr>
+        <w:trPr>
+          <w:cnfStyle w:val="100000000000" w:firstRow="1" w:lastRow="0" w:firstColumn="0" w:lastColumn="0" w:oddVBand="0" w:evenVBand="0" w:oddHBand="0" w:evenHBand="0" w:firstRowFirstColumn="0" w:firstRowLastColumn="0" w:lastRowFirstColumn="0" w:lastRowLastColumn="0"/>
+          <w:trHeight w:val="184"/>
+        </w:trPr>
+        <w:tc>
+          <w:tcPr>
+            <w:cnfStyle w:val="001000000100" w:firstRow="0" w:lastRow="0" w:firstColumn="1" w:lastColumn="0" w:oddVBand="0" w:evenVBand="0" w:oddHBand="0" w:evenHBand="0" w:firstRowFirstColumn="1" w:firstRowLastColumn="0" w:lastRowFirstColumn="0" w:lastRowLastColumn="0"/>
+            <w:tcW w:w="817" w:type="dxa"/>
+          </w:tcPr>
+          <w:p>
+            <w:pPr>
+              <w:ind w:firstLine="0"/>
+              <w:jc w:val="both"/>
+              <w:rPr>
+                <w:rFonts w:ascii="Monaco" w:hAnsi="Monaco" w:cstheme="minorHAnsi"/>
+                <w:sz w:val="20"/>
+                <w:szCs w:val="20"/>
+              </w:rPr>
+            </w:pPr>
+            <w:r>
+              <w:rPr>
+                <w:rFonts w:ascii="Monaco" w:hAnsi="Monaco" w:cstheme="minorHAnsi"/>
+                <w:sz w:val="20"/>
+                <w:szCs w:val="20"/>
+              </w:rPr>
+              <w:t>POS</w:t>
+            </w:r>
+          </w:p>
+        </w:tc>
+        <w:tc>
+          <w:tcPr>
+            <w:tcW w:w="1298" w:type="dxa"/>
+          </w:tcPr>
+          <w:p>
+            <w:pPr>
+              <w:ind w:firstLine="0"/>
+              <w:jc w:val="both"/>
+              <w:cnfStyle w:val="100000000000" w:firstRow="1" w:lastRow="0" w:firstColumn="0" w:lastColumn="0" w:oddVBand="0" w:evenVBand="0" w:oddHBand="0" w:evenHBand="0" w:firstRowFirstColumn="0" w:firstRowLastColumn="0" w:lastRowFirstColumn="0" w:lastRowLastColumn="0"/>
+              <w:rPr>
+                <w:rFonts w:ascii="Monaco" w:hAnsi="Monaco" w:cstheme="minorHAnsi"/>
+                <w:sz w:val="20"/>
+                <w:szCs w:val="20"/>
+              </w:rPr>
+            </w:pPr>
+            <w:r>
+              <w:rPr>
+                <w:rFonts w:ascii="Monaco" w:hAnsi="Monaco" w:cstheme="minorHAnsi"/>
+                <w:sz w:val="20"/>
+                <w:szCs w:val="20"/>
+              </w:rPr>
+              <w:t>FREQUENCY</w:t>
+            </w:r>
+          </w:p>
+        </w:tc>
+      </w:tr>
+      <w:tr>
+        <w:trPr>
+          <w:cnfStyle w:val="000000100000" w:firstRow="0" w:lastRow="0" w:firstColumn="0" w:lastColumn="0" w:oddVBand="0" w:evenVBand="0" w:oddHBand="1" w:evenHBand="0" w:firstRowFirstColumn="0" w:firstRowLastColumn="0" w:lastRowFirstColumn="0" w:lastRowLastColumn="0"/>
+          <w:trHeight w:val="195"/>
+        </w:trPr>
+        <w:tc>
+          <w:tcPr>
+            <w:cnfStyle w:val="001000000000" w:firstRow="0" w:lastRow="0" w:firstColumn="1" w:lastColumn="0" w:oddVBand="0" w:evenVBand="0" w:oddHBand="0" w:evenHBand="0" w:firstRowFirstColumn="0" w:firstRowLastColumn="0" w:lastRowFirstColumn="0" w:lastRowLastColumn="0"/>
+            <w:tcW w:w="817" w:type="dxa"/>
+          </w:tcPr>
+          <w:p>
+            <w:pPr>
+              <w:ind w:firstLine="0"/>
+              <w:jc w:val="both"/>
+              <w:rPr>
+                <w:rFonts w:ascii="Monaco" w:hAnsi="Monaco" w:cstheme="minorHAnsi"/>
+                <w:b w:val="0"/>
+                <w:bCs w:val="0"/>
+                <w:sz w:val="20"/>
+                <w:szCs w:val="20"/>
+              </w:rPr>
+            </w:pPr>
+            <w:r>
+              <w:rPr>
+                <w:rFonts w:ascii="Monaco" w:hAnsi="Monaco" w:cstheme="minorHAnsi"/>
+                <w:b w:val="0"/>
+                <w:bCs w:val="0"/>
+                <w:color w:val="000000" w:themeColor="text1"/>
+                <w:sz w:val="20"/>
+                <w:szCs w:val="20"/>
+                <w:lang w:val="en-GB"/>
+              </w:rPr>
+              <w:t>NN</w:t>
+            </w:r>
+          </w:p>
+        </w:tc>
+        <w:tc>
+          <w:tcPr>
+            <w:tcW w:w="1298" w:type="dxa"/>
+          </w:tcPr>
+          <w:p>
+            <w:pPr>
+              <w:ind w:firstLine="0"/>
+              <w:jc w:val="both"/>
+              <w:cnfStyle w:val="000000100000" w:firstRow="0" w:lastRow="0" w:firstColumn="0" w:lastColumn="0" w:oddVBand="0" w:evenVBand="0" w:oddHBand="1" w:evenHBand="0" w:firstRowFirstColumn="0" w:firstRowLastColumn="0" w:lastRowFirstColumn="0" w:lastRowLastColumn="0"/>
+              <w:rPr>
+                <w:rFonts w:ascii="Monaco" w:hAnsi="Monaco" w:cstheme="minorHAnsi"/>
+                <w:sz w:val="20"/>
+                <w:szCs w:val="20"/>
+              </w:rPr>
+            </w:pPr>
+            <w:r>
+              <w:rPr>
+                <w:rFonts w:ascii="Monaco" w:hAnsi="Monaco" w:cstheme="minorHAnsi"/>
+                <w:color w:val="000000" w:themeColor="text1"/>
+                <w:sz w:val="20"/>
+                <w:szCs w:val="20"/>
+                <w:lang w:val="en-GB"/>
+              </w:rPr>
+              <w:t>15316</w:t>
+            </w:r>
+          </w:p>
+        </w:tc>
+      </w:tr>
+      <w:tr>
+        <w:trPr>
+          <w:trHeight w:val="184"/>
+        </w:trPr>
+        <w:tc>
+          <w:tcPr>
+            <w:cnfStyle w:val="001000000000" w:firstRow="0" w:lastRow="0" w:firstColumn="1" w:lastColumn="0" w:oddVBand="0" w:evenVBand="0" w:oddHBand="0" w:evenHBand="0" w:firstRowFirstColumn="0" w:firstRowLastColumn="0" w:lastRowFirstColumn="0" w:lastRowLastColumn="0"/>
+            <w:tcW w:w="817" w:type="dxa"/>
+          </w:tcPr>
+          <w:p>
+            <w:pPr>
+              <w:ind w:firstLine="0"/>
+              <w:jc w:val="both"/>
+              <w:rPr>
+                <w:rFonts w:ascii="Monaco" w:hAnsi="Monaco" w:cstheme="minorHAnsi"/>
+                <w:b w:val="0"/>
+                <w:bCs w:val="0"/>
+                <w:sz w:val="20"/>
+                <w:szCs w:val="20"/>
+              </w:rPr>
+            </w:pPr>
+            <w:r>
+              <w:rPr>
+                <w:rFonts w:ascii="Monaco" w:hAnsi="Monaco" w:cstheme="minorHAnsi"/>
+                <w:b w:val="0"/>
+                <w:bCs w:val="0"/>
+                <w:color w:val="000000" w:themeColor="text1"/>
+                <w:sz w:val="20"/>
+                <w:szCs w:val="20"/>
+                <w:lang w:val="en-GB"/>
+              </w:rPr>
+              <w:t>NNP</w:t>
+            </w:r>
+          </w:p>
+        </w:tc>
+        <w:tc>
+          <w:tcPr>
+            <w:tcW w:w="1298" w:type="dxa"/>
+          </w:tcPr>
+          <w:p>
+            <w:pPr>
+              <w:tabs>
+                <w:tab w:val="left" w:pos="560"/>
+                <w:tab w:val="left" w:pos="1120"/>
+                <w:tab w:val="left" w:pos="1680"/>
+                <w:tab w:val="left" w:pos="2240"/>
+                <w:tab w:val="left" w:pos="2800"/>
+                <w:tab w:val="left" w:pos="3360"/>
+                <w:tab w:val="left" w:pos="3920"/>
+                <w:tab w:val="left" w:pos="4480"/>
+                <w:tab w:val="left" w:pos="5040"/>
+                <w:tab w:val="left" w:pos="5600"/>
+                <w:tab w:val="left" w:pos="6160"/>
+                <w:tab w:val="left" w:pos="6720"/>
+              </w:tabs>
+              <w:suppressAutoHyphens w:val="0"/>
+              <w:autoSpaceDE w:val="0"/>
+              <w:autoSpaceDN w:val="0"/>
+              <w:adjustRightInd w:val="0"/>
+              <w:ind w:firstLine="0"/>
+              <w:jc w:val="both"/>
+              <w:cnfStyle w:val="000000000000" w:firstRow="0" w:lastRow="0" w:firstColumn="0" w:lastColumn="0" w:oddVBand="0" w:evenVBand="0" w:oddHBand="0" w:evenHBand="0" w:firstRowFirstColumn="0" w:firstRowLastColumn="0" w:lastRowFirstColumn="0" w:lastRowLastColumn="0"/>
+              <w:rPr>
+                <w:rFonts w:ascii="Monaco" w:hAnsi="Monaco" w:cstheme="minorHAnsi"/>
+                <w:color w:val="000000" w:themeColor="text1"/>
+                <w:sz w:val="20"/>
+                <w:szCs w:val="20"/>
+                <w:lang w:val="en-GB"/>
+              </w:rPr>
+            </w:pPr>
+            <w:r>
+              <w:rPr>
+                <w:rFonts w:ascii="Monaco" w:hAnsi="Monaco" w:cstheme="minorHAnsi"/>
+                <w:color w:val="000000" w:themeColor="text1"/>
+                <w:sz w:val="20"/>
+                <w:szCs w:val="20"/>
+                <w:lang w:val="en-GB"/>
+              </w:rPr>
+              <w:t>13831</w:t>
+            </w:r>
+          </w:p>
+        </w:tc>
+      </w:tr>
+      <w:tr>
+        <w:trPr>
+          <w:cnfStyle w:val="000000100000" w:firstRow="0" w:lastRow="0" w:firstColumn="0" w:lastColumn="0" w:oddVBand="0" w:evenVBand="0" w:oddHBand="1" w:evenHBand="0" w:firstRowFirstColumn="0" w:firstRowLastColumn="0" w:lastRowFirstColumn="0" w:lastRowLastColumn="0"/>
+          <w:trHeight w:val="195"/>
+        </w:trPr>
+        <w:tc>
+          <w:tcPr>
+            <w:cnfStyle w:val="001000000000" w:firstRow="0" w:lastRow="0" w:firstColumn="1" w:lastColumn="0" w:oddVBand="0" w:evenVBand="0" w:oddHBand="0" w:evenHBand="0" w:firstRowFirstColumn="0" w:firstRowLastColumn="0" w:lastRowFirstColumn="0" w:lastRowLastColumn="0"/>
+            <w:tcW w:w="817" w:type="dxa"/>
+          </w:tcPr>
+          <w:p>
+            <w:pPr>
+              <w:ind w:firstLine="0"/>
+              <w:jc w:val="both"/>
+              <w:rPr>
+                <w:rFonts w:ascii="Monaco" w:hAnsi="Monaco" w:cstheme="minorHAnsi"/>
+                <w:b w:val="0"/>
+                <w:bCs w:val="0"/>
+                <w:sz w:val="20"/>
+                <w:szCs w:val="20"/>
+              </w:rPr>
+            </w:pPr>
+            <w:r>
+              <w:rPr>
+                <w:rFonts w:ascii="Monaco" w:hAnsi="Monaco" w:cstheme="minorHAnsi"/>
+                <w:b w:val="0"/>
+                <w:bCs w:val="0"/>
+                <w:color w:val="000000" w:themeColor="text1"/>
+                <w:sz w:val="20"/>
+                <w:szCs w:val="20"/>
+                <w:lang w:val="en-GB"/>
+              </w:rPr>
+              <w:t>IN</w:t>
+            </w:r>
+          </w:p>
+        </w:tc>
+        <w:tc>
+          <w:tcPr>
+            <w:tcW w:w="1298" w:type="dxa"/>
+          </w:tcPr>
+          <w:p>
+            <w:pPr>
+              <w:tabs>
+                <w:tab w:val="left" w:pos="560"/>
+                <w:tab w:val="left" w:pos="1120"/>
+                <w:tab w:val="left" w:pos="1680"/>
+                <w:tab w:val="left" w:pos="2240"/>
+                <w:tab w:val="left" w:pos="2800"/>
+                <w:tab w:val="left" w:pos="3360"/>
+                <w:tab w:val="left" w:pos="3920"/>
+                <w:tab w:val="left" w:pos="4480"/>
+                <w:tab w:val="left" w:pos="5040"/>
+                <w:tab w:val="left" w:pos="5600"/>
+                <w:tab w:val="left" w:pos="6160"/>
+                <w:tab w:val="left" w:pos="6720"/>
+              </w:tabs>
+              <w:suppressAutoHyphens w:val="0"/>
+              <w:autoSpaceDE w:val="0"/>
+              <w:autoSpaceDN w:val="0"/>
+              <w:adjustRightInd w:val="0"/>
+              <w:ind w:firstLine="0"/>
+              <w:jc w:val="both"/>
+              <w:cnfStyle w:val="000000100000" w:firstRow="0" w:lastRow="0" w:firstColumn="0" w:lastColumn="0" w:oddVBand="0" w:evenVBand="0" w:oddHBand="1" w:evenHBand="0" w:firstRowFirstColumn="0" w:firstRowLastColumn="0" w:lastRowFirstColumn="0" w:lastRowLastColumn="0"/>
+              <w:rPr>
+                <w:rFonts w:ascii="Monaco" w:hAnsi="Monaco" w:cstheme="minorHAnsi"/>
+                <w:color w:val="000000" w:themeColor="text1"/>
+                <w:sz w:val="20"/>
+                <w:szCs w:val="20"/>
+                <w:lang w:val="en-GB"/>
+              </w:rPr>
+            </w:pPr>
+            <w:r>
+              <w:rPr>
+                <w:rFonts w:ascii="Monaco" w:hAnsi="Monaco" w:cstheme="minorHAnsi"/>
+                <w:color w:val="000000" w:themeColor="text1"/>
+                <w:sz w:val="20"/>
+                <w:szCs w:val="20"/>
+                <w:lang w:val="en-GB"/>
+              </w:rPr>
+              <w:t>12778</w:t>
+            </w:r>
+          </w:p>
+        </w:tc>
+      </w:tr>
+      <w:tr>
+        <w:trPr>
+          <w:trHeight w:val="184"/>
+        </w:trPr>
+        <w:tc>
+          <w:tcPr>
+            <w:cnfStyle w:val="001000000000" w:firstRow="0" w:lastRow="0" w:firstColumn="1" w:lastColumn="0" w:oddVBand="0" w:evenVBand="0" w:oddHBand="0" w:evenHBand="0" w:firstRowFirstColumn="0" w:firstRowLastColumn="0" w:lastRowFirstColumn="0" w:lastRowLastColumn="0"/>
+            <w:tcW w:w="817" w:type="dxa"/>
+          </w:tcPr>
+          <w:p>
+            <w:pPr>
+              <w:ind w:firstLine="0"/>
+              <w:jc w:val="both"/>
+              <w:rPr>
+                <w:rFonts w:ascii="Monaco" w:hAnsi="Monaco" w:cstheme="minorHAnsi"/>
+                <w:b w:val="0"/>
+                <w:bCs w:val="0"/>
+                <w:sz w:val="20"/>
+                <w:szCs w:val="20"/>
+              </w:rPr>
+            </w:pPr>
+            <w:r>
+              <w:rPr>
+                <w:rFonts w:ascii="Monaco" w:hAnsi="Monaco" w:cstheme="minorHAnsi"/>
+                <w:b w:val="0"/>
+                <w:bCs w:val="0"/>
+                <w:color w:val="000000" w:themeColor="text1"/>
+                <w:sz w:val="20"/>
+                <w:szCs w:val="20"/>
+                <w:lang w:val="en-GB"/>
+              </w:rPr>
+              <w:t>DT</w:t>
+            </w:r>
+          </w:p>
+        </w:tc>
+        <w:tc>
+          <w:tcPr>
+            <w:tcW w:w="1298" w:type="dxa"/>
+          </w:tcPr>
+          <w:p>
+            <w:pPr>
+              <w:tabs>
+                <w:tab w:val="left" w:pos="560"/>
+                <w:tab w:val="left" w:pos="1120"/>
+                <w:tab w:val="left" w:pos="1680"/>
+                <w:tab w:val="left" w:pos="2240"/>
+                <w:tab w:val="left" w:pos="2800"/>
+                <w:tab w:val="left" w:pos="3360"/>
+                <w:tab w:val="left" w:pos="3920"/>
+                <w:tab w:val="left" w:pos="4480"/>
+                <w:tab w:val="left" w:pos="5040"/>
+                <w:tab w:val="left" w:pos="5600"/>
+                <w:tab w:val="left" w:pos="6160"/>
+                <w:tab w:val="left" w:pos="6720"/>
+              </w:tabs>
+              <w:suppressAutoHyphens w:val="0"/>
+              <w:autoSpaceDE w:val="0"/>
+              <w:autoSpaceDN w:val="0"/>
+              <w:adjustRightInd w:val="0"/>
+              <w:ind w:firstLine="0"/>
+              <w:jc w:val="both"/>
+              <w:cnfStyle w:val="000000000000" w:firstRow="0" w:lastRow="0" w:firstColumn="0" w:lastColumn="0" w:oddVBand="0" w:evenVBand="0" w:oddHBand="0" w:evenHBand="0" w:firstRowFirstColumn="0" w:firstRowLastColumn="0" w:lastRowFirstColumn="0" w:lastRowLastColumn="0"/>
+              <w:rPr>
+                <w:rFonts w:ascii="Monaco" w:hAnsi="Monaco" w:cstheme="minorHAnsi"/>
+                <w:color w:val="000000" w:themeColor="text1"/>
+                <w:sz w:val="20"/>
+                <w:szCs w:val="20"/>
+                <w:lang w:val="en-GB"/>
+              </w:rPr>
+            </w:pPr>
+            <w:r>
+              <w:rPr>
+                <w:rFonts w:ascii="Monaco" w:hAnsi="Monaco" w:cstheme="minorHAnsi"/>
+                <w:color w:val="000000" w:themeColor="text1"/>
+                <w:sz w:val="20"/>
+                <w:szCs w:val="20"/>
+                <w:lang w:val="en-GB"/>
+              </w:rPr>
+              <w:t>10342</w:t>
+            </w:r>
+          </w:p>
+        </w:tc>
+      </w:tr>
+      <w:tr>
+        <w:trPr>
+          <w:cnfStyle w:val="000000100000" w:firstRow="0" w:lastRow="0" w:firstColumn="0" w:lastColumn="0" w:oddVBand="0" w:evenVBand="0" w:oddHBand="1" w:evenHBand="0" w:firstRowFirstColumn="0" w:firstRowLastColumn="0" w:lastRowFirstColumn="0" w:lastRowLastColumn="0"/>
+          <w:trHeight w:val="195"/>
+        </w:trPr>
+        <w:tc>
+          <w:tcPr>
+            <w:cnfStyle w:val="001000000000" w:firstRow="0" w:lastRow="0" w:firstColumn="1" w:lastColumn="0" w:oddVBand="0" w:evenVBand="0" w:oddHBand="0" w:evenHBand="0" w:firstRowFirstColumn="0" w:firstRowLastColumn="0" w:lastRowFirstColumn="0" w:lastRowLastColumn="0"/>
+            <w:tcW w:w="817" w:type="dxa"/>
+          </w:tcPr>
+          <w:p>
+            <w:pPr>
+              <w:ind w:firstLine="0"/>
+              <w:jc w:val="both"/>
+              <w:rPr>
+                <w:rFonts w:ascii="Monaco" w:hAnsi="Monaco" w:cstheme="minorHAnsi"/>
+                <w:b w:val="0"/>
+                <w:bCs w:val="0"/>
+                <w:sz w:val="20"/>
+                <w:szCs w:val="20"/>
+              </w:rPr>
+            </w:pPr>
+            <w:r>
+              <w:rPr>
+                <w:rFonts w:ascii="Monaco" w:hAnsi="Monaco" w:cstheme="minorHAnsi"/>
+                <w:b w:val="0"/>
+                <w:bCs w:val="0"/>
+                <w:color w:val="000000" w:themeColor="text1"/>
+                <w:sz w:val="20"/>
+                <w:szCs w:val="20"/>
+                <w:lang w:val="en-GB"/>
+              </w:rPr>
+              <w:t>JJ</w:t>
+            </w:r>
+          </w:p>
+        </w:tc>
+        <w:tc>
+          <w:tcPr>
+            <w:tcW w:w="1298" w:type="dxa"/>
+          </w:tcPr>
+          <w:p>
+            <w:pPr>
+              <w:tabs>
+                <w:tab w:val="left" w:pos="560"/>
+                <w:tab w:val="left" w:pos="1120"/>
+                <w:tab w:val="left" w:pos="1680"/>
+                <w:tab w:val="left" w:pos="2240"/>
+                <w:tab w:val="left" w:pos="2800"/>
+                <w:tab w:val="left" w:pos="3360"/>
+                <w:tab w:val="left" w:pos="3920"/>
+                <w:tab w:val="left" w:pos="4480"/>
+                <w:tab w:val="left" w:pos="5040"/>
+                <w:tab w:val="left" w:pos="5600"/>
+                <w:tab w:val="left" w:pos="6160"/>
+                <w:tab w:val="left" w:pos="6720"/>
+              </w:tabs>
+              <w:suppressAutoHyphens w:val="0"/>
+              <w:autoSpaceDE w:val="0"/>
+              <w:autoSpaceDN w:val="0"/>
+              <w:adjustRightInd w:val="0"/>
+              <w:ind w:firstLine="0"/>
+              <w:jc w:val="both"/>
+              <w:cnfStyle w:val="000000100000" w:firstRow="0" w:lastRow="0" w:firstColumn="0" w:lastColumn="0" w:oddVBand="0" w:evenVBand="0" w:oddHBand="1" w:evenHBand="0" w:firstRowFirstColumn="0" w:firstRowLastColumn="0" w:lastRowFirstColumn="0" w:lastRowLastColumn="0"/>
+              <w:rPr>
+                <w:rFonts w:ascii="Monaco" w:hAnsi="Monaco" w:cstheme="minorHAnsi"/>
+                <w:color w:val="000000" w:themeColor="text1"/>
+                <w:sz w:val="20"/>
+                <w:szCs w:val="20"/>
+                <w:lang w:val="en-GB"/>
+              </w:rPr>
+            </w:pPr>
+            <w:r>
+              <w:rPr>
+                <w:rFonts w:ascii="Monaco" w:hAnsi="Monaco" w:cstheme="minorHAnsi"/>
+                <w:color w:val="000000" w:themeColor="text1"/>
+                <w:sz w:val="20"/>
+                <w:szCs w:val="20"/>
+                <w:lang w:val="en-GB"/>
+              </w:rPr>
+              <w:t>8285</w:t>
+            </w:r>
+          </w:p>
+        </w:tc>
+      </w:tr>
+      <w:tr>
+        <w:trPr>
+          <w:trHeight w:val="184"/>
+        </w:trPr>
+        <w:tc>
+          <w:tcPr>
+            <w:cnfStyle w:val="001000000000" w:firstRow="0" w:lastRow="0" w:firstColumn="1" w:lastColumn="0" w:oddVBand="0" w:evenVBand="0" w:oddHBand="0" w:evenHBand="0" w:firstRowFirstColumn="0" w:firstRowLastColumn="0" w:lastRowFirstColumn="0" w:lastRowLastColumn="0"/>
+            <w:tcW w:w="817" w:type="dxa"/>
+          </w:tcPr>
+          <w:p>
+            <w:pPr>
+              <w:ind w:firstLine="0"/>
+              <w:jc w:val="both"/>
+              <w:rPr>
+                <w:rFonts w:ascii="Monaco" w:hAnsi="Monaco" w:cstheme="minorHAnsi"/>
+                <w:b w:val="0"/>
+                <w:bCs w:val="0"/>
+                <w:sz w:val="20"/>
+                <w:szCs w:val="20"/>
+              </w:rPr>
+            </w:pPr>
+            <w:r>
+              <w:rPr>
+                <w:rFonts w:ascii="Monaco" w:hAnsi="Monaco" w:cstheme="minorHAnsi"/>
+                <w:b w:val="0"/>
+                <w:bCs w:val="0"/>
+                <w:color w:val="000000" w:themeColor="text1"/>
+                <w:sz w:val="20"/>
+                <w:szCs w:val="20"/>
+                <w:lang w:val="en-GB"/>
+              </w:rPr>
+              <w:t>NNS</w:t>
+            </w:r>
+          </w:p>
+        </w:tc>
+        <w:tc>
+          <w:tcPr>
+            <w:tcW w:w="1298" w:type="dxa"/>
+          </w:tcPr>
+          <w:p>
+            <w:pPr>
+              <w:tabs>
+                <w:tab w:val="left" w:pos="560"/>
+                <w:tab w:val="left" w:pos="1120"/>
+                <w:tab w:val="left" w:pos="1680"/>
+                <w:tab w:val="left" w:pos="2240"/>
+                <w:tab w:val="left" w:pos="2800"/>
+                <w:tab w:val="left" w:pos="3360"/>
+                <w:tab w:val="left" w:pos="3920"/>
+                <w:tab w:val="left" w:pos="4480"/>
+                <w:tab w:val="left" w:pos="5040"/>
+                <w:tab w:val="left" w:pos="5600"/>
+                <w:tab w:val="left" w:pos="6160"/>
+                <w:tab w:val="left" w:pos="6720"/>
+              </w:tabs>
+              <w:suppressAutoHyphens w:val="0"/>
+              <w:autoSpaceDE w:val="0"/>
+              <w:autoSpaceDN w:val="0"/>
+              <w:adjustRightInd w:val="0"/>
+              <w:ind w:firstLine="0"/>
+              <w:jc w:val="both"/>
+              <w:cnfStyle w:val="000000000000" w:firstRow="0" w:lastRow="0" w:firstColumn="0" w:lastColumn="0" w:oddVBand="0" w:evenVBand="0" w:oddHBand="0" w:evenHBand="0" w:firstRowFirstColumn="0" w:firstRowLastColumn="0" w:lastRowFirstColumn="0" w:lastRowLastColumn="0"/>
+              <w:rPr>
+                <w:rFonts w:ascii="Monaco" w:hAnsi="Monaco" w:cstheme="minorHAnsi"/>
+                <w:color w:val="000000" w:themeColor="text1"/>
+                <w:sz w:val="20"/>
+                <w:szCs w:val="20"/>
+                <w:lang w:val="en-GB"/>
+              </w:rPr>
+            </w:pPr>
+            <w:r>
+              <w:rPr>
+                <w:rFonts w:ascii="Monaco" w:hAnsi="Monaco" w:cstheme="minorHAnsi"/>
+                <w:color w:val="000000" w:themeColor="text1"/>
+                <w:sz w:val="20"/>
+                <w:szCs w:val="20"/>
+                <w:lang w:val="en-GB"/>
+              </w:rPr>
+              <w:t>7976</w:t>
+            </w:r>
+          </w:p>
+        </w:tc>
+      </w:tr>
+      <w:tr>
+        <w:trPr>
+          <w:cnfStyle w:val="000000100000" w:firstRow="0" w:lastRow="0" w:firstColumn="0" w:lastColumn="0" w:oddVBand="0" w:evenVBand="0" w:oddHBand="1" w:evenHBand="0" w:firstRowFirstColumn="0" w:firstRowLastColumn="0" w:lastRowFirstColumn="0" w:lastRowLastColumn="0"/>
+          <w:trHeight w:val="195"/>
+        </w:trPr>
+        <w:tc>
+          <w:tcPr>
+            <w:cnfStyle w:val="001000000000" w:firstRow="0" w:lastRow="0" w:firstColumn="1" w:lastColumn="0" w:oddVBand="0" w:evenVBand="0" w:oddHBand="0" w:evenHBand="0" w:firstRowFirstColumn="0" w:firstRowLastColumn="0" w:lastRowFirstColumn="0" w:lastRowLastColumn="0"/>
+            <w:tcW w:w="817" w:type="dxa"/>
+          </w:tcPr>
+          <w:p>
+            <w:pPr>
+              <w:ind w:firstLine="0"/>
+              <w:jc w:val="both"/>
+              <w:rPr>
+                <w:rFonts w:ascii="Monaco" w:hAnsi="Monaco" w:cstheme="minorHAnsi"/>
+                <w:b w:val="0"/>
+                <w:bCs w:val="0"/>
+                <w:sz w:val="20"/>
+                <w:szCs w:val="20"/>
+              </w:rPr>
+            </w:pPr>
+            <w:r>
+              <w:rPr>
+                <w:rFonts w:ascii="Monaco" w:hAnsi="Monaco" w:cstheme="minorHAnsi"/>
+                <w:b w:val="0"/>
+                <w:bCs w:val="0"/>
+                <w:color w:val="000000" w:themeColor="text1"/>
+                <w:sz w:val="20"/>
+                <w:szCs w:val="20"/>
+                <w:lang w:val="en-GB"/>
+              </w:rPr>
+              <w:t>.</w:t>
+            </w:r>
+          </w:p>
+        </w:tc>
+        <w:tc>
+          <w:tcPr>
+            <w:tcW w:w="1298" w:type="dxa"/>
+          </w:tcPr>
+          <w:p>
+            <w:pPr>
+              <w:tabs>
+                <w:tab w:val="left" w:pos="560"/>
+                <w:tab w:val="left" w:pos="1120"/>
+                <w:tab w:val="left" w:pos="1680"/>
+                <w:tab w:val="left" w:pos="2240"/>
+                <w:tab w:val="left" w:pos="2800"/>
+                <w:tab w:val="left" w:pos="3360"/>
+                <w:tab w:val="left" w:pos="3920"/>
+                <w:tab w:val="left" w:pos="4480"/>
+                <w:tab w:val="left" w:pos="5040"/>
+                <w:tab w:val="left" w:pos="5600"/>
+                <w:tab w:val="left" w:pos="6160"/>
+                <w:tab w:val="left" w:pos="6720"/>
+              </w:tabs>
+              <w:suppressAutoHyphens w:val="0"/>
+              <w:autoSpaceDE w:val="0"/>
+              <w:autoSpaceDN w:val="0"/>
+              <w:adjustRightInd w:val="0"/>
+              <w:ind w:firstLine="0"/>
+              <w:jc w:val="both"/>
+              <w:cnfStyle w:val="000000100000" w:firstRow="0" w:lastRow="0" w:firstColumn="0" w:lastColumn="0" w:oddVBand="0" w:evenVBand="0" w:oddHBand="1" w:evenHBand="0" w:firstRowFirstColumn="0" w:firstRowLastColumn="0" w:lastRowFirstColumn="0" w:lastRowLastColumn="0"/>
+              <w:rPr>
+                <w:rFonts w:ascii="Monaco" w:hAnsi="Monaco" w:cstheme="minorHAnsi"/>
+                <w:color w:val="000000" w:themeColor="text1"/>
+                <w:sz w:val="20"/>
+                <w:szCs w:val="20"/>
+                <w:lang w:val="en-GB"/>
+              </w:rPr>
+            </w:pPr>
+            <w:r>
+              <w:rPr>
+                <w:rFonts w:ascii="Monaco" w:hAnsi="Monaco" w:cstheme="minorHAnsi"/>
+                <w:color w:val="000000" w:themeColor="text1"/>
+                <w:sz w:val="20"/>
+                <w:szCs w:val="20"/>
+                <w:lang w:val="en-GB"/>
+              </w:rPr>
+              <w:t>4989</w:t>
+            </w:r>
+          </w:p>
+        </w:tc>
+      </w:tr>
+      <w:tr>
+        <w:trPr>
+          <w:trHeight w:val="184"/>
+        </w:trPr>
+        <w:tc>
+          <w:tcPr>
+            <w:cnfStyle w:val="001000000000" w:firstRow="0" w:lastRow="0" w:firstColumn="1" w:lastColumn="0" w:oddVBand="0" w:evenVBand="0" w:oddHBand="0" w:evenHBand="0" w:firstRowFirstColumn="0" w:firstRowLastColumn="0" w:lastRowFirstColumn="0" w:lastRowLastColumn="0"/>
+            <w:tcW w:w="817" w:type="dxa"/>
+          </w:tcPr>
+          <w:p>
+            <w:pPr>
+              <w:ind w:firstLine="0"/>
+              <w:jc w:val="both"/>
+              <w:rPr>
+                <w:rFonts w:ascii="Monaco" w:hAnsi="Monaco" w:cstheme="minorHAnsi"/>
+                <w:b w:val="0"/>
+                <w:bCs w:val="0"/>
+                <w:color w:val="000000" w:themeColor="text1"/>
+                <w:sz w:val="20"/>
+                <w:szCs w:val="20"/>
+                <w:lang w:val="en-GB"/>
+              </w:rPr>
+            </w:pPr>
+            <w:r>
+              <w:rPr>
+                <w:rFonts w:ascii="Monaco" w:hAnsi="Monaco" w:cstheme="minorHAnsi"/>
+                <w:b w:val="0"/>
+                <w:bCs w:val="0"/>
+                <w:color w:val="000000" w:themeColor="text1"/>
+                <w:sz w:val="20"/>
+                <w:szCs w:val="20"/>
+                <w:lang w:val="en-GB"/>
+              </w:rPr>
+              <w:t>VBD</w:t>
+            </w:r>
+          </w:p>
+        </w:tc>
+        <w:tc>
+          <w:tcPr>
+            <w:tcW w:w="1298" w:type="dxa"/>
+          </w:tcPr>
+          <w:p>
+            <w:pPr>
+              <w:tabs>
+                <w:tab w:val="left" w:pos="560"/>
+                <w:tab w:val="left" w:pos="1120"/>
+                <w:tab w:val="left" w:pos="1680"/>
+                <w:tab w:val="left" w:pos="2240"/>
+                <w:tab w:val="left" w:pos="2800"/>
+                <w:tab w:val="left" w:pos="3360"/>
+                <w:tab w:val="left" w:pos="3920"/>
+                <w:tab w:val="left" w:pos="4480"/>
+                <w:tab w:val="left" w:pos="5040"/>
+                <w:tab w:val="left" w:pos="5600"/>
+                <w:tab w:val="left" w:pos="6160"/>
+                <w:tab w:val="left" w:pos="6720"/>
+              </w:tabs>
+              <w:suppressAutoHyphens w:val="0"/>
+              <w:autoSpaceDE w:val="0"/>
+              <w:autoSpaceDN w:val="0"/>
+              <w:adjustRightInd w:val="0"/>
+              <w:ind w:firstLine="0"/>
+              <w:jc w:val="both"/>
+              <w:cnfStyle w:val="000000000000" w:firstRow="0" w:lastRow="0" w:firstColumn="0" w:lastColumn="0" w:oddVBand="0" w:evenVBand="0" w:oddHBand="0" w:evenHBand="0" w:firstRowFirstColumn="0" w:firstRowLastColumn="0" w:lastRowFirstColumn="0" w:lastRowLastColumn="0"/>
+              <w:rPr>
+                <w:rFonts w:ascii="Monaco" w:hAnsi="Monaco" w:cstheme="minorHAnsi"/>
+                <w:color w:val="000000" w:themeColor="text1"/>
+                <w:sz w:val="20"/>
+                <w:szCs w:val="20"/>
+                <w:lang w:val="en-GB"/>
+              </w:rPr>
+            </w:pPr>
+            <w:r>
+              <w:rPr>
+                <w:rFonts w:ascii="Monaco" w:hAnsi="Monaco" w:cstheme="minorHAnsi"/>
+                <w:color w:val="000000" w:themeColor="text1"/>
+                <w:sz w:val="20"/>
+                <w:szCs w:val="20"/>
+                <w:lang w:val="en-GB"/>
+              </w:rPr>
+              <w:t>4123</w:t>
+            </w:r>
+          </w:p>
+        </w:tc>
+      </w:tr>
+      <w:tr>
+        <w:trPr>
+          <w:cnfStyle w:val="000000100000" w:firstRow="0" w:lastRow="0" w:firstColumn="0" w:lastColumn="0" w:oddVBand="0" w:evenVBand="0" w:oddHBand="1" w:evenHBand="0" w:firstRowFirstColumn="0" w:firstRowLastColumn="0" w:lastRowFirstColumn="0" w:lastRowLastColumn="0"/>
+          <w:trHeight w:val="184"/>
+        </w:trPr>
+        <w:tc>
+          <w:tcPr>
+            <w:cnfStyle w:val="001000000000" w:firstRow="0" w:lastRow="0" w:firstColumn="1" w:lastColumn="0" w:oddVBand="0" w:evenVBand="0" w:oddHBand="0" w:evenHBand="0" w:firstRowFirstColumn="0" w:firstRowLastColumn="0" w:lastRowFirstColumn="0" w:lastRowLastColumn="0"/>
+            <w:tcW w:w="817" w:type="dxa"/>
+          </w:tcPr>
+          <w:p>
+            <w:pPr>
+              <w:ind w:firstLine="0"/>
+              <w:jc w:val="both"/>
+              <w:rPr>
+                <w:rFonts w:ascii="Monaco" w:hAnsi="Monaco" w:cstheme="minorHAnsi"/>
+                <w:b w:val="0"/>
+                <w:bCs w:val="0"/>
+                <w:color w:val="000000" w:themeColor="text1"/>
+                <w:sz w:val="20"/>
+                <w:szCs w:val="20"/>
+                <w:lang w:val="en-GB"/>
+              </w:rPr>
+            </w:pPr>
+            <w:r>
+              <w:rPr>
+                <w:rFonts w:ascii="Monaco" w:hAnsi="Monaco" w:cstheme="minorHAnsi"/>
+                <w:b w:val="0"/>
+                <w:bCs w:val="0"/>
+                <w:color w:val="000000" w:themeColor="text1"/>
+                <w:sz w:val="20"/>
+                <w:szCs w:val="20"/>
+                <w:lang w:val="en-GB"/>
+              </w:rPr>
+              <w:t>,</w:t>
+            </w:r>
+          </w:p>
+        </w:tc>
+        <w:tc>
+          <w:tcPr>
+            <w:tcW w:w="1298" w:type="dxa"/>
+          </w:tcPr>
+          <w:p>
+            <w:pPr>
+              <w:tabs>
+                <w:tab w:val="left" w:pos="560"/>
+                <w:tab w:val="left" w:pos="1120"/>
+                <w:tab w:val="left" w:pos="1680"/>
+                <w:tab w:val="left" w:pos="2240"/>
+                <w:tab w:val="left" w:pos="2800"/>
+                <w:tab w:val="left" w:pos="3360"/>
+                <w:tab w:val="left" w:pos="3920"/>
+                <w:tab w:val="left" w:pos="4480"/>
+                <w:tab w:val="left" w:pos="5040"/>
+                <w:tab w:val="left" w:pos="5600"/>
+                <w:tab w:val="left" w:pos="6160"/>
+                <w:tab w:val="left" w:pos="6720"/>
+              </w:tabs>
+              <w:suppressAutoHyphens w:val="0"/>
+              <w:autoSpaceDE w:val="0"/>
+              <w:autoSpaceDN w:val="0"/>
+              <w:adjustRightInd w:val="0"/>
+              <w:ind w:firstLine="0"/>
+              <w:jc w:val="both"/>
+              <w:cnfStyle w:val="000000100000" w:firstRow="0" w:lastRow="0" w:firstColumn="0" w:lastColumn="0" w:oddVBand="0" w:evenVBand="0" w:oddHBand="1" w:evenHBand="0" w:firstRowFirstColumn="0" w:firstRowLastColumn="0" w:lastRowFirstColumn="0" w:lastRowLastColumn="0"/>
+              <w:rPr>
+                <w:rFonts w:ascii="Monaco" w:hAnsi="Monaco" w:cstheme="minorHAnsi"/>
+                <w:color w:val="000000" w:themeColor="text1"/>
+                <w:sz w:val="20"/>
+                <w:szCs w:val="20"/>
+                <w:lang w:val="en-GB"/>
+              </w:rPr>
+            </w:pPr>
+            <w:r>
+              <w:rPr>
+                <w:rFonts w:ascii="Monaco" w:hAnsi="Monaco" w:cstheme="minorHAnsi"/>
+                <w:color w:val="000000" w:themeColor="text1"/>
+                <w:sz w:val="20"/>
+                <w:szCs w:val="20"/>
+                <w:lang w:val="en-GB"/>
+              </w:rPr>
+              <w:t>3528</w:t>
+            </w:r>
+          </w:p>
+        </w:tc>
+      </w:tr>
+      <w:tr>
+        <w:trPr>
+          <w:trHeight w:val="195"/>
+        </w:trPr>
+        <w:tc>
+          <w:tcPr>
+            <w:cnfStyle w:val="001000000000" w:firstRow="0" w:lastRow="0" w:firstColumn="1" w:lastColumn="0" w:oddVBand="0" w:evenVBand="0" w:oddHBand="0" w:evenHBand="0" w:firstRowFirstColumn="0" w:firstRowLastColumn="0" w:lastRowFirstColumn="0" w:lastRowLastColumn="0"/>
+            <w:tcW w:w="817" w:type="dxa"/>
+          </w:tcPr>
+          <w:p>
+            <w:pPr>
+              <w:ind w:firstLine="0"/>
+              <w:jc w:val="both"/>
+              <w:rPr>
+                <w:rFonts w:ascii="Monaco" w:hAnsi="Monaco" w:cstheme="minorHAnsi"/>
+                <w:b w:val="0"/>
+                <w:bCs w:val="0"/>
+                <w:color w:val="000000" w:themeColor="text1"/>
+                <w:sz w:val="20"/>
+                <w:szCs w:val="20"/>
+                <w:lang w:val="en-GB"/>
+              </w:rPr>
+            </w:pPr>
+            <w:r>
+              <w:rPr>
+                <w:rFonts w:ascii="Monaco" w:hAnsi="Monaco" w:cstheme="minorHAnsi"/>
+                <w:b w:val="0"/>
+                <w:bCs w:val="0"/>
+                <w:color w:val="000000" w:themeColor="text1"/>
+                <w:sz w:val="20"/>
+                <w:szCs w:val="20"/>
+                <w:lang w:val="en-GB"/>
+              </w:rPr>
+              <w:t>VBN</w:t>
+            </w:r>
+          </w:p>
+        </w:tc>
+        <w:tc>
+          <w:tcPr>
+            <w:tcW w:w="1298" w:type="dxa"/>
+          </w:tcPr>
+          <w:p>
+            <w:pPr>
+              <w:tabs>
+                <w:tab w:val="left" w:pos="560"/>
+                <w:tab w:val="left" w:pos="1120"/>
+                <w:tab w:val="left" w:pos="1680"/>
+                <w:tab w:val="left" w:pos="2240"/>
+                <w:tab w:val="left" w:pos="2800"/>
+                <w:tab w:val="left" w:pos="3360"/>
+                <w:tab w:val="left" w:pos="3920"/>
+                <w:tab w:val="left" w:pos="4480"/>
+                <w:tab w:val="left" w:pos="5040"/>
+                <w:tab w:val="left" w:pos="5600"/>
+                <w:tab w:val="left" w:pos="6160"/>
+                <w:tab w:val="left" w:pos="6720"/>
+              </w:tabs>
+              <w:suppressAutoHyphens w:val="0"/>
+              <w:autoSpaceDE w:val="0"/>
+              <w:autoSpaceDN w:val="0"/>
+              <w:adjustRightInd w:val="0"/>
+              <w:ind w:firstLine="0"/>
+              <w:jc w:val="both"/>
+              <w:cnfStyle w:val="000000000000" w:firstRow="0" w:lastRow="0" w:firstColumn="0" w:lastColumn="0" w:oddVBand="0" w:evenVBand="0" w:oddHBand="0" w:evenHBand="0" w:firstRowFirstColumn="0" w:firstRowLastColumn="0" w:lastRowFirstColumn="0" w:lastRowLastColumn="0"/>
+              <w:rPr>
+                <w:rFonts w:ascii="Monaco" w:hAnsi="Monaco" w:cstheme="minorHAnsi"/>
+                <w:color w:val="000000" w:themeColor="text1"/>
+                <w:sz w:val="20"/>
+                <w:szCs w:val="20"/>
+                <w:lang w:val="en-GB"/>
+              </w:rPr>
+            </w:pPr>
+            <w:r>
+              <w:rPr>
+                <w:rFonts w:ascii="Monaco" w:hAnsi="Monaco" w:cstheme="minorHAnsi"/>
+                <w:color w:val="000000" w:themeColor="text1"/>
+                <w:sz w:val="20"/>
+                <w:szCs w:val="20"/>
+                <w:lang w:val="en-GB"/>
+              </w:rPr>
+              <w:t>3478</w:t>
+            </w:r>
+          </w:p>
+        </w:tc>
+      </w:tr>
+      <w:tr>
+        <w:trPr>
+          <w:cnfStyle w:val="000000100000" w:firstRow="0" w:lastRow="0" w:firstColumn="0" w:lastColumn="0" w:oddVBand="0" w:evenVBand="0" w:oddHBand="1" w:evenHBand="0" w:firstRowFirstColumn="0" w:firstRowLastColumn="0" w:lastRowFirstColumn="0" w:lastRowLastColumn="0"/>
+          <w:trHeight w:val="184"/>
+        </w:trPr>
+        <w:tc>
+          <w:tcPr>
+            <w:cnfStyle w:val="001000000000" w:firstRow="0" w:lastRow="0" w:firstColumn="1" w:lastColumn="0" w:oddVBand="0" w:evenVBand="0" w:oddHBand="0" w:evenHBand="0" w:firstRowFirstColumn="0" w:firstRowLastColumn="0" w:lastRowFirstColumn="0" w:lastRowLastColumn="0"/>
+            <w:tcW w:w="817" w:type="dxa"/>
+          </w:tcPr>
+          <w:p>
+            <w:pPr>
+              <w:ind w:firstLine="0"/>
+              <w:jc w:val="both"/>
+              <w:rPr>
+                <w:rFonts w:ascii="Monaco" w:hAnsi="Monaco" w:cstheme="minorHAnsi"/>
+                <w:b w:val="0"/>
+                <w:bCs w:val="0"/>
+                <w:color w:val="000000" w:themeColor="text1"/>
+                <w:sz w:val="20"/>
+                <w:szCs w:val="20"/>
+                <w:lang w:val="en-GB"/>
+              </w:rPr>
+            </w:pPr>
+            <w:r>
+              <w:rPr>
+                <w:rFonts w:ascii="Monaco" w:hAnsi="Monaco" w:cstheme="minorHAnsi"/>
+                <w:b w:val="0"/>
+                <w:bCs w:val="0"/>
+                <w:color w:val="000000" w:themeColor="text1"/>
+                <w:sz w:val="20"/>
+                <w:szCs w:val="20"/>
+                <w:lang w:val="en-GB"/>
+              </w:rPr>
+              <w:t>CD</w:t>
+            </w:r>
+          </w:p>
+        </w:tc>
+        <w:tc>
+          <w:tcPr>
+            <w:tcW w:w="1298" w:type="dxa"/>
+          </w:tcPr>
+          <w:p>
+            <w:pPr>
+              <w:tabs>
+                <w:tab w:val="left" w:pos="560"/>
+                <w:tab w:val="left" w:pos="1120"/>
+                <w:tab w:val="left" w:pos="1680"/>
+                <w:tab w:val="left" w:pos="2240"/>
+                <w:tab w:val="left" w:pos="2800"/>
+                <w:tab w:val="left" w:pos="3360"/>
+                <w:tab w:val="left" w:pos="3920"/>
+                <w:tab w:val="left" w:pos="4480"/>
+                <w:tab w:val="left" w:pos="5040"/>
+                <w:tab w:val="left" w:pos="5600"/>
+                <w:tab w:val="left" w:pos="6160"/>
+                <w:tab w:val="left" w:pos="6720"/>
+              </w:tabs>
+              <w:suppressAutoHyphens w:val="0"/>
+              <w:autoSpaceDE w:val="0"/>
+              <w:autoSpaceDN w:val="0"/>
+              <w:adjustRightInd w:val="0"/>
+              <w:ind w:firstLine="0"/>
+              <w:jc w:val="both"/>
+              <w:cnfStyle w:val="000000100000" w:firstRow="0" w:lastRow="0" w:firstColumn="0" w:lastColumn="0" w:oddVBand="0" w:evenVBand="0" w:oddHBand="1" w:evenHBand="0" w:firstRowFirstColumn="0" w:firstRowLastColumn="0" w:lastRowFirstColumn="0" w:lastRowLastColumn="0"/>
+              <w:rPr>
+                <w:rFonts w:ascii="Monaco" w:hAnsi="Monaco" w:cstheme="minorHAnsi"/>
+                <w:color w:val="000000" w:themeColor="text1"/>
+                <w:sz w:val="20"/>
+                <w:szCs w:val="20"/>
+                <w:lang w:val="en-GB"/>
+              </w:rPr>
+            </w:pPr>
+            <w:r>
+              <w:rPr>
+                <w:rFonts w:ascii="Monaco" w:hAnsi="Monaco" w:cstheme="minorHAnsi"/>
+                <w:color w:val="000000" w:themeColor="text1"/>
+                <w:sz w:val="20"/>
+                <w:szCs w:val="20"/>
+                <w:lang w:val="en-GB"/>
+              </w:rPr>
+              <w:t>2584</w:t>
+            </w:r>
+          </w:p>
+        </w:tc>
+      </w:tr>
+      <w:tr>
+        <w:trPr>
+          <w:trHeight w:val="195"/>
+        </w:trPr>
+        <w:tc>
+          <w:tcPr>
+            <w:cnfStyle w:val="001000000000" w:firstRow="0" w:lastRow="0" w:firstColumn="1" w:lastColumn="0" w:oddVBand="0" w:evenVBand="0" w:oddHBand="0" w:evenHBand="0" w:firstRowFirstColumn="0" w:firstRowLastColumn="0" w:lastRowFirstColumn="0" w:lastRowLastColumn="0"/>
+            <w:tcW w:w="817" w:type="dxa"/>
+          </w:tcPr>
+          <w:p>
+            <w:pPr>
+              <w:ind w:firstLine="0"/>
+              <w:jc w:val="both"/>
+              <w:rPr>
+                <w:rFonts w:ascii="Monaco" w:hAnsi="Monaco" w:cstheme="minorHAnsi"/>
+                <w:b w:val="0"/>
+                <w:bCs w:val="0"/>
+                <w:color w:val="000000" w:themeColor="text1"/>
+                <w:sz w:val="20"/>
+                <w:szCs w:val="20"/>
+                <w:lang w:val="en-GB"/>
+              </w:rPr>
+            </w:pPr>
+            <w:r>
+              <w:rPr>
+                <w:rFonts w:ascii="Monaco" w:hAnsi="Monaco" w:cstheme="minorHAnsi"/>
+                <w:b w:val="0"/>
+                <w:bCs w:val="0"/>
+                <w:color w:val="000000" w:themeColor="text1"/>
+                <w:sz w:val="20"/>
+                <w:szCs w:val="20"/>
+                <w:lang w:val="en-GB"/>
+              </w:rPr>
+              <w:t>VBZ</w:t>
+            </w:r>
+          </w:p>
+        </w:tc>
+        <w:tc>
+          <w:tcPr>
+            <w:tcW w:w="1298" w:type="dxa"/>
+          </w:tcPr>
+          <w:p>
+            <w:pPr>
+              <w:tabs>
+                <w:tab w:val="left" w:pos="560"/>
+                <w:tab w:val="left" w:pos="1120"/>
+                <w:tab w:val="left" w:pos="1680"/>
+                <w:tab w:val="left" w:pos="2240"/>
+                <w:tab w:val="left" w:pos="2800"/>
+                <w:tab w:val="left" w:pos="3360"/>
+                <w:tab w:val="left" w:pos="3920"/>
+                <w:tab w:val="left" w:pos="4480"/>
+                <w:tab w:val="left" w:pos="5040"/>
+                <w:tab w:val="left" w:pos="5600"/>
+                <w:tab w:val="left" w:pos="6160"/>
+                <w:tab w:val="left" w:pos="6720"/>
+              </w:tabs>
+              <w:suppressAutoHyphens w:val="0"/>
+              <w:autoSpaceDE w:val="0"/>
+              <w:autoSpaceDN w:val="0"/>
+              <w:adjustRightInd w:val="0"/>
+              <w:ind w:firstLine="0"/>
+              <w:jc w:val="both"/>
+              <w:cnfStyle w:val="000000000000" w:firstRow="0" w:lastRow="0" w:firstColumn="0" w:lastColumn="0" w:oddVBand="0" w:evenVBand="0" w:oddHBand="0" w:evenHBand="0" w:firstRowFirstColumn="0" w:firstRowLastColumn="0" w:lastRowFirstColumn="0" w:lastRowLastColumn="0"/>
+              <w:rPr>
+                <w:rFonts w:ascii="Monaco" w:hAnsi="Monaco" w:cstheme="minorHAnsi"/>
+                <w:color w:val="000000" w:themeColor="text1"/>
+                <w:sz w:val="20"/>
+                <w:szCs w:val="20"/>
+                <w:lang w:val="en-GB"/>
+              </w:rPr>
+            </w:pPr>
+            <w:r>
+              <w:rPr>
+                <w:rFonts w:ascii="Monaco" w:hAnsi="Monaco" w:cstheme="minorHAnsi"/>
+                <w:color w:val="000000" w:themeColor="text1"/>
+                <w:sz w:val="20"/>
+                <w:szCs w:val="20"/>
+                <w:lang w:val="en-GB"/>
+              </w:rPr>
+              <w:t>2552</w:t>
+            </w:r>
+          </w:p>
+        </w:tc>
+      </w:tr>
+      <w:tr>
+        <w:trPr>
+          <w:cnfStyle w:val="000000100000" w:firstRow="0" w:lastRow="0" w:firstColumn="0" w:lastColumn="0" w:oddVBand="0" w:evenVBand="0" w:oddHBand="1" w:evenHBand="0" w:firstRowFirstColumn="0" w:firstRowLastColumn="0" w:lastRowFirstColumn="0" w:lastRowLastColumn="0"/>
+          <w:trHeight w:val="184"/>
+        </w:trPr>
+        <w:tc>
+          <w:tcPr>
+            <w:cnfStyle w:val="001000000000" w:firstRow="0" w:lastRow="0" w:firstColumn="1" w:lastColumn="0" w:oddVBand="0" w:evenVBand="0" w:oddHBand="0" w:evenHBand="0" w:firstRowFirstColumn="0" w:firstRowLastColumn="0" w:lastRowFirstColumn="0" w:lastRowLastColumn="0"/>
+            <w:tcW w:w="817" w:type="dxa"/>
+          </w:tcPr>
+          <w:p>
+            <w:pPr>
+              <w:ind w:firstLine="0"/>
+              <w:jc w:val="both"/>
+              <w:rPr>
+                <w:rFonts w:ascii="Monaco" w:hAnsi="Monaco" w:cstheme="minorHAnsi"/>
+                <w:b w:val="0"/>
+                <w:bCs w:val="0"/>
+                <w:color w:val="000000" w:themeColor="text1"/>
+                <w:sz w:val="20"/>
+                <w:szCs w:val="20"/>
+                <w:lang w:val="en-GB"/>
+              </w:rPr>
+            </w:pPr>
+            <w:r>
+              <w:rPr>
+                <w:rFonts w:ascii="Monaco" w:hAnsi="Monaco" w:cstheme="minorHAnsi"/>
+                <w:b w:val="0"/>
+                <w:bCs w:val="0"/>
+                <w:color w:val="000000" w:themeColor="text1"/>
+                <w:sz w:val="20"/>
+                <w:szCs w:val="20"/>
+                <w:lang w:val="en-GB"/>
+              </w:rPr>
+              <w:t>CC</w:t>
+            </w:r>
+          </w:p>
+        </w:tc>
+        <w:tc>
+          <w:tcPr>
+            <w:tcW w:w="1298" w:type="dxa"/>
+          </w:tcPr>
+          <w:p>
+            <w:pPr>
+              <w:tabs>
+                <w:tab w:val="left" w:pos="560"/>
+                <w:tab w:val="left" w:pos="1120"/>
+                <w:tab w:val="left" w:pos="1680"/>
+                <w:tab w:val="left" w:pos="2240"/>
+                <w:tab w:val="left" w:pos="2800"/>
+                <w:tab w:val="left" w:pos="3360"/>
+                <w:tab w:val="left" w:pos="3920"/>
+                <w:tab w:val="left" w:pos="4480"/>
+                <w:tab w:val="left" w:pos="5040"/>
+                <w:tab w:val="left" w:pos="5600"/>
+                <w:tab w:val="left" w:pos="6160"/>
+                <w:tab w:val="left" w:pos="6720"/>
+              </w:tabs>
+              <w:suppressAutoHyphens w:val="0"/>
+              <w:autoSpaceDE w:val="0"/>
+              <w:autoSpaceDN w:val="0"/>
+              <w:adjustRightInd w:val="0"/>
+              <w:ind w:firstLine="0"/>
+              <w:jc w:val="both"/>
+              <w:cnfStyle w:val="000000100000" w:firstRow="0" w:lastRow="0" w:firstColumn="0" w:lastColumn="0" w:oddVBand="0" w:evenVBand="0" w:oddHBand="1" w:evenHBand="0" w:firstRowFirstColumn="0" w:firstRowLastColumn="0" w:lastRowFirstColumn="0" w:lastRowLastColumn="0"/>
+              <w:rPr>
+                <w:rFonts w:ascii="Monaco" w:hAnsi="Monaco" w:cstheme="minorHAnsi"/>
+                <w:color w:val="000000" w:themeColor="text1"/>
+                <w:sz w:val="20"/>
+                <w:szCs w:val="20"/>
+                <w:lang w:val="en-GB"/>
+              </w:rPr>
+            </w:pPr>
+            <w:r>
+              <w:rPr>
+                <w:rFonts w:ascii="Monaco" w:hAnsi="Monaco" w:cstheme="minorHAnsi"/>
+                <w:color w:val="000000" w:themeColor="text1"/>
+                <w:sz w:val="20"/>
+                <w:szCs w:val="20"/>
+                <w:lang w:val="en-GB"/>
+              </w:rPr>
+              <w:t>2523</w:t>
+            </w:r>
+          </w:p>
+        </w:tc>
+      </w:tr>
+      <w:tr>
+        <w:trPr>
+          <w:trHeight w:val="195"/>
+        </w:trPr>
+        <w:tc>
+          <w:tcPr>
+            <w:cnfStyle w:val="001000000000" w:firstRow="0" w:lastRow="0" w:firstColumn="1" w:lastColumn="0" w:oddVBand="0" w:evenVBand="0" w:oddHBand="0" w:evenHBand="0" w:firstRowFirstColumn="0" w:firstRowLastColumn="0" w:lastRowFirstColumn="0" w:lastRowLastColumn="0"/>
+            <w:tcW w:w="817" w:type="dxa"/>
+          </w:tcPr>
+          <w:p>
+            <w:pPr>
+              <w:ind w:firstLine="0"/>
+              <w:jc w:val="both"/>
+              <w:rPr>
+                <w:rFonts w:ascii="Monaco" w:hAnsi="Monaco" w:cs="Monaco"/>
+                <w:b w:val="0"/>
+                <w:bCs w:val="0"/>
+                <w:color w:val="000000" w:themeColor="text1"/>
+                <w:sz w:val="20"/>
+                <w:szCs w:val="20"/>
+                <w:lang w:val="en-GB"/>
+              </w:rPr>
+            </w:pPr>
+            <w:r>
+              <w:rPr>
+                <w:rFonts w:ascii="Monaco" w:hAnsi="Monaco" w:cs="Monaco"/>
+                <w:b w:val="0"/>
+                <w:bCs w:val="0"/>
+                <w:color w:val="000000" w:themeColor="text1"/>
+                <w:sz w:val="20"/>
+                <w:szCs w:val="20"/>
+                <w:lang w:val="en-GB"/>
+              </w:rPr>
+              <w:t>VB</w:t>
+            </w:r>
+          </w:p>
+        </w:tc>
+        <w:tc>
+          <w:tcPr>
+            <w:tcW w:w="1298" w:type="dxa"/>
+          </w:tcPr>
+          <w:p>
+            <w:pPr>
+              <w:tabs>
+                <w:tab w:val="left" w:pos="560"/>
+                <w:tab w:val="left" w:pos="1120"/>
+                <w:tab w:val="left" w:pos="1680"/>
+                <w:tab w:val="left" w:pos="2240"/>
+                <w:tab w:val="left" w:pos="2800"/>
+                <w:tab w:val="left" w:pos="3360"/>
+                <w:tab w:val="left" w:pos="3920"/>
+                <w:tab w:val="left" w:pos="4480"/>
+                <w:tab w:val="left" w:pos="5040"/>
+                <w:tab w:val="left" w:pos="5600"/>
+                <w:tab w:val="left" w:pos="6160"/>
+                <w:tab w:val="left" w:pos="6720"/>
+              </w:tabs>
+              <w:suppressAutoHyphens w:val="0"/>
+              <w:autoSpaceDE w:val="0"/>
+              <w:autoSpaceDN w:val="0"/>
+              <w:adjustRightInd w:val="0"/>
+              <w:ind w:firstLine="0"/>
+              <w:jc w:val="both"/>
+              <w:cnfStyle w:val="000000000000" w:firstRow="0" w:lastRow="0" w:firstColumn="0" w:lastColumn="0" w:oddVBand="0" w:evenVBand="0" w:oddHBand="0" w:evenHBand="0" w:firstRowFirstColumn="0" w:firstRowLastColumn="0" w:lastRowFirstColumn="0" w:lastRowLastColumn="0"/>
+              <w:rPr>
+                <w:rFonts w:ascii="Monaco" w:hAnsi="Monaco" w:cs="Monaco"/>
+                <w:color w:val="000000" w:themeColor="text1"/>
+                <w:sz w:val="20"/>
+                <w:szCs w:val="20"/>
+                <w:lang w:val="en-GB"/>
+              </w:rPr>
+            </w:pPr>
+            <w:r>
+              <w:rPr>
+                <w:rFonts w:ascii="Monaco" w:hAnsi="Monaco" w:cs="Monaco"/>
+                <w:color w:val="000000" w:themeColor="text1"/>
+                <w:sz w:val="20"/>
+                <w:szCs w:val="20"/>
+                <w:lang w:val="en-GB"/>
+              </w:rPr>
+              <w:t>2496</w:t>
+            </w:r>
+          </w:p>
+        </w:tc>
+      </w:tr>
+      <w:tr>
+        <w:trPr>
+          <w:cnfStyle w:val="000000100000" w:firstRow="0" w:lastRow="0" w:firstColumn="0" w:lastColumn="0" w:oddVBand="0" w:evenVBand="0" w:oddHBand="1" w:evenHBand="0" w:firstRowFirstColumn="0" w:firstRowLastColumn="0" w:lastRowFirstColumn="0" w:lastRowLastColumn="0"/>
+          <w:trHeight w:val="184"/>
+        </w:trPr>
+        <w:tc>
+          <w:tcPr>
+            <w:cnfStyle w:val="001000000000" w:firstRow="0" w:lastRow="0" w:firstColumn="1" w:lastColumn="0" w:oddVBand="0" w:evenVBand="0" w:oddHBand="0" w:evenHBand="0" w:firstRowFirstColumn="0" w:firstRowLastColumn="0" w:lastRowFirstColumn="0" w:lastRowLastColumn="0"/>
+            <w:tcW w:w="817" w:type="dxa"/>
+          </w:tcPr>
+          <w:p>
+            <w:pPr>
+              <w:ind w:firstLine="0"/>
+              <w:jc w:val="both"/>
+              <w:rPr>
+                <w:rFonts w:ascii="Monaco" w:hAnsi="Monaco" w:cs="Monaco"/>
+                <w:b w:val="0"/>
+                <w:bCs w:val="0"/>
+                <w:color w:val="000000" w:themeColor="text1"/>
+                <w:sz w:val="20"/>
+                <w:szCs w:val="20"/>
+                <w:lang w:val="en-GB"/>
+              </w:rPr>
+            </w:pPr>
+            <w:r>
+              <w:rPr>
+                <w:rFonts w:ascii="Monaco" w:hAnsi="Monaco" w:cs="Monaco"/>
+                <w:b w:val="0"/>
+                <w:bCs w:val="0"/>
+                <w:color w:val="000000" w:themeColor="text1"/>
+                <w:sz w:val="20"/>
+                <w:szCs w:val="20"/>
+                <w:lang w:val="en-GB"/>
+              </w:rPr>
+              <w:t>TO</w:t>
+            </w:r>
+          </w:p>
+        </w:tc>
+        <w:tc>
+          <w:tcPr>
+            <w:tcW w:w="1298" w:type="dxa"/>
+          </w:tcPr>
+          <w:p>
+            <w:pPr>
+              <w:tabs>
+                <w:tab w:val="left" w:pos="560"/>
+                <w:tab w:val="left" w:pos="1120"/>
+                <w:tab w:val="left" w:pos="1680"/>
+                <w:tab w:val="left" w:pos="2240"/>
+                <w:tab w:val="left" w:pos="2800"/>
+                <w:tab w:val="left" w:pos="3360"/>
+                <w:tab w:val="left" w:pos="3920"/>
+                <w:tab w:val="left" w:pos="4480"/>
+                <w:tab w:val="left" w:pos="5040"/>
+                <w:tab w:val="left" w:pos="5600"/>
+                <w:tab w:val="left" w:pos="6160"/>
+                <w:tab w:val="left" w:pos="6720"/>
+              </w:tabs>
+              <w:suppressAutoHyphens w:val="0"/>
+              <w:autoSpaceDE w:val="0"/>
+              <w:autoSpaceDN w:val="0"/>
+              <w:adjustRightInd w:val="0"/>
+              <w:ind w:firstLine="0"/>
+              <w:jc w:val="both"/>
+              <w:cnfStyle w:val="000000100000" w:firstRow="0" w:lastRow="0" w:firstColumn="0" w:lastColumn="0" w:oddVBand="0" w:evenVBand="0" w:oddHBand="1" w:evenHBand="0" w:firstRowFirstColumn="0" w:firstRowLastColumn="0" w:lastRowFirstColumn="0" w:lastRowLastColumn="0"/>
+              <w:rPr>
+                <w:rFonts w:ascii="Monaco" w:hAnsi="Monaco" w:cs="Monaco"/>
+                <w:color w:val="000000" w:themeColor="text1"/>
+                <w:sz w:val="20"/>
+                <w:szCs w:val="20"/>
+                <w:lang w:val="en-GB"/>
+              </w:rPr>
+            </w:pPr>
+            <w:r>
+              <w:rPr>
+                <w:rFonts w:ascii="Monaco" w:hAnsi="Monaco" w:cs="Monaco"/>
+                <w:color w:val="000000" w:themeColor="text1"/>
+                <w:sz w:val="20"/>
+                <w:szCs w:val="20"/>
+                <w:lang w:val="en-GB"/>
+              </w:rPr>
+              <w:t>2388</w:t>
+            </w:r>
+          </w:p>
+        </w:tc>
+      </w:tr>
+      <w:tr>
+        <w:trPr>
+          <w:trHeight w:val="195"/>
+        </w:trPr>
+        <w:tc>
+          <w:tcPr>
+            <w:cnfStyle w:val="001000000000" w:firstRow="0" w:lastRow="0" w:firstColumn="1" w:lastColumn="0" w:oddVBand="0" w:evenVBand="0" w:oddHBand="0" w:evenHBand="0" w:firstRowFirstColumn="0" w:firstRowLastColumn="0" w:lastRowFirstColumn="0" w:lastRowLastColumn="0"/>
+            <w:tcW w:w="817" w:type="dxa"/>
+          </w:tcPr>
+          <w:p>
+            <w:pPr>
+              <w:ind w:firstLine="0"/>
+              <w:jc w:val="both"/>
+              <w:rPr>
+                <w:rFonts w:ascii="Monaco" w:hAnsi="Monaco" w:cs="Monaco"/>
+                <w:b w:val="0"/>
+                <w:bCs w:val="0"/>
+                <w:color w:val="000000" w:themeColor="text1"/>
+                <w:sz w:val="20"/>
+                <w:szCs w:val="20"/>
+                <w:lang w:val="en-GB"/>
+              </w:rPr>
+            </w:pPr>
+            <w:r>
+              <w:rPr>
+                <w:rFonts w:ascii="Monaco" w:hAnsi="Monaco" w:cs="Monaco"/>
+                <w:b w:val="0"/>
+                <w:bCs w:val="0"/>
+                <w:color w:val="000000" w:themeColor="text1"/>
+                <w:sz w:val="20"/>
+                <w:szCs w:val="20"/>
+                <w:lang w:val="en-GB"/>
+              </w:rPr>
+              <w:t>RB</w:t>
+            </w:r>
+          </w:p>
+        </w:tc>
+        <w:tc>
+          <w:tcPr>
+            <w:tcW w:w="1298" w:type="dxa"/>
+          </w:tcPr>
+          <w:p>
+            <w:pPr>
+              <w:tabs>
+                <w:tab w:val="left" w:pos="560"/>
+                <w:tab w:val="left" w:pos="1120"/>
+                <w:tab w:val="left" w:pos="1680"/>
+                <w:tab w:val="left" w:pos="2240"/>
+                <w:tab w:val="left" w:pos="2800"/>
+                <w:tab w:val="left" w:pos="3360"/>
+                <w:tab w:val="left" w:pos="3920"/>
+                <w:tab w:val="left" w:pos="4480"/>
+                <w:tab w:val="left" w:pos="5040"/>
+                <w:tab w:val="left" w:pos="5600"/>
+                <w:tab w:val="left" w:pos="6160"/>
+                <w:tab w:val="left" w:pos="6720"/>
+              </w:tabs>
+              <w:suppressAutoHyphens w:val="0"/>
+              <w:autoSpaceDE w:val="0"/>
+              <w:autoSpaceDN w:val="0"/>
+              <w:adjustRightInd w:val="0"/>
+              <w:ind w:firstLine="0"/>
+              <w:jc w:val="both"/>
+              <w:cnfStyle w:val="000000000000" w:firstRow="0" w:lastRow="0" w:firstColumn="0" w:lastColumn="0" w:oddVBand="0" w:evenVBand="0" w:oddHBand="0" w:evenHBand="0" w:firstRowFirstColumn="0" w:firstRowLastColumn="0" w:lastRowFirstColumn="0" w:lastRowLastColumn="0"/>
+              <w:rPr>
+                <w:rFonts w:ascii="Monaco" w:hAnsi="Monaco" w:cs="Monaco"/>
+                <w:color w:val="000000" w:themeColor="text1"/>
+                <w:sz w:val="20"/>
+                <w:szCs w:val="20"/>
+                <w:lang w:val="en-GB"/>
+              </w:rPr>
+            </w:pPr>
+            <w:r>
+              <w:rPr>
+                <w:rFonts w:ascii="Monaco" w:hAnsi="Monaco" w:cs="Monaco"/>
+                <w:color w:val="000000" w:themeColor="text1"/>
+                <w:sz w:val="20"/>
+                <w:szCs w:val="20"/>
+                <w:lang w:val="en-GB"/>
+              </w:rPr>
+              <w:t>2136</w:t>
+            </w:r>
+          </w:p>
+        </w:tc>
+      </w:tr>
+      <w:tr>
+        <w:trPr>
+          <w:cnfStyle w:val="000000100000" w:firstRow="0" w:lastRow="0" w:firstColumn="0" w:lastColumn="0" w:oddVBand="0" w:evenVBand="0" w:oddHBand="1" w:evenHBand="0" w:firstRowFirstColumn="0" w:firstRowLastColumn="0" w:lastRowFirstColumn="0" w:lastRowLastColumn="0"/>
+          <w:trHeight w:val="184"/>
+        </w:trPr>
+        <w:tc>
+          <w:tcPr>
+            <w:cnfStyle w:val="001000000000" w:firstRow="0" w:lastRow="0" w:firstColumn="1" w:lastColumn="0" w:oddVBand="0" w:evenVBand="0" w:oddHBand="0" w:evenHBand="0" w:firstRowFirstColumn="0" w:firstRowLastColumn="0" w:lastRowFirstColumn="0" w:lastRowLastColumn="0"/>
+            <w:tcW w:w="817" w:type="dxa"/>
+          </w:tcPr>
+          <w:p>
+            <w:pPr>
+              <w:ind w:firstLine="0"/>
+              <w:jc w:val="both"/>
+              <w:rPr>
+                <w:rFonts w:ascii="Monaco" w:hAnsi="Monaco" w:cs="Monaco"/>
+                <w:b w:val="0"/>
+                <w:bCs w:val="0"/>
+                <w:color w:val="000000" w:themeColor="text1"/>
+                <w:sz w:val="20"/>
+                <w:szCs w:val="20"/>
+                <w:lang w:val="en-GB"/>
+              </w:rPr>
+            </w:pPr>
+            <w:r>
+              <w:rPr>
+                <w:rFonts w:ascii="Monaco" w:hAnsi="Monaco" w:cs="Monaco"/>
+                <w:b w:val="0"/>
+                <w:bCs w:val="0"/>
+                <w:color w:val="000000" w:themeColor="text1"/>
+                <w:sz w:val="20"/>
+                <w:szCs w:val="20"/>
+                <w:lang w:val="en-GB"/>
+              </w:rPr>
+              <w:t>VBG</w:t>
+            </w:r>
+          </w:p>
+        </w:tc>
+        <w:tc>
+          <w:tcPr>
+            <w:tcW w:w="1298" w:type="dxa"/>
+          </w:tcPr>
+          <w:p>
+            <w:pPr>
+              <w:tabs>
+                <w:tab w:val="left" w:pos="560"/>
+                <w:tab w:val="left" w:pos="1120"/>
+                <w:tab w:val="left" w:pos="1680"/>
+                <w:tab w:val="left" w:pos="2240"/>
+                <w:tab w:val="left" w:pos="2800"/>
+                <w:tab w:val="left" w:pos="3360"/>
+                <w:tab w:val="left" w:pos="3920"/>
+                <w:tab w:val="left" w:pos="4480"/>
+                <w:tab w:val="left" w:pos="5040"/>
+                <w:tab w:val="left" w:pos="5600"/>
+                <w:tab w:val="left" w:pos="6160"/>
+                <w:tab w:val="left" w:pos="6720"/>
+              </w:tabs>
+              <w:suppressAutoHyphens w:val="0"/>
+              <w:autoSpaceDE w:val="0"/>
+              <w:autoSpaceDN w:val="0"/>
+              <w:adjustRightInd w:val="0"/>
+              <w:ind w:firstLine="0"/>
+              <w:jc w:val="both"/>
+              <w:cnfStyle w:val="000000100000" w:firstRow="0" w:lastRow="0" w:firstColumn="0" w:lastColumn="0" w:oddVBand="0" w:evenVBand="0" w:oddHBand="1" w:evenHBand="0" w:firstRowFirstColumn="0" w:firstRowLastColumn="0" w:lastRowFirstColumn="0" w:lastRowLastColumn="0"/>
+              <w:rPr>
+                <w:rFonts w:ascii="Monaco" w:hAnsi="Monaco" w:cs="Monaco"/>
+                <w:color w:val="000000" w:themeColor="text1"/>
+                <w:sz w:val="20"/>
+                <w:szCs w:val="20"/>
+                <w:lang w:val="en-GB"/>
+              </w:rPr>
+            </w:pPr>
+            <w:r>
+              <w:rPr>
+                <w:rFonts w:ascii="Monaco" w:hAnsi="Monaco" w:cs="Monaco"/>
+                <w:color w:val="000000" w:themeColor="text1"/>
+                <w:sz w:val="20"/>
+                <w:szCs w:val="20"/>
+                <w:lang w:val="en-GB"/>
+              </w:rPr>
+              <w:t>2020</w:t>
+            </w:r>
+          </w:p>
+        </w:tc>
+      </w:tr>
+      <w:tr>
+        <w:trPr>
+          <w:trHeight w:val="184"/>
+        </w:trPr>
+        <w:tc>
+          <w:tcPr>
+            <w:cnfStyle w:val="001000000000" w:firstRow="0" w:lastRow="0" w:firstColumn="1" w:lastColumn="0" w:oddVBand="0" w:evenVBand="0" w:oddHBand="0" w:evenHBand="0" w:firstRowFirstColumn="0" w:firstRowLastColumn="0" w:lastRowFirstColumn="0" w:lastRowLastColumn="0"/>
+            <w:tcW w:w="817" w:type="dxa"/>
+          </w:tcPr>
+          <w:p>
+            <w:pPr>
+              <w:ind w:firstLine="0"/>
+              <w:jc w:val="both"/>
+              <w:rPr>
+                <w:rFonts w:ascii="Monaco" w:hAnsi="Monaco" w:cs="Monaco"/>
+                <w:b w:val="0"/>
+                <w:bCs w:val="0"/>
+                <w:color w:val="000000" w:themeColor="text1"/>
+                <w:sz w:val="20"/>
+                <w:szCs w:val="20"/>
+                <w:lang w:val="en-GB"/>
+              </w:rPr>
+            </w:pPr>
+            <w:r>
+              <w:rPr>
+                <w:rFonts w:ascii="Monaco" w:hAnsi="Monaco" w:cs="Monaco"/>
+                <w:b w:val="0"/>
+                <w:bCs w:val="0"/>
+                <w:color w:val="000000" w:themeColor="text1"/>
+                <w:sz w:val="20"/>
+                <w:szCs w:val="20"/>
+                <w:lang w:val="en-GB"/>
+              </w:rPr>
+              <w:t>VBP</w:t>
+            </w:r>
+          </w:p>
+        </w:tc>
+        <w:tc>
+          <w:tcPr>
+            <w:tcW w:w="1298" w:type="dxa"/>
+          </w:tcPr>
+          <w:p>
+            <w:pPr>
+              <w:tabs>
+                <w:tab w:val="left" w:pos="560"/>
+                <w:tab w:val="left" w:pos="1120"/>
+                <w:tab w:val="left" w:pos="1680"/>
+                <w:tab w:val="left" w:pos="2240"/>
+                <w:tab w:val="left" w:pos="2800"/>
+                <w:tab w:val="left" w:pos="3360"/>
+                <w:tab w:val="left" w:pos="3920"/>
+                <w:tab w:val="left" w:pos="4480"/>
+                <w:tab w:val="left" w:pos="5040"/>
+                <w:tab w:val="left" w:pos="5600"/>
+                <w:tab w:val="left" w:pos="6160"/>
+                <w:tab w:val="left" w:pos="6720"/>
+              </w:tabs>
+              <w:suppressAutoHyphens w:val="0"/>
+              <w:autoSpaceDE w:val="0"/>
+              <w:autoSpaceDN w:val="0"/>
+              <w:adjustRightInd w:val="0"/>
+              <w:ind w:firstLine="0"/>
+              <w:jc w:val="both"/>
+              <w:cnfStyle w:val="000000000000" w:firstRow="0" w:lastRow="0" w:firstColumn="0" w:lastColumn="0" w:oddVBand="0" w:evenVBand="0" w:oddHBand="0" w:evenHBand="0" w:firstRowFirstColumn="0" w:firstRowLastColumn="0" w:lastRowFirstColumn="0" w:lastRowLastColumn="0"/>
+              <w:rPr>
+                <w:rFonts w:ascii="Monaco" w:hAnsi="Monaco" w:cs="Monaco"/>
+                <w:color w:val="000000" w:themeColor="text1"/>
+                <w:sz w:val="20"/>
+                <w:szCs w:val="20"/>
+                <w:lang w:val="en-GB"/>
+              </w:rPr>
+            </w:pPr>
+            <w:r>
+              <w:rPr>
+                <w:rFonts w:ascii="Monaco" w:hAnsi="Monaco" w:cs="Monaco"/>
+                <w:color w:val="000000" w:themeColor="text1"/>
+                <w:sz w:val="20"/>
+                <w:szCs w:val="20"/>
+                <w:lang w:val="en-GB"/>
+              </w:rPr>
+              <w:t>1686</w:t>
+            </w:r>
+          </w:p>
+        </w:tc>
+      </w:tr>
+      <w:tr>
+        <w:trPr>
+          <w:cnfStyle w:val="000000100000" w:firstRow="0" w:lastRow="0" w:firstColumn="0" w:lastColumn="0" w:oddVBand="0" w:evenVBand="0" w:oddHBand="1" w:evenHBand="0" w:firstRowFirstColumn="0" w:firstRowLastColumn="0" w:lastRowFirstColumn="0" w:lastRowLastColumn="0"/>
+          <w:trHeight w:val="195"/>
+        </w:trPr>
+        <w:tc>
+          <w:tcPr>
+            <w:cnfStyle w:val="001000000000" w:firstRow="0" w:lastRow="0" w:firstColumn="1" w:lastColumn="0" w:oddVBand="0" w:evenVBand="0" w:oddHBand="0" w:evenHBand="0" w:firstRowFirstColumn="0" w:firstRowLastColumn="0" w:lastRowFirstColumn="0" w:lastRowLastColumn="0"/>
+            <w:tcW w:w="817" w:type="dxa"/>
+          </w:tcPr>
+          <w:p>
+            <w:pPr>
+              <w:ind w:firstLine="0"/>
+              <w:jc w:val="both"/>
+              <w:rPr>
+                <w:rFonts w:ascii="Monaco" w:hAnsi="Monaco" w:cs="Monaco"/>
+                <w:b w:val="0"/>
+                <w:bCs w:val="0"/>
+                <w:color w:val="000000" w:themeColor="text1"/>
+                <w:sz w:val="20"/>
+                <w:szCs w:val="20"/>
+                <w:lang w:val="en-GB"/>
+              </w:rPr>
+            </w:pPr>
+            <w:r>
+              <w:rPr>
+                <w:rFonts w:ascii="Monaco" w:hAnsi="Monaco" w:cs="Monaco"/>
+                <w:b w:val="0"/>
+                <w:bCs w:val="0"/>
+                <w:color w:val="000000" w:themeColor="text1"/>
+                <w:sz w:val="20"/>
+                <w:szCs w:val="20"/>
+                <w:lang w:val="en-GB"/>
+              </w:rPr>
+              <w:t>PRP</w:t>
+            </w:r>
+          </w:p>
+        </w:tc>
+        <w:tc>
+          <w:tcPr>
+            <w:tcW w:w="1298" w:type="dxa"/>
+          </w:tcPr>
+          <w:p>
+            <w:pPr>
+              <w:tabs>
+                <w:tab w:val="left" w:pos="560"/>
+                <w:tab w:val="left" w:pos="1120"/>
+                <w:tab w:val="left" w:pos="1680"/>
+                <w:tab w:val="left" w:pos="2240"/>
+                <w:tab w:val="left" w:pos="2800"/>
+                <w:tab w:val="left" w:pos="3360"/>
+                <w:tab w:val="left" w:pos="3920"/>
+                <w:tab w:val="left" w:pos="4480"/>
+                <w:tab w:val="left" w:pos="5040"/>
+                <w:tab w:val="left" w:pos="5600"/>
+                <w:tab w:val="left" w:pos="6160"/>
+                <w:tab w:val="left" w:pos="6720"/>
+              </w:tabs>
+              <w:suppressAutoHyphens w:val="0"/>
+              <w:autoSpaceDE w:val="0"/>
+              <w:autoSpaceDN w:val="0"/>
+              <w:adjustRightInd w:val="0"/>
+              <w:ind w:firstLine="0"/>
+              <w:jc w:val="both"/>
+              <w:cnfStyle w:val="000000100000" w:firstRow="0" w:lastRow="0" w:firstColumn="0" w:lastColumn="0" w:oddVBand="0" w:evenVBand="0" w:oddHBand="1" w:evenHBand="0" w:firstRowFirstColumn="0" w:firstRowLastColumn="0" w:lastRowFirstColumn="0" w:lastRowLastColumn="0"/>
+              <w:rPr>
+                <w:rFonts w:ascii="Monaco" w:hAnsi="Monaco" w:cs="Monaco"/>
+                <w:color w:val="000000" w:themeColor="text1"/>
+                <w:sz w:val="20"/>
+                <w:szCs w:val="20"/>
+                <w:lang w:val="en-GB"/>
+              </w:rPr>
+            </w:pPr>
+            <w:r>
+              <w:rPr>
+                <w:rFonts w:ascii="Monaco" w:hAnsi="Monaco" w:cs="Monaco"/>
+                <w:color w:val="000000" w:themeColor="text1"/>
+                <w:sz w:val="20"/>
+                <w:szCs w:val="20"/>
+                <w:lang w:val="en-GB"/>
+              </w:rPr>
+              <w:t>1358</w:t>
+            </w:r>
+          </w:p>
+        </w:tc>
+      </w:tr>
+      <w:tr>
+        <w:trPr>
+          <w:trHeight w:val="184"/>
+        </w:trPr>
+        <w:tc>
+          <w:tcPr>
+            <w:cnfStyle w:val="001000000000" w:firstRow="0" w:lastRow="0" w:firstColumn="1" w:lastColumn="0" w:oddVBand="0" w:evenVBand="0" w:oddHBand="0" w:evenHBand="0" w:firstRowFirstColumn="0" w:firstRowLastColumn="0" w:lastRowFirstColumn="0" w:lastRowLastColumn="0"/>
+            <w:tcW w:w="817" w:type="dxa"/>
+          </w:tcPr>
+          <w:p>
+            <w:pPr>
+              <w:ind w:firstLine="0"/>
+              <w:jc w:val="both"/>
+              <w:rPr>
+                <w:rFonts w:ascii="Monaco" w:hAnsi="Monaco" w:cs="Monaco"/>
+                <w:b w:val="0"/>
+                <w:bCs w:val="0"/>
+                <w:color w:val="000000" w:themeColor="text1"/>
+                <w:sz w:val="20"/>
+                <w:szCs w:val="20"/>
+                <w:lang w:val="en-GB"/>
+              </w:rPr>
+            </w:pPr>
+            <w:r>
+              <w:rPr>
+                <w:rFonts w:ascii="Monaco" w:hAnsi="Monaco" w:cs="Monaco"/>
+                <w:b w:val="0"/>
+                <w:bCs w:val="0"/>
+                <w:color w:val="000000" w:themeColor="text1"/>
+                <w:sz w:val="20"/>
+                <w:szCs w:val="20"/>
+                <w:lang w:val="en-GB"/>
+              </w:rPr>
+              <w:t>POS</w:t>
+            </w:r>
+          </w:p>
+        </w:tc>
+        <w:tc>
+          <w:tcPr>
+            <w:tcW w:w="1298" w:type="dxa"/>
+          </w:tcPr>
+          <w:p>
+            <w:pPr>
+              <w:tabs>
+                <w:tab w:val="left" w:pos="560"/>
+                <w:tab w:val="left" w:pos="1120"/>
+                <w:tab w:val="left" w:pos="1680"/>
+                <w:tab w:val="left" w:pos="2240"/>
+                <w:tab w:val="left" w:pos="2800"/>
+                <w:tab w:val="left" w:pos="3360"/>
+                <w:tab w:val="left" w:pos="3920"/>
+                <w:tab w:val="left" w:pos="4480"/>
+                <w:tab w:val="left" w:pos="5040"/>
+                <w:tab w:val="left" w:pos="5600"/>
+                <w:tab w:val="left" w:pos="6160"/>
+                <w:tab w:val="left" w:pos="6720"/>
+              </w:tabs>
+              <w:suppressAutoHyphens w:val="0"/>
+              <w:autoSpaceDE w:val="0"/>
+              <w:autoSpaceDN w:val="0"/>
+              <w:adjustRightInd w:val="0"/>
+              <w:ind w:firstLine="0"/>
+              <w:jc w:val="both"/>
+              <w:cnfStyle w:val="000000000000" w:firstRow="0" w:lastRow="0" w:firstColumn="0" w:lastColumn="0" w:oddVBand="0" w:evenVBand="0" w:oddHBand="0" w:evenHBand="0" w:firstRowFirstColumn="0" w:firstRowLastColumn="0" w:lastRowFirstColumn="0" w:lastRowLastColumn="0"/>
+              <w:rPr>
+                <w:rFonts w:ascii="Monaco" w:hAnsi="Monaco" w:cs="Monaco"/>
+                <w:color w:val="000000" w:themeColor="text1"/>
+                <w:sz w:val="20"/>
+                <w:szCs w:val="20"/>
+                <w:lang w:val="en-GB"/>
+              </w:rPr>
+            </w:pPr>
+            <w:r>
+              <w:rPr>
+                <w:rFonts w:ascii="Monaco" w:hAnsi="Monaco" w:cs="Monaco"/>
+                <w:color w:val="000000" w:themeColor="text1"/>
+                <w:sz w:val="20"/>
+                <w:szCs w:val="20"/>
+                <w:lang w:val="en-GB"/>
+              </w:rPr>
+              <w:t>1185</w:t>
+            </w:r>
+          </w:p>
+        </w:tc>
+      </w:tr>
+      <w:tr>
+        <w:trPr>
+          <w:cnfStyle w:val="000000100000" w:firstRow="0" w:lastRow="0" w:firstColumn="0" w:lastColumn="0" w:oddVBand="0" w:evenVBand="0" w:oddHBand="1" w:evenHBand="0" w:firstRowFirstColumn="0" w:firstRowLastColumn="0" w:lastRowFirstColumn="0" w:lastRowLastColumn="0"/>
+          <w:trHeight w:val="195"/>
+        </w:trPr>
+        <w:tc>
+          <w:tcPr>
+            <w:cnfStyle w:val="001000000000" w:firstRow="0" w:lastRow="0" w:firstColumn="1" w:lastColumn="0" w:oddVBand="0" w:evenVBand="0" w:oddHBand="0" w:evenHBand="0" w:firstRowFirstColumn="0" w:firstRowLastColumn="0" w:lastRowFirstColumn="0" w:lastRowLastColumn="0"/>
+            <w:tcW w:w="817" w:type="dxa"/>
+          </w:tcPr>
+          <w:p>
+            <w:pPr>
+              <w:ind w:firstLine="0"/>
+              <w:jc w:val="both"/>
+              <w:rPr>
+                <w:rFonts w:ascii="Monaco" w:hAnsi="Monaco" w:cs="Monaco"/>
+                <w:b w:val="0"/>
+                <w:bCs w:val="0"/>
+                <w:color w:val="000000" w:themeColor="text1"/>
+                <w:sz w:val="20"/>
+                <w:szCs w:val="20"/>
+                <w:lang w:val="en-GB"/>
+              </w:rPr>
+            </w:pPr>
+            <w:r>
+              <w:rPr>
+                <w:rFonts w:ascii="Monaco" w:hAnsi="Monaco" w:cs="Monaco"/>
+                <w:b w:val="0"/>
+                <w:bCs w:val="0"/>
+                <w:color w:val="000000" w:themeColor="text1"/>
+                <w:sz w:val="20"/>
+                <w:szCs w:val="20"/>
+                <w:lang w:val="en-GB"/>
+              </w:rPr>
+              <w:t>PRP$</w:t>
+            </w:r>
+          </w:p>
+        </w:tc>
+        <w:tc>
+          <w:tcPr>
+            <w:tcW w:w="1298" w:type="dxa"/>
+          </w:tcPr>
+          <w:p>
+            <w:pPr>
+              <w:tabs>
+                <w:tab w:val="left" w:pos="560"/>
+                <w:tab w:val="left" w:pos="1120"/>
+                <w:tab w:val="left" w:pos="1680"/>
+                <w:tab w:val="left" w:pos="2240"/>
+                <w:tab w:val="left" w:pos="2800"/>
+                <w:tab w:val="left" w:pos="3360"/>
+                <w:tab w:val="left" w:pos="3920"/>
+                <w:tab w:val="left" w:pos="4480"/>
+                <w:tab w:val="left" w:pos="5040"/>
+                <w:tab w:val="left" w:pos="5600"/>
+                <w:tab w:val="left" w:pos="6160"/>
+                <w:tab w:val="left" w:pos="6720"/>
+              </w:tabs>
+              <w:suppressAutoHyphens w:val="0"/>
+              <w:autoSpaceDE w:val="0"/>
+              <w:autoSpaceDN w:val="0"/>
+              <w:adjustRightInd w:val="0"/>
+              <w:ind w:firstLine="0"/>
+              <w:jc w:val="both"/>
+              <w:cnfStyle w:val="000000100000" w:firstRow="0" w:lastRow="0" w:firstColumn="0" w:lastColumn="0" w:oddVBand="0" w:evenVBand="0" w:oddHBand="1" w:evenHBand="0" w:firstRowFirstColumn="0" w:firstRowLastColumn="0" w:lastRowFirstColumn="0" w:lastRowLastColumn="0"/>
+              <w:rPr>
+                <w:rFonts w:ascii="Monaco" w:hAnsi="Monaco" w:cs="Monaco"/>
+                <w:color w:val="000000" w:themeColor="text1"/>
+                <w:sz w:val="20"/>
+                <w:szCs w:val="20"/>
+                <w:lang w:val="en-GB"/>
+              </w:rPr>
+            </w:pPr>
+            <w:r>
+              <w:rPr>
+                <w:rFonts w:ascii="Monaco" w:hAnsi="Monaco" w:cs="Monaco"/>
+                <w:color w:val="000000" w:themeColor="text1"/>
+                <w:sz w:val="20"/>
+                <w:szCs w:val="20"/>
+                <w:lang w:val="en-GB"/>
+              </w:rPr>
+              <w:t>934</w:t>
+            </w:r>
+          </w:p>
+        </w:tc>
+      </w:tr>
+      <w:tr>
+        <w:trPr>
+          <w:trHeight w:val="184"/>
+        </w:trPr>
+        <w:tc>
+          <w:tcPr>
+            <w:cnfStyle w:val="001000000000" w:firstRow="0" w:lastRow="0" w:firstColumn="1" w:lastColumn="0" w:oddVBand="0" w:evenVBand="0" w:oddHBand="0" w:evenHBand="0" w:firstRowFirstColumn="0" w:firstRowLastColumn="0" w:lastRowFirstColumn="0" w:lastRowLastColumn="0"/>
+            <w:tcW w:w="817" w:type="dxa"/>
+          </w:tcPr>
+          <w:p>
+            <w:pPr>
+              <w:ind w:firstLine="0"/>
+              <w:jc w:val="both"/>
+              <w:rPr>
+                <w:rFonts w:ascii="Monaco" w:hAnsi="Monaco" w:cs="Monaco"/>
+                <w:b w:val="0"/>
+                <w:bCs w:val="0"/>
+                <w:color w:val="000000" w:themeColor="text1"/>
+                <w:sz w:val="20"/>
+                <w:szCs w:val="20"/>
+                <w:lang w:val="en-GB"/>
+              </w:rPr>
+            </w:pPr>
+            <w:r>
+              <w:rPr>
+                <w:rFonts w:ascii="Monaco" w:hAnsi="Monaco" w:cs="Monaco"/>
+                <w:b w:val="0"/>
+                <w:bCs w:val="0"/>
+                <w:color w:val="000000" w:themeColor="text1"/>
+                <w:sz w:val="20"/>
+                <w:szCs w:val="20"/>
+                <w:lang w:val="en-GB"/>
+              </w:rPr>
+              <w:t>MD</w:t>
+            </w:r>
+          </w:p>
+        </w:tc>
+        <w:tc>
+          <w:tcPr>
+            <w:tcW w:w="1298" w:type="dxa"/>
+          </w:tcPr>
+          <w:p>
+            <w:pPr>
+              <w:tabs>
+                <w:tab w:val="left" w:pos="560"/>
+                <w:tab w:val="left" w:pos="1120"/>
+                <w:tab w:val="left" w:pos="1680"/>
+                <w:tab w:val="left" w:pos="2240"/>
+                <w:tab w:val="left" w:pos="2800"/>
+                <w:tab w:val="left" w:pos="3360"/>
+                <w:tab w:val="left" w:pos="3920"/>
+                <w:tab w:val="left" w:pos="4480"/>
+                <w:tab w:val="left" w:pos="5040"/>
+                <w:tab w:val="left" w:pos="5600"/>
+                <w:tab w:val="left" w:pos="6160"/>
+                <w:tab w:val="left" w:pos="6720"/>
+              </w:tabs>
+              <w:suppressAutoHyphens w:val="0"/>
+              <w:autoSpaceDE w:val="0"/>
+              <w:autoSpaceDN w:val="0"/>
+              <w:adjustRightInd w:val="0"/>
+              <w:ind w:firstLine="0"/>
+              <w:jc w:val="both"/>
+              <w:cnfStyle w:val="000000000000" w:firstRow="0" w:lastRow="0" w:firstColumn="0" w:lastColumn="0" w:oddVBand="0" w:evenVBand="0" w:oddHBand="0" w:evenHBand="0" w:firstRowFirstColumn="0" w:firstRowLastColumn="0" w:lastRowFirstColumn="0" w:lastRowLastColumn="0"/>
+              <w:rPr>
+                <w:rFonts w:ascii="Monaco" w:hAnsi="Monaco" w:cs="Monaco"/>
+                <w:color w:val="000000" w:themeColor="text1"/>
+                <w:sz w:val="20"/>
+                <w:szCs w:val="20"/>
+                <w:lang w:val="en-GB"/>
+              </w:rPr>
+            </w:pPr>
+            <w:r>
+              <w:rPr>
+                <w:rFonts w:ascii="Monaco" w:hAnsi="Monaco" w:cs="Monaco"/>
+                <w:color w:val="000000" w:themeColor="text1"/>
+                <w:sz w:val="20"/>
+                <w:szCs w:val="20"/>
+                <w:lang w:val="en-GB"/>
+              </w:rPr>
+              <w:t>703</w:t>
+            </w:r>
+          </w:p>
+        </w:tc>
+      </w:tr>
+      <w:tr>
+        <w:trPr>
+          <w:cnfStyle w:val="000000100000" w:firstRow="0" w:lastRow="0" w:firstColumn="0" w:lastColumn="0" w:oddVBand="0" w:evenVBand="0" w:oddHBand="1" w:evenHBand="0" w:firstRowFirstColumn="0" w:firstRowLastColumn="0" w:lastRowFirstColumn="0" w:lastRowLastColumn="0"/>
+          <w:trHeight w:val="195"/>
+        </w:trPr>
+        <w:tc>
+          <w:tcPr>
+            <w:cnfStyle w:val="001000000000" w:firstRow="0" w:lastRow="0" w:firstColumn="1" w:lastColumn="0" w:oddVBand="0" w:evenVBand="0" w:oddHBand="0" w:evenHBand="0" w:firstRowFirstColumn="0" w:firstRowLastColumn="0" w:lastRowFirstColumn="0" w:lastRowLastColumn="0"/>
+            <w:tcW w:w="817" w:type="dxa"/>
+          </w:tcPr>
+          <w:p>
+            <w:pPr>
+              <w:ind w:firstLine="0"/>
+              <w:jc w:val="both"/>
+              <w:rPr>
+                <w:rFonts w:ascii="Monaco" w:hAnsi="Monaco" w:cs="Monaco"/>
+                <w:b w:val="0"/>
+                <w:bCs w:val="0"/>
+                <w:color w:val="000000" w:themeColor="text1"/>
+                <w:sz w:val="20"/>
+                <w:szCs w:val="20"/>
+                <w:lang w:val="en-GB"/>
+              </w:rPr>
+            </w:pPr>
+            <w:r>
+              <w:rPr>
+                <w:rFonts w:ascii="Monaco" w:hAnsi="Monaco" w:cs="Monaco"/>
+                <w:b w:val="0"/>
+                <w:bCs w:val="0"/>
+                <w:color w:val="000000" w:themeColor="text1"/>
+                <w:sz w:val="20"/>
+                <w:szCs w:val="20"/>
+                <w:lang w:val="en-GB"/>
+              </w:rPr>
+              <w:t>WDT</w:t>
+            </w:r>
+          </w:p>
+        </w:tc>
+        <w:tc>
+          <w:tcPr>
+            <w:tcW w:w="1298" w:type="dxa"/>
+          </w:tcPr>
+          <w:p>
+            <w:pPr>
+              <w:tabs>
+                <w:tab w:val="left" w:pos="560"/>
+                <w:tab w:val="left" w:pos="1120"/>
+                <w:tab w:val="left" w:pos="1680"/>
+                <w:tab w:val="left" w:pos="2240"/>
+                <w:tab w:val="left" w:pos="2800"/>
+                <w:tab w:val="left" w:pos="3360"/>
+                <w:tab w:val="left" w:pos="3920"/>
+                <w:tab w:val="left" w:pos="4480"/>
+                <w:tab w:val="left" w:pos="5040"/>
+                <w:tab w:val="left" w:pos="5600"/>
+                <w:tab w:val="left" w:pos="6160"/>
+                <w:tab w:val="left" w:pos="6720"/>
+              </w:tabs>
+              <w:suppressAutoHyphens w:val="0"/>
+              <w:autoSpaceDE w:val="0"/>
+              <w:autoSpaceDN w:val="0"/>
+              <w:adjustRightInd w:val="0"/>
+              <w:ind w:firstLine="0"/>
+              <w:jc w:val="both"/>
+              <w:cnfStyle w:val="000000100000" w:firstRow="0" w:lastRow="0" w:firstColumn="0" w:lastColumn="0" w:oddVBand="0" w:evenVBand="0" w:oddHBand="1" w:evenHBand="0" w:firstRowFirstColumn="0" w:firstRowLastColumn="0" w:lastRowFirstColumn="0" w:lastRowLastColumn="0"/>
+              <w:rPr>
+                <w:rFonts w:ascii="Monaco" w:hAnsi="Monaco" w:cs="Monaco"/>
+                <w:color w:val="000000" w:themeColor="text1"/>
+                <w:sz w:val="20"/>
+                <w:szCs w:val="20"/>
+                <w:lang w:val="en-GB"/>
+              </w:rPr>
+            </w:pPr>
+            <w:r>
+              <w:rPr>
+                <w:rFonts w:ascii="Monaco" w:hAnsi="Monaco" w:cs="Monaco"/>
+                <w:color w:val="000000" w:themeColor="text1"/>
+                <w:sz w:val="20"/>
+                <w:szCs w:val="20"/>
+                <w:lang w:val="en-GB"/>
+              </w:rPr>
+              <w:t>404</w:t>
+            </w:r>
+          </w:p>
+        </w:tc>
+      </w:tr>
+      <w:tr>
+        <w:trPr>
+          <w:trHeight w:val="184"/>
+        </w:trPr>
+        <w:tc>
+          <w:tcPr>
+            <w:cnfStyle w:val="001000000000" w:firstRow="0" w:lastRow="0" w:firstColumn="1" w:lastColumn="0" w:oddVBand="0" w:evenVBand="0" w:oddHBand="0" w:evenHBand="0" w:firstRowFirstColumn="0" w:firstRowLastColumn="0" w:lastRowFirstColumn="0" w:lastRowLastColumn="0"/>
+            <w:tcW w:w="817" w:type="dxa"/>
+          </w:tcPr>
+          <w:p>
+            <w:pPr>
+              <w:ind w:firstLine="0"/>
+              <w:jc w:val="both"/>
+              <w:rPr>
+                <w:rFonts w:ascii="Monaco" w:hAnsi="Monaco" w:cs="Monaco"/>
+                <w:b w:val="0"/>
+                <w:bCs w:val="0"/>
+                <w:color w:val="000000" w:themeColor="text1"/>
+                <w:sz w:val="20"/>
+                <w:szCs w:val="20"/>
+                <w:lang w:val="en-GB"/>
+              </w:rPr>
+            </w:pPr>
+            <w:r>
+              <w:rPr>
+                <w:rFonts w:ascii="Monaco" w:hAnsi="Monaco" w:cs="Monaco"/>
+                <w:b w:val="0"/>
+                <w:bCs w:val="0"/>
+                <w:color w:val="000000" w:themeColor="text1"/>
+                <w:sz w:val="20"/>
+                <w:szCs w:val="20"/>
+                <w:lang w:val="en-GB"/>
+              </w:rPr>
+              <w:t>``</w:t>
+            </w:r>
+          </w:p>
+        </w:tc>
+        <w:tc>
+          <w:tcPr>
+            <w:tcW w:w="1298" w:type="dxa"/>
+          </w:tcPr>
+          <w:p>
+            <w:pPr>
+              <w:tabs>
+                <w:tab w:val="left" w:pos="560"/>
+                <w:tab w:val="left" w:pos="1120"/>
+                <w:tab w:val="left" w:pos="1680"/>
+                <w:tab w:val="left" w:pos="2240"/>
+                <w:tab w:val="left" w:pos="2800"/>
+                <w:tab w:val="left" w:pos="3360"/>
+                <w:tab w:val="left" w:pos="3920"/>
+                <w:tab w:val="left" w:pos="4480"/>
+                <w:tab w:val="left" w:pos="5040"/>
+                <w:tab w:val="left" w:pos="5600"/>
+                <w:tab w:val="left" w:pos="6160"/>
+                <w:tab w:val="left" w:pos="6720"/>
+              </w:tabs>
+              <w:suppressAutoHyphens w:val="0"/>
+              <w:autoSpaceDE w:val="0"/>
+              <w:autoSpaceDN w:val="0"/>
+              <w:adjustRightInd w:val="0"/>
+              <w:ind w:firstLine="0"/>
+              <w:jc w:val="both"/>
+              <w:cnfStyle w:val="000000000000" w:firstRow="0" w:lastRow="0" w:firstColumn="0" w:lastColumn="0" w:oddVBand="0" w:evenVBand="0" w:oddHBand="0" w:evenHBand="0" w:firstRowFirstColumn="0" w:firstRowLastColumn="0" w:lastRowFirstColumn="0" w:lastRowLastColumn="0"/>
+              <w:rPr>
+                <w:rFonts w:ascii="Monaco" w:hAnsi="Monaco" w:cs="Monaco"/>
+                <w:color w:val="000000" w:themeColor="text1"/>
+                <w:sz w:val="20"/>
+                <w:szCs w:val="20"/>
+                <w:lang w:val="en-GB"/>
+              </w:rPr>
+            </w:pPr>
+            <w:r>
+              <w:rPr>
+                <w:rFonts w:ascii="Monaco" w:hAnsi="Monaco" w:cs="Monaco"/>
+                <w:color w:val="000000" w:themeColor="text1"/>
+                <w:sz w:val="20"/>
+                <w:szCs w:val="20"/>
+                <w:lang w:val="en-GB"/>
+              </w:rPr>
+              <w:t>362</w:t>
+            </w:r>
+          </w:p>
+        </w:tc>
+      </w:tr>
+      <w:tr>
+        <w:trPr>
+          <w:cnfStyle w:val="000000100000" w:firstRow="0" w:lastRow="0" w:firstColumn="0" w:lastColumn="0" w:oddVBand="0" w:evenVBand="0" w:oddHBand="1" w:evenHBand="0" w:firstRowFirstColumn="0" w:firstRowLastColumn="0" w:lastRowFirstColumn="0" w:lastRowLastColumn="0"/>
+          <w:trHeight w:val="195"/>
+        </w:trPr>
+        <w:tc>
+          <w:tcPr>
+            <w:cnfStyle w:val="001000000000" w:firstRow="0" w:lastRow="0" w:firstColumn="1" w:lastColumn="0" w:oddVBand="0" w:evenVBand="0" w:oddHBand="0" w:evenHBand="0" w:firstRowFirstColumn="0" w:firstRowLastColumn="0" w:lastRowFirstColumn="0" w:lastRowLastColumn="0"/>
+            <w:tcW w:w="817" w:type="dxa"/>
+          </w:tcPr>
+          <w:p>
+            <w:pPr>
+              <w:ind w:firstLine="0"/>
+              <w:jc w:val="both"/>
+              <w:rPr>
+                <w:rFonts w:ascii="Monaco" w:hAnsi="Monaco" w:cs="Monaco"/>
+                <w:b w:val="0"/>
+                <w:bCs w:val="0"/>
+                <w:color w:val="000000" w:themeColor="text1"/>
+                <w:sz w:val="20"/>
+                <w:szCs w:val="20"/>
+                <w:lang w:val="en-GB"/>
+              </w:rPr>
+            </w:pPr>
+            <w:r>
+              <w:rPr>
+                <w:rFonts w:ascii="Monaco" w:hAnsi="Monaco" w:cs="Monaco"/>
+                <w:b w:val="0"/>
+                <w:bCs w:val="0"/>
+                <w:color w:val="000000" w:themeColor="text1"/>
+                <w:sz w:val="20"/>
+                <w:szCs w:val="20"/>
+                <w:lang w:val="en-GB"/>
+              </w:rPr>
+              <w:t>JJR</w:t>
+            </w:r>
+          </w:p>
+        </w:tc>
+        <w:tc>
+          <w:tcPr>
+            <w:tcW w:w="1298" w:type="dxa"/>
+          </w:tcPr>
+          <w:p>
+            <w:pPr>
+              <w:tabs>
+                <w:tab w:val="left" w:pos="560"/>
+                <w:tab w:val="left" w:pos="1120"/>
+                <w:tab w:val="left" w:pos="1680"/>
+                <w:tab w:val="left" w:pos="2240"/>
+                <w:tab w:val="left" w:pos="2800"/>
+                <w:tab w:val="left" w:pos="3360"/>
+                <w:tab w:val="left" w:pos="3920"/>
+                <w:tab w:val="left" w:pos="4480"/>
+                <w:tab w:val="left" w:pos="5040"/>
+                <w:tab w:val="left" w:pos="5600"/>
+                <w:tab w:val="left" w:pos="6160"/>
+                <w:tab w:val="left" w:pos="6720"/>
+              </w:tabs>
+              <w:suppressAutoHyphens w:val="0"/>
+              <w:autoSpaceDE w:val="0"/>
+              <w:autoSpaceDN w:val="0"/>
+              <w:adjustRightInd w:val="0"/>
+              <w:ind w:firstLine="0"/>
+              <w:jc w:val="both"/>
+              <w:cnfStyle w:val="000000100000" w:firstRow="0" w:lastRow="0" w:firstColumn="0" w:lastColumn="0" w:oddVBand="0" w:evenVBand="0" w:oddHBand="1" w:evenHBand="0" w:firstRowFirstColumn="0" w:firstRowLastColumn="0" w:lastRowFirstColumn="0" w:lastRowLastColumn="0"/>
+              <w:rPr>
+                <w:rFonts w:ascii="Monaco" w:hAnsi="Monaco" w:cs="Monaco"/>
+                <w:color w:val="000000" w:themeColor="text1"/>
+                <w:sz w:val="20"/>
+                <w:szCs w:val="20"/>
+                <w:lang w:val="en-GB"/>
+              </w:rPr>
+            </w:pPr>
+            <w:r>
+              <w:rPr>
+                <w:rFonts w:ascii="Monaco" w:hAnsi="Monaco" w:cs="Monaco"/>
+                <w:color w:val="000000" w:themeColor="text1"/>
+                <w:sz w:val="20"/>
+                <w:szCs w:val="20"/>
+                <w:lang w:val="en-GB"/>
+              </w:rPr>
+              <w:t>314</w:t>
+            </w:r>
+          </w:p>
+        </w:tc>
+      </w:tr>
+    </w:tbl>
+    <w:tbl>
+      <w:tblPr>
+        <w:tblStyle w:val="PlainTable3"/>
+        <w:tblpPr w:leftFromText="180" w:rightFromText="180" w:vertAnchor="text" w:horzAnchor="page" w:tblpX="3706" w:tblpY="67"/>
+        <w:tblW w:w="2115" w:type="dxa"/>
+        <w:tblLook w:val="04A0" w:firstRow="1" w:lastRow="0" w:firstColumn="1" w:lastColumn="0" w:noHBand="0" w:noVBand="1"/>
+      </w:tblPr>
+      <w:tblGrid>
+        <w:gridCol w:w="817"/>
+        <w:gridCol w:w="1298"/>
+      </w:tblGrid>
+      <w:tr>
+        <w:trPr>
+          <w:cnfStyle w:val="100000000000" w:firstRow="1" w:lastRow="0" w:firstColumn="0" w:lastColumn="0" w:oddVBand="0" w:evenVBand="0" w:oddHBand="0" w:evenHBand="0" w:firstRowFirstColumn="0" w:firstRowLastColumn="0" w:lastRowFirstColumn="0" w:lastRowLastColumn="0"/>
+          <w:trHeight w:val="184"/>
+        </w:trPr>
+        <w:tc>
+          <w:tcPr>
+            <w:cnfStyle w:val="001000000100" w:firstRow="0" w:lastRow="0" w:firstColumn="1" w:lastColumn="0" w:oddVBand="0" w:evenVBand="0" w:oddHBand="0" w:evenHBand="0" w:firstRowFirstColumn="1" w:firstRowLastColumn="0" w:lastRowFirstColumn="0" w:lastRowLastColumn="0"/>
+            <w:tcW w:w="817" w:type="dxa"/>
+          </w:tcPr>
+          <w:p>
+            <w:pPr>
+              <w:ind w:firstLine="0"/>
+              <w:jc w:val="both"/>
+              <w:rPr>
+                <w:rFonts w:ascii="Monaco" w:hAnsi="Monaco" w:cs="Monaco"/>
+                <w:b w:val="0"/>
+                <w:bCs w:val="0"/>
+                <w:color w:val="000000" w:themeColor="text1"/>
+                <w:sz w:val="20"/>
+                <w:szCs w:val="20"/>
+                <w:lang w:val="en-GB"/>
+              </w:rPr>
+            </w:pPr>
+            <w:r>
+              <w:rPr>
+                <w:rFonts w:ascii="Monaco" w:hAnsi="Monaco" w:cs="Monaco"/>
+                <w:b w:val="0"/>
+                <w:bCs w:val="0"/>
+                <w:color w:val="000000" w:themeColor="text1"/>
+                <w:sz w:val="20"/>
+                <w:szCs w:val="20"/>
+                <w:lang w:val="en-GB"/>
+              </w:rPr>
+              <w:t>JJS</w:t>
+            </w:r>
+          </w:p>
+        </w:tc>
+        <w:tc>
+          <w:tcPr>
+            <w:tcW w:w="1298" w:type="dxa"/>
+          </w:tcPr>
+          <w:p>
+            <w:pPr>
+              <w:tabs>
+                <w:tab w:val="left" w:pos="560"/>
+                <w:tab w:val="left" w:pos="1120"/>
+                <w:tab w:val="left" w:pos="1680"/>
+                <w:tab w:val="left" w:pos="2240"/>
+                <w:tab w:val="left" w:pos="2800"/>
+                <w:tab w:val="left" w:pos="3360"/>
+                <w:tab w:val="left" w:pos="3920"/>
+                <w:tab w:val="left" w:pos="4480"/>
+                <w:tab w:val="left" w:pos="5040"/>
+                <w:tab w:val="left" w:pos="5600"/>
+                <w:tab w:val="left" w:pos="6160"/>
+                <w:tab w:val="left" w:pos="6720"/>
+              </w:tabs>
+              <w:suppressAutoHyphens w:val="0"/>
+              <w:autoSpaceDE w:val="0"/>
+              <w:autoSpaceDN w:val="0"/>
+              <w:adjustRightInd w:val="0"/>
+              <w:ind w:firstLine="0"/>
+              <w:jc w:val="both"/>
+              <w:cnfStyle w:val="100000000000" w:firstRow="1" w:lastRow="0" w:firstColumn="0" w:lastColumn="0" w:oddVBand="0" w:evenVBand="0" w:oddHBand="0" w:evenHBand="0" w:firstRowFirstColumn="0" w:firstRowLastColumn="0" w:lastRowFirstColumn="0" w:lastRowLastColumn="0"/>
+              <w:rPr>
+                <w:rFonts w:ascii="Monaco" w:hAnsi="Monaco" w:cs="Monaco"/>
+                <w:b w:val="0"/>
+                <w:bCs w:val="0"/>
+                <w:color w:val="000000" w:themeColor="text1"/>
+                <w:sz w:val="20"/>
+                <w:szCs w:val="20"/>
+                <w:lang w:val="en-GB"/>
+              </w:rPr>
+            </w:pPr>
+            <w:r>
+              <w:rPr>
+                <w:rFonts w:ascii="Monaco" w:hAnsi="Monaco" w:cs="Monaco"/>
+                <w:b w:val="0"/>
+                <w:bCs w:val="0"/>
+                <w:color w:val="000000" w:themeColor="text1"/>
+                <w:sz w:val="20"/>
+                <w:szCs w:val="20"/>
+                <w:lang w:val="en-GB"/>
+              </w:rPr>
+              <w:t>309</w:t>
+            </w:r>
+          </w:p>
+        </w:tc>
+      </w:tr>
+      <w:tr>
+        <w:trPr>
+          <w:cnfStyle w:val="000000100000" w:firstRow="0" w:lastRow="0" w:firstColumn="0" w:lastColumn="0" w:oddVBand="0" w:evenVBand="0" w:oddHBand="1" w:evenHBand="0" w:firstRowFirstColumn="0" w:firstRowLastColumn="0" w:lastRowFirstColumn="0" w:lastRowLastColumn="0"/>
+          <w:trHeight w:val="184"/>
+        </w:trPr>
+        <w:tc>
+          <w:tcPr>
+            <w:cnfStyle w:val="001000000000" w:firstRow="0" w:lastRow="0" w:firstColumn="1" w:lastColumn="0" w:oddVBand="0" w:evenVBand="0" w:oddHBand="0" w:evenHBand="0" w:firstRowFirstColumn="0" w:firstRowLastColumn="0" w:lastRowFirstColumn="0" w:lastRowLastColumn="0"/>
+            <w:tcW w:w="817" w:type="dxa"/>
+          </w:tcPr>
+          <w:p>
+            <w:pPr>
+              <w:ind w:firstLine="0"/>
+              <w:jc w:val="both"/>
+              <w:rPr>
+                <w:rFonts w:ascii="Monaco" w:hAnsi="Monaco" w:cs="Monaco"/>
+                <w:b w:val="0"/>
+                <w:bCs w:val="0"/>
+                <w:color w:val="000000" w:themeColor="text1"/>
+                <w:sz w:val="20"/>
+                <w:szCs w:val="20"/>
+                <w:lang w:val="en-GB"/>
+              </w:rPr>
+            </w:pPr>
+            <w:r>
+              <w:rPr>
+                <w:rFonts w:ascii="Monaco" w:hAnsi="Monaco" w:cs="Monaco"/>
+                <w:b w:val="0"/>
+                <w:bCs w:val="0"/>
+                <w:color w:val="000000" w:themeColor="text1"/>
+                <w:sz w:val="20"/>
+                <w:szCs w:val="20"/>
+                <w:lang w:val="en-GB"/>
+              </w:rPr>
+              <w:t>WP</w:t>
+            </w:r>
+          </w:p>
+        </w:tc>
+        <w:tc>
+          <w:tcPr>
+            <w:tcW w:w="1298" w:type="dxa"/>
+          </w:tcPr>
+          <w:p>
+            <w:pPr>
+              <w:tabs>
+                <w:tab w:val="left" w:pos="560"/>
+                <w:tab w:val="left" w:pos="1120"/>
+                <w:tab w:val="left" w:pos="1680"/>
+                <w:tab w:val="left" w:pos="2240"/>
+                <w:tab w:val="left" w:pos="2800"/>
+                <w:tab w:val="left" w:pos="3360"/>
+                <w:tab w:val="left" w:pos="3920"/>
+                <w:tab w:val="left" w:pos="4480"/>
+                <w:tab w:val="left" w:pos="5040"/>
+                <w:tab w:val="left" w:pos="5600"/>
+                <w:tab w:val="left" w:pos="6160"/>
+                <w:tab w:val="left" w:pos="6720"/>
+              </w:tabs>
+              <w:suppressAutoHyphens w:val="0"/>
+              <w:autoSpaceDE w:val="0"/>
+              <w:autoSpaceDN w:val="0"/>
+              <w:adjustRightInd w:val="0"/>
+              <w:ind w:firstLine="0"/>
+              <w:jc w:val="both"/>
+              <w:cnfStyle w:val="000000100000" w:firstRow="0" w:lastRow="0" w:firstColumn="0" w:lastColumn="0" w:oddVBand="0" w:evenVBand="0" w:oddHBand="1" w:evenHBand="0" w:firstRowFirstColumn="0" w:firstRowLastColumn="0" w:lastRowFirstColumn="0" w:lastRowLastColumn="0"/>
+              <w:rPr>
+                <w:rFonts w:ascii="Monaco" w:hAnsi="Monaco" w:cs="Monaco"/>
+                <w:color w:val="000000" w:themeColor="text1"/>
+                <w:sz w:val="20"/>
+                <w:szCs w:val="20"/>
+                <w:lang w:val="en-GB"/>
+              </w:rPr>
+            </w:pPr>
+            <w:r>
+              <w:rPr>
+                <w:rFonts w:ascii="Monaco" w:hAnsi="Monaco" w:cs="Monaco"/>
+                <w:color w:val="000000" w:themeColor="text1"/>
+                <w:sz w:val="20"/>
+                <w:szCs w:val="20"/>
+                <w:lang w:val="en-GB"/>
+              </w:rPr>
+              <w:t>263</w:t>
+            </w:r>
+          </w:p>
+        </w:tc>
+      </w:tr>
+      <w:tr>
+        <w:trPr>
+          <w:trHeight w:val="195"/>
+        </w:trPr>
+        <w:tc>
+          <w:tcPr>
+            <w:cnfStyle w:val="001000000000" w:firstRow="0" w:lastRow="0" w:firstColumn="1" w:lastColumn="0" w:oddVBand="0" w:evenVBand="0" w:oddHBand="0" w:evenHBand="0" w:firstRowFirstColumn="0" w:firstRowLastColumn="0" w:lastRowFirstColumn="0" w:lastRowLastColumn="0"/>
+            <w:tcW w:w="817" w:type="dxa"/>
+          </w:tcPr>
+          <w:p>
+            <w:pPr>
+              <w:ind w:firstLine="0"/>
+              <w:jc w:val="both"/>
+              <w:rPr>
+                <w:rFonts w:ascii="Monaco" w:hAnsi="Monaco" w:cs="Monaco"/>
+                <w:b w:val="0"/>
+                <w:bCs w:val="0"/>
+                <w:color w:val="000000" w:themeColor="text1"/>
+                <w:sz w:val="20"/>
+                <w:szCs w:val="20"/>
+                <w:lang w:val="en-GB"/>
+              </w:rPr>
+            </w:pPr>
+            <w:r>
+              <w:rPr>
+                <w:rFonts w:ascii="Monaco" w:hAnsi="Monaco" w:cs="Monaco"/>
+                <w:b w:val="0"/>
+                <w:bCs w:val="0"/>
+                <w:color w:val="000000" w:themeColor="text1"/>
+                <w:sz w:val="20"/>
+                <w:szCs w:val="20"/>
+                <w:lang w:val="en-GB"/>
+              </w:rPr>
+              <w:t>NNPS</w:t>
+            </w:r>
+          </w:p>
+        </w:tc>
+        <w:tc>
+          <w:tcPr>
+            <w:tcW w:w="1298" w:type="dxa"/>
+          </w:tcPr>
+          <w:p>
+            <w:pPr>
+              <w:tabs>
+                <w:tab w:val="left" w:pos="560"/>
+                <w:tab w:val="left" w:pos="1120"/>
+                <w:tab w:val="left" w:pos="1680"/>
+                <w:tab w:val="left" w:pos="2240"/>
+                <w:tab w:val="left" w:pos="2800"/>
+                <w:tab w:val="left" w:pos="3360"/>
+                <w:tab w:val="left" w:pos="3920"/>
+                <w:tab w:val="left" w:pos="4480"/>
+                <w:tab w:val="left" w:pos="5040"/>
+                <w:tab w:val="left" w:pos="5600"/>
+                <w:tab w:val="left" w:pos="6160"/>
+                <w:tab w:val="left" w:pos="6720"/>
+              </w:tabs>
+              <w:suppressAutoHyphens w:val="0"/>
+              <w:autoSpaceDE w:val="0"/>
+              <w:autoSpaceDN w:val="0"/>
+              <w:adjustRightInd w:val="0"/>
+              <w:ind w:firstLine="0"/>
+              <w:jc w:val="both"/>
+              <w:cnfStyle w:val="000000000000" w:firstRow="0" w:lastRow="0" w:firstColumn="0" w:lastColumn="0" w:oddVBand="0" w:evenVBand="0" w:oddHBand="0" w:evenHBand="0" w:firstRowFirstColumn="0" w:firstRowLastColumn="0" w:lastRowFirstColumn="0" w:lastRowLastColumn="0"/>
+              <w:rPr>
+                <w:rFonts w:ascii="Monaco" w:hAnsi="Monaco" w:cs="Monaco"/>
+                <w:color w:val="000000" w:themeColor="text1"/>
+                <w:sz w:val="20"/>
+                <w:szCs w:val="20"/>
+                <w:lang w:val="en-GB"/>
+              </w:rPr>
+            </w:pPr>
+            <w:r>
+              <w:rPr>
+                <w:rFonts w:ascii="Monaco" w:hAnsi="Monaco" w:cs="Monaco"/>
+                <w:color w:val="000000" w:themeColor="text1"/>
+                <w:sz w:val="20"/>
+                <w:szCs w:val="20"/>
+                <w:lang w:val="en-GB"/>
+              </w:rPr>
+              <w:t>234</w:t>
+            </w:r>
+          </w:p>
+        </w:tc>
+      </w:tr>
+      <w:tr>
+        <w:trPr>
+          <w:cnfStyle w:val="000000100000" w:firstRow="0" w:lastRow="0" w:firstColumn="0" w:lastColumn="0" w:oddVBand="0" w:evenVBand="0" w:oddHBand="1" w:evenHBand="0" w:firstRowFirstColumn="0" w:firstRowLastColumn="0" w:lastRowFirstColumn="0" w:lastRowLastColumn="0"/>
+          <w:trHeight w:val="184"/>
+        </w:trPr>
+        <w:tc>
+          <w:tcPr>
+            <w:cnfStyle w:val="001000000000" w:firstRow="0" w:lastRow="0" w:firstColumn="1" w:lastColumn="0" w:oddVBand="0" w:evenVBand="0" w:oddHBand="0" w:evenHBand="0" w:firstRowFirstColumn="0" w:firstRowLastColumn="0" w:lastRowFirstColumn="0" w:lastRowLastColumn="0"/>
+            <w:tcW w:w="817" w:type="dxa"/>
+          </w:tcPr>
+          <w:p>
+            <w:pPr>
+              <w:ind w:firstLine="0"/>
+              <w:jc w:val="both"/>
+              <w:rPr>
+                <w:rFonts w:ascii="Monaco" w:hAnsi="Monaco" w:cs="Monaco"/>
+                <w:b w:val="0"/>
+                <w:bCs w:val="0"/>
+                <w:color w:val="000000" w:themeColor="text1"/>
+                <w:sz w:val="20"/>
+                <w:szCs w:val="20"/>
+                <w:lang w:val="en-GB"/>
+              </w:rPr>
+            </w:pPr>
+            <w:r>
+              <w:rPr>
+                <w:rFonts w:ascii="Monaco" w:hAnsi="Monaco" w:cs="Monaco"/>
+                <w:b w:val="0"/>
+                <w:bCs w:val="0"/>
+                <w:color w:val="000000" w:themeColor="text1"/>
+                <w:sz w:val="20"/>
+                <w:szCs w:val="20"/>
+                <w:lang w:val="en-GB"/>
+              </w:rPr>
+              <w:t xml:space="preserve">RP        </w:t>
+            </w:r>
+          </w:p>
+        </w:tc>
+        <w:tc>
+          <w:tcPr>
+            <w:tcW w:w="1298" w:type="dxa"/>
+          </w:tcPr>
+          <w:p>
+            <w:pPr>
+              <w:tabs>
+                <w:tab w:val="left" w:pos="560"/>
+                <w:tab w:val="left" w:pos="1120"/>
+                <w:tab w:val="left" w:pos="1680"/>
+                <w:tab w:val="left" w:pos="2240"/>
+                <w:tab w:val="left" w:pos="2800"/>
+                <w:tab w:val="left" w:pos="3360"/>
+                <w:tab w:val="left" w:pos="3920"/>
+                <w:tab w:val="left" w:pos="4480"/>
+                <w:tab w:val="left" w:pos="5040"/>
+                <w:tab w:val="left" w:pos="5600"/>
+                <w:tab w:val="left" w:pos="6160"/>
+                <w:tab w:val="left" w:pos="6720"/>
+              </w:tabs>
+              <w:suppressAutoHyphens w:val="0"/>
+              <w:autoSpaceDE w:val="0"/>
+              <w:autoSpaceDN w:val="0"/>
+              <w:adjustRightInd w:val="0"/>
+              <w:ind w:firstLine="0"/>
+              <w:jc w:val="both"/>
+              <w:cnfStyle w:val="000000100000" w:firstRow="0" w:lastRow="0" w:firstColumn="0" w:lastColumn="0" w:oddVBand="0" w:evenVBand="0" w:oddHBand="1" w:evenHBand="0" w:firstRowFirstColumn="0" w:firstRowLastColumn="0" w:lastRowFirstColumn="0" w:lastRowLastColumn="0"/>
+              <w:rPr>
+                <w:rFonts w:ascii="Monaco" w:hAnsi="Monaco" w:cs="Monaco"/>
+                <w:color w:val="000000" w:themeColor="text1"/>
+                <w:sz w:val="20"/>
+                <w:szCs w:val="20"/>
+                <w:lang w:val="en-GB"/>
+              </w:rPr>
+            </w:pPr>
+            <w:r>
+              <w:rPr>
+                <w:rFonts w:ascii="Monaco" w:hAnsi="Monaco" w:cs="Monaco"/>
+                <w:color w:val="000000" w:themeColor="text1"/>
+                <w:sz w:val="20"/>
+                <w:szCs w:val="20"/>
+                <w:lang w:val="en-GB"/>
+              </w:rPr>
+              <w:t>233</w:t>
+            </w:r>
+          </w:p>
+        </w:tc>
+      </w:tr>
+      <w:tr>
+        <w:trPr>
+          <w:trHeight w:val="195"/>
+        </w:trPr>
+        <w:tc>
+          <w:tcPr>
+            <w:cnfStyle w:val="001000000000" w:firstRow="0" w:lastRow="0" w:firstColumn="1" w:lastColumn="0" w:oddVBand="0" w:evenVBand="0" w:oddHBand="0" w:evenHBand="0" w:firstRowFirstColumn="0" w:firstRowLastColumn="0" w:lastRowFirstColumn="0" w:lastRowLastColumn="0"/>
+            <w:tcW w:w="817" w:type="dxa"/>
+          </w:tcPr>
+          <w:p>
+            <w:pPr>
+              <w:ind w:firstLine="0"/>
+              <w:jc w:val="both"/>
+              <w:rPr>
+                <w:rFonts w:ascii="Monaco" w:hAnsi="Monaco" w:cs="Monaco"/>
+                <w:b w:val="0"/>
+                <w:bCs w:val="0"/>
+                <w:color w:val="000000" w:themeColor="text1"/>
+                <w:sz w:val="20"/>
+                <w:szCs w:val="20"/>
+                <w:lang w:val="en-GB"/>
+              </w:rPr>
+            </w:pPr>
+            <w:r>
+              <w:rPr>
+                <w:rFonts w:ascii="Monaco" w:hAnsi="Monaco" w:cs="Monaco"/>
+                <w:b w:val="0"/>
+                <w:bCs w:val="0"/>
+                <w:color w:val="000000" w:themeColor="text1"/>
+                <w:sz w:val="20"/>
+                <w:szCs w:val="20"/>
+                <w:lang w:val="en-GB"/>
+              </w:rPr>
+              <w:t xml:space="preserve">WRB       </w:t>
+            </w:r>
+          </w:p>
+        </w:tc>
+        <w:tc>
+          <w:tcPr>
+            <w:tcW w:w="1298" w:type="dxa"/>
+          </w:tcPr>
+          <w:p>
+            <w:pPr>
+              <w:tabs>
+                <w:tab w:val="left" w:pos="560"/>
+                <w:tab w:val="left" w:pos="1120"/>
+                <w:tab w:val="left" w:pos="1680"/>
+                <w:tab w:val="left" w:pos="2240"/>
+                <w:tab w:val="left" w:pos="2800"/>
+                <w:tab w:val="left" w:pos="3360"/>
+                <w:tab w:val="left" w:pos="3920"/>
+                <w:tab w:val="left" w:pos="4480"/>
+                <w:tab w:val="left" w:pos="5040"/>
+                <w:tab w:val="left" w:pos="5600"/>
+                <w:tab w:val="left" w:pos="6160"/>
+                <w:tab w:val="left" w:pos="6720"/>
+              </w:tabs>
+              <w:suppressAutoHyphens w:val="0"/>
+              <w:autoSpaceDE w:val="0"/>
+              <w:autoSpaceDN w:val="0"/>
+              <w:adjustRightInd w:val="0"/>
+              <w:ind w:firstLine="0"/>
+              <w:jc w:val="both"/>
+              <w:cnfStyle w:val="000000000000" w:firstRow="0" w:lastRow="0" w:firstColumn="0" w:lastColumn="0" w:oddVBand="0" w:evenVBand="0" w:oddHBand="0" w:evenHBand="0" w:firstRowFirstColumn="0" w:firstRowLastColumn="0" w:lastRowFirstColumn="0" w:lastRowLastColumn="0"/>
+              <w:rPr>
+                <w:rFonts w:ascii="Monaco" w:hAnsi="Monaco" w:cs="Monaco"/>
+                <w:color w:val="000000" w:themeColor="text1"/>
+                <w:sz w:val="20"/>
+                <w:szCs w:val="20"/>
+                <w:lang w:val="en-GB"/>
+              </w:rPr>
+            </w:pPr>
+            <w:r>
+              <w:rPr>
+                <w:rFonts w:ascii="Monaco" w:hAnsi="Monaco" w:cs="Monaco"/>
+                <w:color w:val="000000" w:themeColor="text1"/>
+                <w:sz w:val="20"/>
+                <w:szCs w:val="20"/>
+                <w:lang w:val="en-GB"/>
+              </w:rPr>
+              <w:t>217</w:t>
+            </w:r>
+          </w:p>
+        </w:tc>
+      </w:tr>
+      <w:tr>
+        <w:trPr>
+          <w:cnfStyle w:val="000000100000" w:firstRow="0" w:lastRow="0" w:firstColumn="0" w:lastColumn="0" w:oddVBand="0" w:evenVBand="0" w:oddHBand="1" w:evenHBand="0" w:firstRowFirstColumn="0" w:firstRowLastColumn="0" w:lastRowFirstColumn="0" w:lastRowLastColumn="0"/>
+          <w:trHeight w:val="184"/>
+        </w:trPr>
+        <w:tc>
+          <w:tcPr>
+            <w:cnfStyle w:val="001000000000" w:firstRow="0" w:lastRow="0" w:firstColumn="1" w:lastColumn="0" w:oddVBand="0" w:evenVBand="0" w:oddHBand="0" w:evenHBand="0" w:firstRowFirstColumn="0" w:firstRowLastColumn="0" w:lastRowFirstColumn="0" w:lastRowLastColumn="0"/>
+            <w:tcW w:w="817" w:type="dxa"/>
+          </w:tcPr>
+          <w:p>
+            <w:pPr>
+              <w:ind w:firstLine="0"/>
+              <w:jc w:val="both"/>
+              <w:rPr>
+                <w:rFonts w:ascii="Monaco" w:hAnsi="Monaco" w:cs="Monaco"/>
+                <w:b w:val="0"/>
+                <w:bCs w:val="0"/>
+                <w:color w:val="000000" w:themeColor="text1"/>
+                <w:sz w:val="20"/>
+                <w:szCs w:val="20"/>
+                <w:lang w:val="en-GB"/>
+              </w:rPr>
+            </w:pPr>
+            <w:r>
+              <w:rPr>
+                <w:rFonts w:ascii="Monaco" w:hAnsi="Monaco" w:cs="Monaco"/>
+                <w:b w:val="0"/>
+                <w:bCs w:val="0"/>
+                <w:color w:val="000000" w:themeColor="text1"/>
+                <w:sz w:val="20"/>
+                <w:szCs w:val="20"/>
+                <w:lang w:val="en-GB"/>
+              </w:rPr>
+              <w:t xml:space="preserve">$         </w:t>
+            </w:r>
+          </w:p>
+        </w:tc>
+        <w:tc>
+          <w:tcPr>
+            <w:tcW w:w="1298" w:type="dxa"/>
+          </w:tcPr>
+          <w:p>
+            <w:pPr>
+              <w:tabs>
+                <w:tab w:val="left" w:pos="560"/>
+                <w:tab w:val="left" w:pos="1120"/>
+                <w:tab w:val="left" w:pos="1680"/>
+                <w:tab w:val="left" w:pos="2240"/>
+                <w:tab w:val="left" w:pos="2800"/>
+                <w:tab w:val="left" w:pos="3360"/>
+                <w:tab w:val="left" w:pos="3920"/>
+                <w:tab w:val="left" w:pos="4480"/>
+                <w:tab w:val="left" w:pos="5040"/>
+                <w:tab w:val="left" w:pos="5600"/>
+                <w:tab w:val="left" w:pos="6160"/>
+                <w:tab w:val="left" w:pos="6720"/>
+              </w:tabs>
+              <w:suppressAutoHyphens w:val="0"/>
+              <w:autoSpaceDE w:val="0"/>
+              <w:autoSpaceDN w:val="0"/>
+              <w:adjustRightInd w:val="0"/>
+              <w:ind w:firstLine="0"/>
+              <w:jc w:val="both"/>
+              <w:cnfStyle w:val="000000100000" w:firstRow="0" w:lastRow="0" w:firstColumn="0" w:lastColumn="0" w:oddVBand="0" w:evenVBand="0" w:oddHBand="1" w:evenHBand="0" w:firstRowFirstColumn="0" w:firstRowLastColumn="0" w:lastRowFirstColumn="0" w:lastRowLastColumn="0"/>
+              <w:rPr>
+                <w:rFonts w:ascii="Monaco" w:hAnsi="Monaco" w:cs="Monaco"/>
+                <w:color w:val="000000" w:themeColor="text1"/>
+                <w:sz w:val="20"/>
+                <w:szCs w:val="20"/>
+                <w:lang w:val="en-GB"/>
+              </w:rPr>
+            </w:pPr>
+            <w:r>
+              <w:rPr>
+                <w:rFonts w:ascii="Monaco" w:hAnsi="Monaco" w:cs="Monaco"/>
+                <w:color w:val="000000" w:themeColor="text1"/>
+                <w:sz w:val="20"/>
+                <w:szCs w:val="20"/>
+                <w:lang w:val="en-GB"/>
+              </w:rPr>
+              <w:t>130</w:t>
+            </w:r>
+          </w:p>
+        </w:tc>
+      </w:tr>
+      <w:tr>
+        <w:trPr>
+          <w:trHeight w:val="195"/>
+        </w:trPr>
+        <w:tc>
+          <w:tcPr>
+            <w:cnfStyle w:val="001000000000" w:firstRow="0" w:lastRow="0" w:firstColumn="1" w:lastColumn="0" w:oddVBand="0" w:evenVBand="0" w:oddHBand="0" w:evenHBand="0" w:firstRowFirstColumn="0" w:firstRowLastColumn="0" w:lastRowFirstColumn="0" w:lastRowLastColumn="0"/>
+            <w:tcW w:w="817" w:type="dxa"/>
+          </w:tcPr>
+          <w:p>
+            <w:pPr>
+              <w:ind w:firstLine="0"/>
+              <w:jc w:val="both"/>
+              <w:rPr>
+                <w:rFonts w:ascii="Monaco" w:hAnsi="Monaco" w:cs="Monaco"/>
+                <w:b w:val="0"/>
+                <w:bCs w:val="0"/>
+                <w:color w:val="000000" w:themeColor="text1"/>
+                <w:sz w:val="20"/>
+                <w:szCs w:val="20"/>
+                <w:lang w:val="en-GB"/>
+              </w:rPr>
+            </w:pPr>
+            <w:r>
+              <w:rPr>
+                <w:rFonts w:ascii="Monaco" w:hAnsi="Monaco" w:cs="Monaco"/>
+                <w:b w:val="0"/>
+                <w:bCs w:val="0"/>
+                <w:color w:val="000000" w:themeColor="text1"/>
+                <w:sz w:val="20"/>
+                <w:szCs w:val="20"/>
+                <w:lang w:val="en-GB"/>
+              </w:rPr>
+              <w:t xml:space="preserve">RBR       </w:t>
+            </w:r>
+          </w:p>
+        </w:tc>
+        <w:tc>
+          <w:tcPr>
+            <w:tcW w:w="1298" w:type="dxa"/>
+          </w:tcPr>
+          <w:p>
+            <w:pPr>
+              <w:tabs>
+                <w:tab w:val="left" w:pos="560"/>
+                <w:tab w:val="left" w:pos="1120"/>
+                <w:tab w:val="left" w:pos="1680"/>
+                <w:tab w:val="left" w:pos="2240"/>
+                <w:tab w:val="left" w:pos="2800"/>
+                <w:tab w:val="left" w:pos="3360"/>
+                <w:tab w:val="left" w:pos="3920"/>
+                <w:tab w:val="left" w:pos="4480"/>
+                <w:tab w:val="left" w:pos="5040"/>
+                <w:tab w:val="left" w:pos="5600"/>
+                <w:tab w:val="left" w:pos="6160"/>
+                <w:tab w:val="left" w:pos="6720"/>
+              </w:tabs>
+              <w:suppressAutoHyphens w:val="0"/>
+              <w:autoSpaceDE w:val="0"/>
+              <w:autoSpaceDN w:val="0"/>
+              <w:adjustRightInd w:val="0"/>
+              <w:ind w:firstLine="0"/>
+              <w:jc w:val="both"/>
+              <w:cnfStyle w:val="000000000000" w:firstRow="0" w:lastRow="0" w:firstColumn="0" w:lastColumn="0" w:oddVBand="0" w:evenVBand="0" w:oddHBand="0" w:evenHBand="0" w:firstRowFirstColumn="0" w:firstRowLastColumn="0" w:lastRowFirstColumn="0" w:lastRowLastColumn="0"/>
+              <w:rPr>
+                <w:rFonts w:ascii="Monaco" w:hAnsi="Monaco" w:cs="Monaco"/>
+                <w:color w:val="000000" w:themeColor="text1"/>
+                <w:sz w:val="20"/>
+                <w:szCs w:val="20"/>
+                <w:lang w:val="en-GB"/>
+              </w:rPr>
+            </w:pPr>
+            <w:r>
+              <w:rPr>
+                <w:rFonts w:ascii="Monaco" w:hAnsi="Monaco" w:cs="Monaco"/>
+                <w:color w:val="000000" w:themeColor="text1"/>
+                <w:sz w:val="20"/>
+                <w:szCs w:val="20"/>
+                <w:lang w:val="en-GB"/>
+              </w:rPr>
+              <w:t>123</w:t>
+            </w:r>
+          </w:p>
+        </w:tc>
+      </w:tr>
+      <w:tr>
+        <w:trPr>
+          <w:cnfStyle w:val="000000100000" w:firstRow="0" w:lastRow="0" w:firstColumn="0" w:lastColumn="0" w:oddVBand="0" w:evenVBand="0" w:oddHBand="1" w:evenHBand="0" w:firstRowFirstColumn="0" w:firstRowLastColumn="0" w:lastRowFirstColumn="0" w:lastRowLastColumn="0"/>
+          <w:trHeight w:val="184"/>
+        </w:trPr>
+        <w:tc>
+          <w:tcPr>
+            <w:cnfStyle w:val="001000000000" w:firstRow="0" w:lastRow="0" w:firstColumn="1" w:lastColumn="0" w:oddVBand="0" w:evenVBand="0" w:oddHBand="0" w:evenHBand="0" w:firstRowFirstColumn="0" w:firstRowLastColumn="0" w:lastRowFirstColumn="0" w:lastRowLastColumn="0"/>
+            <w:tcW w:w="817" w:type="dxa"/>
+          </w:tcPr>
+          <w:p>
+            <w:pPr>
+              <w:ind w:firstLine="0"/>
+              <w:jc w:val="both"/>
+              <w:rPr>
+                <w:rFonts w:ascii="Monaco" w:hAnsi="Monaco" w:cs="Monaco"/>
+                <w:b w:val="0"/>
+                <w:bCs w:val="0"/>
+                <w:color w:val="000000" w:themeColor="text1"/>
+                <w:sz w:val="20"/>
+                <w:szCs w:val="20"/>
+                <w:lang w:val="en-GB"/>
+              </w:rPr>
+            </w:pPr>
+            <w:r>
+              <w:rPr>
+                <w:rFonts w:ascii="Monaco" w:hAnsi="Monaco" w:cs="Monaco"/>
+                <w:b w:val="0"/>
+                <w:bCs w:val="0"/>
+                <w:color w:val="000000" w:themeColor="text1"/>
+                <w:sz w:val="20"/>
+                <w:szCs w:val="20"/>
+                <w:lang w:val="pt-BR"/>
+              </w:rPr>
+              <w:t xml:space="preserve">:         </w:t>
+            </w:r>
+          </w:p>
+        </w:tc>
+        <w:tc>
+          <w:tcPr>
+            <w:tcW w:w="1298" w:type="dxa"/>
+          </w:tcPr>
+          <w:p>
+            <w:pPr>
+              <w:tabs>
+                <w:tab w:val="left" w:pos="560"/>
+                <w:tab w:val="left" w:pos="1120"/>
+                <w:tab w:val="left" w:pos="1680"/>
+                <w:tab w:val="left" w:pos="2240"/>
+                <w:tab w:val="left" w:pos="2800"/>
+                <w:tab w:val="left" w:pos="3360"/>
+                <w:tab w:val="left" w:pos="3920"/>
+                <w:tab w:val="left" w:pos="4480"/>
+                <w:tab w:val="left" w:pos="5040"/>
+                <w:tab w:val="left" w:pos="5600"/>
+                <w:tab w:val="left" w:pos="6160"/>
+                <w:tab w:val="left" w:pos="6720"/>
+              </w:tabs>
+              <w:suppressAutoHyphens w:val="0"/>
+              <w:autoSpaceDE w:val="0"/>
+              <w:autoSpaceDN w:val="0"/>
+              <w:adjustRightInd w:val="0"/>
+              <w:ind w:firstLine="0"/>
+              <w:jc w:val="both"/>
+              <w:cnfStyle w:val="000000100000" w:firstRow="0" w:lastRow="0" w:firstColumn="0" w:lastColumn="0" w:oddVBand="0" w:evenVBand="0" w:oddHBand="1" w:evenHBand="0" w:firstRowFirstColumn="0" w:firstRowLastColumn="0" w:lastRowFirstColumn="0" w:lastRowLastColumn="0"/>
+              <w:rPr>
+                <w:rFonts w:ascii="Monaco" w:hAnsi="Monaco" w:cs="Monaco"/>
+                <w:color w:val="000000" w:themeColor="text1"/>
+                <w:sz w:val="20"/>
+                <w:szCs w:val="20"/>
+                <w:lang w:val="pt-BR"/>
+              </w:rPr>
+            </w:pPr>
+            <w:r>
+              <w:rPr>
+                <w:rFonts w:ascii="Monaco" w:hAnsi="Monaco" w:cs="Monaco"/>
+                <w:color w:val="000000" w:themeColor="text1"/>
+                <w:sz w:val="20"/>
+                <w:szCs w:val="20"/>
+                <w:lang w:val="pt-BR"/>
+              </w:rPr>
+              <w:t>105</w:t>
+            </w:r>
+          </w:p>
+        </w:tc>
+      </w:tr>
+      <w:tr>
+        <w:trPr>
+          <w:trHeight w:val="195"/>
+        </w:trPr>
+        <w:tc>
+          <w:tcPr>
+            <w:cnfStyle w:val="001000000000" w:firstRow="0" w:lastRow="0" w:firstColumn="1" w:lastColumn="0" w:oddVBand="0" w:evenVBand="0" w:oddHBand="0" w:evenHBand="0" w:firstRowFirstColumn="0" w:firstRowLastColumn="0" w:lastRowFirstColumn="0" w:lastRowLastColumn="0"/>
+            <w:tcW w:w="817" w:type="dxa"/>
+          </w:tcPr>
+          <w:p>
+            <w:pPr>
+              <w:ind w:firstLine="0"/>
+              <w:jc w:val="both"/>
+              <w:rPr>
+                <w:rFonts w:ascii="Monaco" w:hAnsi="Monaco" w:cs="Monaco"/>
+                <w:b w:val="0"/>
+                <w:bCs w:val="0"/>
+                <w:color w:val="000000" w:themeColor="text1"/>
+                <w:sz w:val="20"/>
+                <w:szCs w:val="20"/>
+                <w:lang w:val="en-GB"/>
+              </w:rPr>
+            </w:pPr>
+            <w:r>
+              <w:rPr>
+                <w:rFonts w:ascii="Monaco" w:hAnsi="Monaco" w:cs="Monaco"/>
+                <w:b w:val="0"/>
+                <w:bCs w:val="0"/>
+                <w:color w:val="000000" w:themeColor="text1"/>
+                <w:sz w:val="20"/>
+                <w:szCs w:val="20"/>
+                <w:lang w:val="pt-BR"/>
+              </w:rPr>
+              <w:t xml:space="preserve">RRB        </w:t>
+            </w:r>
+          </w:p>
+        </w:tc>
+        <w:tc>
+          <w:tcPr>
+            <w:tcW w:w="1298" w:type="dxa"/>
+          </w:tcPr>
+          <w:p>
+            <w:pPr>
+              <w:tabs>
+                <w:tab w:val="left" w:pos="560"/>
+                <w:tab w:val="left" w:pos="1120"/>
+                <w:tab w:val="left" w:pos="1680"/>
+                <w:tab w:val="left" w:pos="2240"/>
+                <w:tab w:val="left" w:pos="2800"/>
+                <w:tab w:val="left" w:pos="3360"/>
+                <w:tab w:val="left" w:pos="3920"/>
+                <w:tab w:val="left" w:pos="4480"/>
+                <w:tab w:val="left" w:pos="5040"/>
+                <w:tab w:val="left" w:pos="5600"/>
+                <w:tab w:val="left" w:pos="6160"/>
+                <w:tab w:val="left" w:pos="6720"/>
+              </w:tabs>
+              <w:suppressAutoHyphens w:val="0"/>
+              <w:autoSpaceDE w:val="0"/>
+              <w:autoSpaceDN w:val="0"/>
+              <w:adjustRightInd w:val="0"/>
+              <w:ind w:firstLine="0"/>
+              <w:jc w:val="both"/>
+              <w:cnfStyle w:val="000000000000" w:firstRow="0" w:lastRow="0" w:firstColumn="0" w:lastColumn="0" w:oddVBand="0" w:evenVBand="0" w:oddHBand="0" w:evenHBand="0" w:firstRowFirstColumn="0" w:firstRowLastColumn="0" w:lastRowFirstColumn="0" w:lastRowLastColumn="0"/>
+              <w:rPr>
+                <w:rFonts w:ascii="Monaco" w:hAnsi="Monaco" w:cs="Monaco"/>
+                <w:color w:val="000000" w:themeColor="text1"/>
+                <w:sz w:val="20"/>
+                <w:szCs w:val="20"/>
+                <w:lang w:val="pt-BR"/>
+              </w:rPr>
+            </w:pPr>
+            <w:r>
+              <w:rPr>
+                <w:rFonts w:ascii="Monaco" w:hAnsi="Monaco" w:cs="Monaco"/>
+                <w:color w:val="000000" w:themeColor="text1"/>
+                <w:sz w:val="20"/>
+                <w:szCs w:val="20"/>
+                <w:lang w:val="pt-BR"/>
+              </w:rPr>
+              <w:t>69</w:t>
+            </w:r>
+          </w:p>
+        </w:tc>
+      </w:tr>
+      <w:tr>
+        <w:trPr>
+          <w:cnfStyle w:val="000000100000" w:firstRow="0" w:lastRow="0" w:firstColumn="0" w:lastColumn="0" w:oddVBand="0" w:evenVBand="0" w:oddHBand="1" w:evenHBand="0" w:firstRowFirstColumn="0" w:firstRowLastColumn="0" w:lastRowFirstColumn="0" w:lastRowLastColumn="0"/>
+          <w:trHeight w:val="184"/>
+        </w:trPr>
+        <w:tc>
+          <w:tcPr>
+            <w:cnfStyle w:val="001000000000" w:firstRow="0" w:lastRow="0" w:firstColumn="1" w:lastColumn="0" w:oddVBand="0" w:evenVBand="0" w:oddHBand="0" w:evenHBand="0" w:firstRowFirstColumn="0" w:firstRowLastColumn="0" w:lastRowFirstColumn="0" w:lastRowLastColumn="0"/>
+            <w:tcW w:w="817" w:type="dxa"/>
+          </w:tcPr>
+          <w:p>
+            <w:pPr>
+              <w:ind w:firstLine="0"/>
+              <w:jc w:val="both"/>
+              <w:rPr>
+                <w:rFonts w:ascii="Monaco" w:hAnsi="Monaco" w:cs="Monaco"/>
+                <w:b w:val="0"/>
+                <w:bCs w:val="0"/>
+                <w:color w:val="000000" w:themeColor="text1"/>
+                <w:sz w:val="20"/>
+                <w:szCs w:val="20"/>
+                <w:lang w:val="en-GB"/>
+              </w:rPr>
+            </w:pPr>
+            <w:r>
+              <w:rPr>
+                <w:rFonts w:ascii="Monaco" w:hAnsi="Monaco" w:cs="Monaco"/>
+                <w:b w:val="0"/>
+                <w:bCs w:val="0"/>
+                <w:color w:val="000000" w:themeColor="text1"/>
+                <w:sz w:val="20"/>
+                <w:szCs w:val="20"/>
+                <w:lang w:val="pt-BR"/>
+              </w:rPr>
+              <w:t xml:space="preserve">LRB        </w:t>
+            </w:r>
+          </w:p>
+        </w:tc>
+        <w:tc>
+          <w:tcPr>
+            <w:tcW w:w="1298" w:type="dxa"/>
+          </w:tcPr>
+          <w:p>
+            <w:pPr>
+              <w:tabs>
+                <w:tab w:val="left" w:pos="560"/>
+                <w:tab w:val="left" w:pos="1120"/>
+                <w:tab w:val="left" w:pos="1680"/>
+                <w:tab w:val="left" w:pos="2240"/>
+                <w:tab w:val="left" w:pos="2800"/>
+                <w:tab w:val="left" w:pos="3360"/>
+                <w:tab w:val="left" w:pos="3920"/>
+                <w:tab w:val="left" w:pos="4480"/>
+                <w:tab w:val="left" w:pos="5040"/>
+                <w:tab w:val="left" w:pos="5600"/>
+                <w:tab w:val="left" w:pos="6160"/>
+                <w:tab w:val="left" w:pos="6720"/>
+              </w:tabs>
+              <w:suppressAutoHyphens w:val="0"/>
+              <w:autoSpaceDE w:val="0"/>
+              <w:autoSpaceDN w:val="0"/>
+              <w:adjustRightInd w:val="0"/>
+              <w:ind w:firstLine="0"/>
+              <w:jc w:val="both"/>
+              <w:cnfStyle w:val="000000100000" w:firstRow="0" w:lastRow="0" w:firstColumn="0" w:lastColumn="0" w:oddVBand="0" w:evenVBand="0" w:oddHBand="1" w:evenHBand="0" w:firstRowFirstColumn="0" w:firstRowLastColumn="0" w:lastRowFirstColumn="0" w:lastRowLastColumn="0"/>
+              <w:rPr>
+                <w:rFonts w:ascii="Monaco" w:hAnsi="Monaco" w:cs="Monaco"/>
+                <w:color w:val="000000" w:themeColor="text1"/>
+                <w:sz w:val="20"/>
+                <w:szCs w:val="20"/>
+                <w:lang w:val="pt-BR"/>
+              </w:rPr>
+            </w:pPr>
+            <w:r>
+              <w:rPr>
+                <w:rFonts w:ascii="Monaco" w:hAnsi="Monaco" w:cs="Monaco"/>
+                <w:color w:val="000000" w:themeColor="text1"/>
+                <w:sz w:val="20"/>
+                <w:szCs w:val="20"/>
+                <w:lang w:val="pt-BR"/>
+              </w:rPr>
+              <w:t>69</w:t>
+            </w:r>
+          </w:p>
+        </w:tc>
+      </w:tr>
+      <w:tr>
+        <w:trPr>
+          <w:trHeight w:val="184"/>
+        </w:trPr>
+        <w:tc>
+          <w:tcPr>
+            <w:cnfStyle w:val="001000000000" w:firstRow="0" w:lastRow="0" w:firstColumn="1" w:lastColumn="0" w:oddVBand="0" w:evenVBand="0" w:oddHBand="0" w:evenHBand="0" w:firstRowFirstColumn="0" w:firstRowLastColumn="0" w:lastRowFirstColumn="0" w:lastRowLastColumn="0"/>
+            <w:tcW w:w="817" w:type="dxa"/>
+          </w:tcPr>
+          <w:p>
+            <w:pPr>
+              <w:ind w:firstLine="0"/>
+              <w:jc w:val="both"/>
+              <w:rPr>
+                <w:rFonts w:ascii="Monaco" w:hAnsi="Monaco" w:cs="Monaco"/>
+                <w:b w:val="0"/>
+                <w:bCs w:val="0"/>
+                <w:color w:val="000000" w:themeColor="text1"/>
+                <w:sz w:val="20"/>
+                <w:szCs w:val="20"/>
+                <w:lang w:val="pt-BR"/>
+              </w:rPr>
+            </w:pPr>
+            <w:r>
+              <w:rPr>
+                <w:rFonts w:ascii="Monaco" w:hAnsi="Monaco" w:cs="Monaco"/>
+                <w:b w:val="0"/>
+                <w:bCs w:val="0"/>
+                <w:color w:val="000000" w:themeColor="text1"/>
+                <w:sz w:val="20"/>
+                <w:szCs w:val="20"/>
+                <w:lang w:val="pt-BR"/>
+              </w:rPr>
+              <w:t xml:space="preserve">EX         </w:t>
+            </w:r>
+          </w:p>
+        </w:tc>
+        <w:tc>
+          <w:tcPr>
+            <w:tcW w:w="1298" w:type="dxa"/>
+          </w:tcPr>
+          <w:p>
+            <w:pPr>
+              <w:tabs>
+                <w:tab w:val="left" w:pos="560"/>
+                <w:tab w:val="left" w:pos="1120"/>
+                <w:tab w:val="left" w:pos="1680"/>
+                <w:tab w:val="left" w:pos="2240"/>
+                <w:tab w:val="left" w:pos="2800"/>
+                <w:tab w:val="left" w:pos="3360"/>
+                <w:tab w:val="left" w:pos="3920"/>
+                <w:tab w:val="left" w:pos="4480"/>
+                <w:tab w:val="left" w:pos="5040"/>
+                <w:tab w:val="left" w:pos="5600"/>
+                <w:tab w:val="left" w:pos="6160"/>
+                <w:tab w:val="left" w:pos="6720"/>
+              </w:tabs>
+              <w:suppressAutoHyphens w:val="0"/>
+              <w:autoSpaceDE w:val="0"/>
+              <w:autoSpaceDN w:val="0"/>
+              <w:adjustRightInd w:val="0"/>
+              <w:ind w:firstLine="0"/>
+              <w:jc w:val="both"/>
+              <w:cnfStyle w:val="000000000000" w:firstRow="0" w:lastRow="0" w:firstColumn="0" w:lastColumn="0" w:oddVBand="0" w:evenVBand="0" w:oddHBand="0" w:evenHBand="0" w:firstRowFirstColumn="0" w:firstRowLastColumn="0" w:lastRowFirstColumn="0" w:lastRowLastColumn="0"/>
+              <w:rPr>
+                <w:rFonts w:ascii="Monaco" w:hAnsi="Monaco" w:cs="Monaco"/>
+                <w:color w:val="000000" w:themeColor="text1"/>
+                <w:sz w:val="20"/>
+                <w:szCs w:val="20"/>
+                <w:lang w:val="pt-BR"/>
+              </w:rPr>
+            </w:pPr>
+            <w:r>
+              <w:rPr>
+                <w:rFonts w:ascii="Monaco" w:hAnsi="Monaco" w:cs="Monaco"/>
+                <w:color w:val="000000" w:themeColor="text1"/>
+                <w:sz w:val="20"/>
+                <w:szCs w:val="20"/>
+                <w:lang w:val="pt-BR"/>
+              </w:rPr>
+              <w:t>65</w:t>
+            </w:r>
+          </w:p>
+        </w:tc>
+      </w:tr>
+      <w:tr>
+        <w:trPr>
+          <w:cnfStyle w:val="000000100000" w:firstRow="0" w:lastRow="0" w:firstColumn="0" w:lastColumn="0" w:oddVBand="0" w:evenVBand="0" w:oddHBand="1" w:evenHBand="0" w:firstRowFirstColumn="0" w:firstRowLastColumn="0" w:lastRowFirstColumn="0" w:lastRowLastColumn="0"/>
+          <w:trHeight w:val="195"/>
+        </w:trPr>
+        <w:tc>
+          <w:tcPr>
+            <w:cnfStyle w:val="001000000000" w:firstRow="0" w:lastRow="0" w:firstColumn="1" w:lastColumn="0" w:oddVBand="0" w:evenVBand="0" w:oddHBand="0" w:evenHBand="0" w:firstRowFirstColumn="0" w:firstRowLastColumn="0" w:lastRowFirstColumn="0" w:lastRowLastColumn="0"/>
+            <w:tcW w:w="817" w:type="dxa"/>
+          </w:tcPr>
+          <w:p>
+            <w:pPr>
+              <w:ind w:firstLine="0"/>
+              <w:jc w:val="both"/>
+              <w:rPr>
+                <w:rFonts w:ascii="Monaco" w:hAnsi="Monaco" w:cs="Monaco"/>
+                <w:b w:val="0"/>
+                <w:bCs w:val="0"/>
+                <w:color w:val="000000" w:themeColor="text1"/>
+                <w:sz w:val="20"/>
+                <w:szCs w:val="20"/>
+                <w:lang w:val="pt-BR"/>
+              </w:rPr>
+            </w:pPr>
+            <w:r>
+              <w:rPr>
+                <w:rFonts w:ascii="Monaco" w:hAnsi="Monaco" w:cs="Monaco"/>
+                <w:b w:val="0"/>
+                <w:bCs w:val="0"/>
+                <w:color w:val="000000" w:themeColor="text1"/>
+                <w:sz w:val="20"/>
+                <w:szCs w:val="20"/>
+                <w:lang w:val="pt-BR"/>
+              </w:rPr>
+              <w:t xml:space="preserve">RBS        </w:t>
+            </w:r>
+          </w:p>
+        </w:tc>
+        <w:tc>
+          <w:tcPr>
+            <w:tcW w:w="1298" w:type="dxa"/>
+          </w:tcPr>
+          <w:p>
+            <w:pPr>
+              <w:tabs>
+                <w:tab w:val="left" w:pos="560"/>
+                <w:tab w:val="left" w:pos="1120"/>
+                <w:tab w:val="left" w:pos="1680"/>
+                <w:tab w:val="left" w:pos="2240"/>
+                <w:tab w:val="left" w:pos="2800"/>
+                <w:tab w:val="left" w:pos="3360"/>
+                <w:tab w:val="left" w:pos="3920"/>
+                <w:tab w:val="left" w:pos="4480"/>
+                <w:tab w:val="left" w:pos="5040"/>
+                <w:tab w:val="left" w:pos="5600"/>
+                <w:tab w:val="left" w:pos="6160"/>
+                <w:tab w:val="left" w:pos="6720"/>
+              </w:tabs>
+              <w:suppressAutoHyphens w:val="0"/>
+              <w:autoSpaceDE w:val="0"/>
+              <w:autoSpaceDN w:val="0"/>
+              <w:adjustRightInd w:val="0"/>
+              <w:ind w:firstLine="0"/>
+              <w:jc w:val="both"/>
+              <w:cnfStyle w:val="000000100000" w:firstRow="0" w:lastRow="0" w:firstColumn="0" w:lastColumn="0" w:oddVBand="0" w:evenVBand="0" w:oddHBand="1" w:evenHBand="0" w:firstRowFirstColumn="0" w:firstRowLastColumn="0" w:lastRowFirstColumn="0" w:lastRowLastColumn="0"/>
+              <w:rPr>
+                <w:rFonts w:ascii="Monaco" w:hAnsi="Monaco" w:cs="Monaco"/>
+                <w:color w:val="000000" w:themeColor="text1"/>
+                <w:sz w:val="20"/>
+                <w:szCs w:val="20"/>
+                <w:lang w:val="pt-BR"/>
+              </w:rPr>
+            </w:pPr>
+            <w:r>
+              <w:rPr>
+                <w:rFonts w:ascii="Monaco" w:hAnsi="Monaco" w:cs="Monaco"/>
+                <w:color w:val="000000" w:themeColor="text1"/>
+                <w:sz w:val="20"/>
+                <w:szCs w:val="20"/>
+                <w:lang w:val="pt-BR"/>
+              </w:rPr>
+              <w:t>32</w:t>
+            </w:r>
+          </w:p>
+        </w:tc>
+      </w:tr>
+      <w:tr>
+        <w:trPr>
+          <w:trHeight w:val="184"/>
+        </w:trPr>
+        <w:tc>
+          <w:tcPr>
+            <w:cnfStyle w:val="001000000000" w:firstRow="0" w:lastRow="0" w:firstColumn="1" w:lastColumn="0" w:oddVBand="0" w:evenVBand="0" w:oddHBand="0" w:evenHBand="0" w:firstRowFirstColumn="0" w:firstRowLastColumn="0" w:lastRowFirstColumn="0" w:lastRowLastColumn="0"/>
+            <w:tcW w:w="817" w:type="dxa"/>
+          </w:tcPr>
+          <w:p>
+            <w:pPr>
+              <w:ind w:firstLine="0"/>
+              <w:jc w:val="both"/>
+              <w:rPr>
+                <w:rFonts w:ascii="Monaco" w:hAnsi="Monaco" w:cs="Monaco"/>
+                <w:b w:val="0"/>
+                <w:bCs w:val="0"/>
+                <w:color w:val="000000" w:themeColor="text1"/>
+                <w:sz w:val="20"/>
+                <w:szCs w:val="20"/>
+                <w:lang w:val="pt-BR"/>
+              </w:rPr>
+            </w:pPr>
+            <w:r>
+              <w:rPr>
+                <w:rFonts w:ascii="Monaco" w:hAnsi="Monaco" w:cs="Monaco"/>
+                <w:b w:val="0"/>
+                <w:bCs w:val="0"/>
+                <w:color w:val="000000" w:themeColor="text1"/>
+                <w:sz w:val="20"/>
+                <w:szCs w:val="20"/>
+                <w:lang w:val="pt-BR"/>
+              </w:rPr>
+              <w:t>;</w:t>
+            </w:r>
+          </w:p>
+        </w:tc>
+        <w:tc>
+          <w:tcPr>
+            <w:tcW w:w="1298" w:type="dxa"/>
+          </w:tcPr>
+          <w:p>
+            <w:pPr>
+              <w:tabs>
+                <w:tab w:val="left" w:pos="560"/>
+                <w:tab w:val="left" w:pos="1120"/>
+                <w:tab w:val="left" w:pos="1680"/>
+                <w:tab w:val="left" w:pos="2240"/>
+                <w:tab w:val="left" w:pos="2800"/>
+                <w:tab w:val="left" w:pos="3360"/>
+                <w:tab w:val="left" w:pos="3920"/>
+                <w:tab w:val="left" w:pos="4480"/>
+                <w:tab w:val="left" w:pos="5040"/>
+                <w:tab w:val="left" w:pos="5600"/>
+                <w:tab w:val="left" w:pos="6160"/>
+                <w:tab w:val="left" w:pos="6720"/>
+              </w:tabs>
+              <w:suppressAutoHyphens w:val="0"/>
+              <w:autoSpaceDE w:val="0"/>
+              <w:autoSpaceDN w:val="0"/>
+              <w:adjustRightInd w:val="0"/>
+              <w:ind w:firstLine="0"/>
+              <w:jc w:val="both"/>
+              <w:cnfStyle w:val="000000000000" w:firstRow="0" w:lastRow="0" w:firstColumn="0" w:lastColumn="0" w:oddVBand="0" w:evenVBand="0" w:oddHBand="0" w:evenHBand="0" w:firstRowFirstColumn="0" w:firstRowLastColumn="0" w:lastRowFirstColumn="0" w:lastRowLastColumn="0"/>
+              <w:rPr>
+                <w:rFonts w:ascii="Monaco" w:hAnsi="Monaco" w:cs="Monaco"/>
+                <w:color w:val="000000" w:themeColor="text1"/>
+                <w:sz w:val="20"/>
+                <w:szCs w:val="20"/>
+                <w:lang w:val="pt-BR"/>
+              </w:rPr>
+            </w:pPr>
+            <w:r>
+              <w:rPr>
+                <w:rFonts w:ascii="Monaco" w:hAnsi="Monaco" w:cs="Monaco"/>
+                <w:color w:val="000000" w:themeColor="text1"/>
+                <w:sz w:val="20"/>
+                <w:szCs w:val="20"/>
+                <w:lang w:val="pt-BR"/>
+              </w:rPr>
+              <w:t>20</w:t>
+            </w:r>
+          </w:p>
+        </w:tc>
+      </w:tr>
+      <w:tr>
+        <w:trPr>
+          <w:cnfStyle w:val="000000100000" w:firstRow="0" w:lastRow="0" w:firstColumn="0" w:lastColumn="0" w:oddVBand="0" w:evenVBand="0" w:oddHBand="1" w:evenHBand="0" w:firstRowFirstColumn="0" w:firstRowLastColumn="0" w:lastRowFirstColumn="0" w:lastRowLastColumn="0"/>
+          <w:trHeight w:val="195"/>
+        </w:trPr>
+        <w:tc>
+          <w:tcPr>
+            <w:cnfStyle w:val="001000000000" w:firstRow="0" w:lastRow="0" w:firstColumn="1" w:lastColumn="0" w:oddVBand="0" w:evenVBand="0" w:oddHBand="0" w:evenHBand="0" w:firstRowFirstColumn="0" w:firstRowLastColumn="0" w:lastRowFirstColumn="0" w:lastRowLastColumn="0"/>
+            <w:tcW w:w="817" w:type="dxa"/>
+          </w:tcPr>
+          <w:p>
+            <w:pPr>
+              <w:ind w:firstLine="0"/>
+              <w:jc w:val="both"/>
+              <w:rPr>
+                <w:rFonts w:ascii="Monaco" w:hAnsi="Monaco" w:cs="Monaco"/>
+                <w:b w:val="0"/>
+                <w:bCs w:val="0"/>
+                <w:color w:val="000000" w:themeColor="text1"/>
+                <w:sz w:val="20"/>
+                <w:szCs w:val="20"/>
+                <w:lang w:val="pt-BR"/>
+              </w:rPr>
+            </w:pPr>
+            <w:r>
+              <w:rPr>
+                <w:rFonts w:ascii="Monaco" w:hAnsi="Monaco" w:cs="Monaco"/>
+                <w:b w:val="0"/>
+                <w:bCs w:val="0"/>
+                <w:color w:val="000000" w:themeColor="text1"/>
+                <w:sz w:val="20"/>
+                <w:szCs w:val="20"/>
+                <w:lang w:val="pt-BR"/>
+              </w:rPr>
+              <w:t>PDT</w:t>
+            </w:r>
+          </w:p>
+        </w:tc>
+        <w:tc>
+          <w:tcPr>
+            <w:tcW w:w="1298" w:type="dxa"/>
+          </w:tcPr>
+          <w:p>
+            <w:pPr>
+              <w:tabs>
+                <w:tab w:val="left" w:pos="560"/>
+                <w:tab w:val="left" w:pos="1120"/>
+                <w:tab w:val="left" w:pos="1680"/>
+                <w:tab w:val="left" w:pos="2240"/>
+                <w:tab w:val="left" w:pos="2800"/>
+                <w:tab w:val="left" w:pos="3360"/>
+                <w:tab w:val="left" w:pos="3920"/>
+                <w:tab w:val="left" w:pos="4480"/>
+                <w:tab w:val="left" w:pos="5040"/>
+                <w:tab w:val="left" w:pos="5600"/>
+                <w:tab w:val="left" w:pos="6160"/>
+                <w:tab w:val="left" w:pos="6720"/>
+              </w:tabs>
+              <w:suppressAutoHyphens w:val="0"/>
+              <w:autoSpaceDE w:val="0"/>
+              <w:autoSpaceDN w:val="0"/>
+              <w:adjustRightInd w:val="0"/>
+              <w:ind w:firstLine="0"/>
+              <w:jc w:val="both"/>
+              <w:cnfStyle w:val="000000100000" w:firstRow="0" w:lastRow="0" w:firstColumn="0" w:lastColumn="0" w:oddVBand="0" w:evenVBand="0" w:oddHBand="1" w:evenHBand="0" w:firstRowFirstColumn="0" w:firstRowLastColumn="0" w:lastRowFirstColumn="0" w:lastRowLastColumn="0"/>
+              <w:rPr>
+                <w:rFonts w:ascii="Monaco" w:hAnsi="Monaco" w:cs="Monaco"/>
+                <w:color w:val="000000" w:themeColor="text1"/>
+                <w:sz w:val="20"/>
+                <w:szCs w:val="20"/>
+                <w:lang w:val="pt-BR"/>
+              </w:rPr>
+            </w:pPr>
+            <w:r>
+              <w:rPr>
+                <w:rFonts w:ascii="Monaco" w:hAnsi="Monaco" w:cs="Monaco"/>
+                <w:color w:val="000000" w:themeColor="text1"/>
+                <w:sz w:val="20"/>
+                <w:szCs w:val="20"/>
+                <w:lang w:val="pt-BR"/>
+              </w:rPr>
+              <w:t>16</w:t>
+            </w:r>
+          </w:p>
+        </w:tc>
+      </w:tr>
+      <w:tr>
+        <w:trPr>
+          <w:trHeight w:val="184"/>
+        </w:trPr>
+        <w:tc>
+          <w:tcPr>
+            <w:cnfStyle w:val="001000000000" w:firstRow="0" w:lastRow="0" w:firstColumn="1" w:lastColumn="0" w:oddVBand="0" w:evenVBand="0" w:oddHBand="0" w:evenHBand="0" w:firstRowFirstColumn="0" w:firstRowLastColumn="0" w:lastRowFirstColumn="0" w:lastRowLastColumn="0"/>
+            <w:tcW w:w="817" w:type="dxa"/>
+          </w:tcPr>
+          <w:p>
+            <w:pPr>
+              <w:ind w:firstLine="0"/>
+              <w:jc w:val="both"/>
+              <w:rPr>
+                <w:rFonts w:ascii="Monaco" w:hAnsi="Monaco" w:cs="Monaco"/>
+                <w:b w:val="0"/>
+                <w:bCs w:val="0"/>
+                <w:color w:val="000000" w:themeColor="text1"/>
+                <w:sz w:val="20"/>
+                <w:szCs w:val="20"/>
+                <w:lang w:val="pt-BR"/>
+              </w:rPr>
+            </w:pPr>
+            <w:r>
+              <w:rPr>
+                <w:rFonts w:ascii="Monaco" w:hAnsi="Monaco" w:cs="Monaco"/>
+                <w:b w:val="0"/>
+                <w:bCs w:val="0"/>
+                <w:color w:val="000000" w:themeColor="text1"/>
+                <w:sz w:val="20"/>
+                <w:szCs w:val="20"/>
+                <w:lang w:val="en-GB"/>
+              </w:rPr>
+              <w:t xml:space="preserve">WP$         </w:t>
+            </w:r>
+          </w:p>
+        </w:tc>
+        <w:tc>
+          <w:tcPr>
+            <w:tcW w:w="1298" w:type="dxa"/>
+          </w:tcPr>
+          <w:p>
+            <w:pPr>
+              <w:tabs>
+                <w:tab w:val="left" w:pos="560"/>
+                <w:tab w:val="left" w:pos="1120"/>
+                <w:tab w:val="left" w:pos="1680"/>
+                <w:tab w:val="left" w:pos="2240"/>
+                <w:tab w:val="left" w:pos="2800"/>
+                <w:tab w:val="left" w:pos="3360"/>
+                <w:tab w:val="left" w:pos="3920"/>
+                <w:tab w:val="left" w:pos="4480"/>
+                <w:tab w:val="left" w:pos="5040"/>
+                <w:tab w:val="left" w:pos="5600"/>
+                <w:tab w:val="left" w:pos="6160"/>
+                <w:tab w:val="left" w:pos="6720"/>
+              </w:tabs>
+              <w:suppressAutoHyphens w:val="0"/>
+              <w:autoSpaceDE w:val="0"/>
+              <w:autoSpaceDN w:val="0"/>
+              <w:adjustRightInd w:val="0"/>
+              <w:ind w:firstLine="0"/>
+              <w:jc w:val="both"/>
+              <w:cnfStyle w:val="000000000000" w:firstRow="0" w:lastRow="0" w:firstColumn="0" w:lastColumn="0" w:oddVBand="0" w:evenVBand="0" w:oddHBand="0" w:evenHBand="0" w:firstRowFirstColumn="0" w:firstRowLastColumn="0" w:lastRowFirstColumn="0" w:lastRowLastColumn="0"/>
+              <w:rPr>
+                <w:rFonts w:ascii="Monaco" w:hAnsi="Monaco" w:cs="Monaco"/>
+                <w:color w:val="000000" w:themeColor="text1"/>
+                <w:sz w:val="20"/>
+                <w:szCs w:val="20"/>
+                <w:lang w:val="pt-BR"/>
+              </w:rPr>
+            </w:pPr>
+            <w:r>
+              <w:rPr>
+                <w:rFonts w:ascii="Monaco" w:hAnsi="Monaco" w:cs="Monaco"/>
+                <w:color w:val="000000" w:themeColor="text1"/>
+                <w:sz w:val="20"/>
+                <w:szCs w:val="20"/>
+                <w:lang w:val="pt-BR"/>
+              </w:rPr>
+              <w:t>8</w:t>
+            </w:r>
+          </w:p>
+        </w:tc>
+      </w:tr>
+      <w:tr>
+        <w:trPr>
+          <w:cnfStyle w:val="000000100000" w:firstRow="0" w:lastRow="0" w:firstColumn="0" w:lastColumn="0" w:oddVBand="0" w:evenVBand="0" w:oddHBand="1" w:evenHBand="0" w:firstRowFirstColumn="0" w:firstRowLastColumn="0" w:lastRowFirstColumn="0" w:lastRowLastColumn="0"/>
+          <w:trHeight w:val="184"/>
+        </w:trPr>
+        <w:tc>
+          <w:tcPr>
+            <w:cnfStyle w:val="001000000000" w:firstRow="0" w:lastRow="0" w:firstColumn="1" w:lastColumn="0" w:oddVBand="0" w:evenVBand="0" w:oddHBand="0" w:evenHBand="0" w:firstRowFirstColumn="0" w:firstRowLastColumn="0" w:lastRowFirstColumn="0" w:lastRowLastColumn="0"/>
+            <w:tcW w:w="817" w:type="dxa"/>
+          </w:tcPr>
+          <w:p>
+            <w:pPr>
+              <w:ind w:firstLine="0"/>
+              <w:jc w:val="both"/>
+              <w:rPr>
+                <w:rFonts w:ascii="Monaco" w:hAnsi="Monaco" w:cs="Monaco"/>
+                <w:b w:val="0"/>
+                <w:bCs w:val="0"/>
+                <w:color w:val="000000" w:themeColor="text1"/>
+                <w:sz w:val="20"/>
+                <w:szCs w:val="20"/>
+                <w:lang w:val="en-GB"/>
+              </w:rPr>
+            </w:pPr>
+            <w:r>
+              <w:rPr>
+                <w:rFonts w:ascii="Monaco" w:hAnsi="Monaco" w:cs="Monaco"/>
+                <w:b w:val="0"/>
+                <w:bCs w:val="0"/>
+                <w:color w:val="000000" w:themeColor="text1"/>
+                <w:sz w:val="20"/>
+                <w:szCs w:val="20"/>
+                <w:lang w:val="en-GB"/>
+              </w:rPr>
+              <w:t>UH</w:t>
+            </w:r>
+          </w:p>
+        </w:tc>
+        <w:tc>
+          <w:tcPr>
+            <w:tcW w:w="1298" w:type="dxa"/>
+          </w:tcPr>
+          <w:p>
+            <w:pPr>
+              <w:tabs>
+                <w:tab w:val="left" w:pos="560"/>
+                <w:tab w:val="left" w:pos="1120"/>
+                <w:tab w:val="left" w:pos="1680"/>
+                <w:tab w:val="left" w:pos="2240"/>
+                <w:tab w:val="left" w:pos="2800"/>
+                <w:tab w:val="left" w:pos="3360"/>
+                <w:tab w:val="left" w:pos="3920"/>
+                <w:tab w:val="left" w:pos="4480"/>
+                <w:tab w:val="left" w:pos="5040"/>
+                <w:tab w:val="left" w:pos="5600"/>
+                <w:tab w:val="left" w:pos="6160"/>
+                <w:tab w:val="left" w:pos="6720"/>
+              </w:tabs>
+              <w:suppressAutoHyphens w:val="0"/>
+              <w:autoSpaceDE w:val="0"/>
+              <w:autoSpaceDN w:val="0"/>
+              <w:adjustRightInd w:val="0"/>
+              <w:ind w:firstLine="0"/>
+              <w:jc w:val="both"/>
+              <w:cnfStyle w:val="000000100000" w:firstRow="0" w:lastRow="0" w:firstColumn="0" w:lastColumn="0" w:oddVBand="0" w:evenVBand="0" w:oddHBand="1" w:evenHBand="0" w:firstRowFirstColumn="0" w:firstRowLastColumn="0" w:lastRowFirstColumn="0" w:lastRowLastColumn="0"/>
+              <w:rPr>
+                <w:rFonts w:ascii="Monaco" w:hAnsi="Monaco" w:cs="Monaco"/>
+                <w:color w:val="000000" w:themeColor="text1"/>
+                <w:sz w:val="20"/>
+                <w:szCs w:val="20"/>
+                <w:lang w:val="pt-BR"/>
+              </w:rPr>
+            </w:pPr>
+            <w:r>
+              <w:rPr>
+                <w:rFonts w:ascii="Monaco" w:hAnsi="Monaco" w:cs="Monaco"/>
+                <w:color w:val="000000" w:themeColor="text1"/>
+                <w:sz w:val="20"/>
+                <w:szCs w:val="20"/>
+                <w:lang w:val="en-GB"/>
+              </w:rPr>
+              <w:t>4</w:t>
+            </w:r>
+          </w:p>
+        </w:tc>
+      </w:tr>
+    </w:tbl>
+    <w:p/>
+    <w:p>
+      <w:pPr>
+        <w:suppressAutoHyphens w:val="0"/>
+        <w:spacing w:before="120" w:after="120" w:line="240" w:lineRule="auto"/>
+        <w:ind w:firstLine="624"/>
+        <w:contextualSpacing/>
+        <w:jc w:val="both"/>
+        <w:rPr>
+          <w:rFonts w:asciiTheme="majorHAnsi" w:eastAsia="Times New Roman" w:hAnsiTheme="majorHAnsi" w:cstheme="majorHAnsi"/>
+          <w:sz w:val="28"/>
+          <w:szCs w:val="28"/>
+          <w:lang w:eastAsia="en-GB"/>
+        </w:rPr>
+      </w:pPr>
+    </w:p>
+    <w:p>
+      <w:pPr>
+        <w:suppressAutoHyphens w:val="0"/>
+        <w:spacing w:before="100" w:beforeAutospacing="1" w:after="100" w:afterAutospacing="1" w:line="240" w:lineRule="auto"/>
+        <w:jc w:val="both"/>
+        <w:rPr>
+          <w:rFonts w:asciiTheme="majorHAnsi" w:eastAsia="Times New Roman" w:hAnsiTheme="majorHAnsi" w:cstheme="majorHAnsi"/>
+          <w:sz w:val="28"/>
+          <w:szCs w:val="28"/>
+          <w:lang w:eastAsia="en-GB"/>
+        </w:rPr>
+      </w:pPr>
+      <w:r>
+        <w:rPr>
+          <w:rFonts w:asciiTheme="majorHAnsi" w:eastAsia="Times New Roman" w:hAnsiTheme="majorHAnsi" w:cstheme="majorHAnsi"/>
+          <w:sz w:val="28"/>
+          <w:szCs w:val="28"/>
+          <w:lang w:eastAsia="en-GB"/>
+        </w:rPr>
+        <w:t xml:space="preserve"> </w:t>
       </w:r>
     </w:p>
     <w:p>
@@ -296,7 +3925,6 @@
         <w:autoSpaceDN w:val="0"/>
         <w:adjustRightInd w:val="0"/>
         <w:spacing w:line="240" w:lineRule="auto"/>
-        <w:ind w:left="560" w:firstLine="0"/>
         <w:rPr>
           <w:rFonts w:ascii="Monaco" w:hAnsi="Monaco" w:cs="Monaco"/>
           <w:color w:val="000000" w:themeColor="text1"/>
@@ -318,1823 +3946,10 @@
     </w:p>
     <w:p>
       <w:pPr>
-        <w:tabs>
-          <w:tab w:val="left" w:pos="560"/>
-          <w:tab w:val="left" w:pos="1120"/>
-          <w:tab w:val="left" w:pos="1680"/>
-          <w:tab w:val="left" w:pos="2240"/>
-          <w:tab w:val="left" w:pos="2800"/>
-          <w:tab w:val="left" w:pos="3360"/>
-          <w:tab w:val="left" w:pos="3920"/>
-          <w:tab w:val="left" w:pos="4480"/>
-          <w:tab w:val="left" w:pos="5040"/>
-          <w:tab w:val="left" w:pos="5600"/>
-          <w:tab w:val="left" w:pos="6160"/>
-          <w:tab w:val="left" w:pos="6720"/>
-        </w:tabs>
         <w:suppressAutoHyphens w:val="0"/>
-        <w:autoSpaceDE w:val="0"/>
-        <w:autoSpaceDN w:val="0"/>
-        <w:adjustRightInd w:val="0"/>
         <w:spacing w:line="240" w:lineRule="auto"/>
-        <w:ind w:left="560" w:firstLine="0"/>
-        <w:rPr>
-          <w:rFonts w:ascii="Monaco" w:hAnsi="Monaco" w:cs="Monaco"/>
-          <w:b/>
-          <w:bCs/>
-          <w:color w:val="000000" w:themeColor="text1"/>
-          <w:sz w:val="20"/>
-          <w:szCs w:val="20"/>
-          <w:lang w:val="en-GB"/>
-        </w:rPr>
-      </w:pPr>
-      <w:r>
-        <w:rPr>
-          <w:rFonts w:ascii="Monaco" w:hAnsi="Monaco" w:cs="Monaco"/>
-          <w:b/>
-          <w:bCs/>
-          <w:color w:val="000000" w:themeColor="text1"/>
-          <w:sz w:val="20"/>
-          <w:szCs w:val="20"/>
-          <w:lang w:val="en-GB"/>
-        </w:rPr>
-        <w:t>POS</w:t>
-      </w:r>
-      <w:proofErr w:type="gramStart"/>
-      <w:r>
-        <w:rPr>
-          <w:rFonts w:ascii="Monaco" w:hAnsi="Monaco" w:cs="Monaco"/>
-          <w:b/>
-          <w:bCs/>
-          <w:color w:val="000000" w:themeColor="text1"/>
-          <w:sz w:val="20"/>
-          <w:szCs w:val="20"/>
-          <w:lang w:val="en-GB"/>
-        </w:rPr>
-        <w:tab/>
-        <w:t xml:space="preserve">  FREQUENCY</w:t>
-      </w:r>
-      <w:proofErr w:type="gramEnd"/>
-    </w:p>
-    <w:p>
-      <w:pPr>
-        <w:tabs>
-          <w:tab w:val="left" w:pos="560"/>
-          <w:tab w:val="left" w:pos="1120"/>
-          <w:tab w:val="left" w:pos="1680"/>
-          <w:tab w:val="left" w:pos="2240"/>
-          <w:tab w:val="left" w:pos="2800"/>
-          <w:tab w:val="left" w:pos="3360"/>
-          <w:tab w:val="left" w:pos="3920"/>
-          <w:tab w:val="left" w:pos="4480"/>
-          <w:tab w:val="left" w:pos="5040"/>
-          <w:tab w:val="left" w:pos="5600"/>
-          <w:tab w:val="left" w:pos="6160"/>
-          <w:tab w:val="left" w:pos="6720"/>
-        </w:tabs>
-        <w:suppressAutoHyphens w:val="0"/>
-        <w:autoSpaceDE w:val="0"/>
-        <w:autoSpaceDN w:val="0"/>
-        <w:adjustRightInd w:val="0"/>
-        <w:spacing w:line="240" w:lineRule="auto"/>
-        <w:ind w:left="560" w:firstLine="0"/>
-        <w:rPr>
-          <w:rFonts w:ascii="Monaco" w:hAnsi="Monaco" w:cs="Monaco"/>
-          <w:color w:val="000000" w:themeColor="text1"/>
-          <w:sz w:val="20"/>
-          <w:szCs w:val="20"/>
-          <w:lang w:val="en-GB"/>
-        </w:rPr>
-        <w:sectPr>
-          <w:type w:val="continuous"/>
-          <w:pgSz w:w="11906" w:h="16838" w:code="9"/>
-          <w:pgMar w:top="1440" w:right="1440" w:bottom="1440" w:left="1440" w:header="720" w:footer="720" w:gutter="0"/>
-          <w:cols w:num="2" w:space="720"/>
-          <w:titlePg/>
-          <w:docGrid w:linePitch="360"/>
-        </w:sectPr>
-      </w:pPr>
-    </w:p>
-    <w:p>
-      <w:pPr>
-        <w:tabs>
-          <w:tab w:val="left" w:pos="560"/>
-          <w:tab w:val="left" w:pos="1120"/>
-          <w:tab w:val="left" w:pos="1680"/>
-          <w:tab w:val="left" w:pos="2240"/>
-          <w:tab w:val="left" w:pos="2800"/>
-          <w:tab w:val="left" w:pos="3360"/>
-          <w:tab w:val="left" w:pos="3920"/>
-          <w:tab w:val="left" w:pos="4480"/>
-          <w:tab w:val="left" w:pos="5040"/>
-          <w:tab w:val="left" w:pos="5600"/>
-          <w:tab w:val="left" w:pos="6160"/>
-          <w:tab w:val="left" w:pos="6720"/>
-        </w:tabs>
-        <w:suppressAutoHyphens w:val="0"/>
-        <w:autoSpaceDE w:val="0"/>
-        <w:autoSpaceDN w:val="0"/>
-        <w:adjustRightInd w:val="0"/>
-        <w:spacing w:line="240" w:lineRule="auto"/>
-        <w:ind w:left="560" w:firstLine="0"/>
-        <w:rPr>
-          <w:rFonts w:ascii="Monaco" w:hAnsi="Monaco" w:cs="Monaco"/>
-          <w:color w:val="000000" w:themeColor="text1"/>
-          <w:sz w:val="20"/>
-          <w:szCs w:val="20"/>
-          <w:lang w:val="en-GB"/>
-        </w:rPr>
-      </w:pPr>
-      <w:r>
-        <w:rPr>
-          <w:rFonts w:ascii="Monaco" w:hAnsi="Monaco" w:cs="Monaco"/>
-          <w:color w:val="000000" w:themeColor="text1"/>
-          <w:sz w:val="20"/>
-          <w:szCs w:val="20"/>
-          <w:lang w:val="en-GB"/>
-        </w:rPr>
-        <w:t>NN      15316</w:t>
-      </w:r>
-    </w:p>
-    <w:p>
-      <w:pPr>
-        <w:tabs>
-          <w:tab w:val="left" w:pos="560"/>
-          <w:tab w:val="left" w:pos="1120"/>
-          <w:tab w:val="left" w:pos="1680"/>
-          <w:tab w:val="left" w:pos="2240"/>
-          <w:tab w:val="left" w:pos="2800"/>
-          <w:tab w:val="left" w:pos="3360"/>
-          <w:tab w:val="left" w:pos="3920"/>
-          <w:tab w:val="left" w:pos="4480"/>
-          <w:tab w:val="left" w:pos="5040"/>
-          <w:tab w:val="left" w:pos="5600"/>
-          <w:tab w:val="left" w:pos="6160"/>
-          <w:tab w:val="left" w:pos="6720"/>
-        </w:tabs>
-        <w:suppressAutoHyphens w:val="0"/>
-        <w:autoSpaceDE w:val="0"/>
-        <w:autoSpaceDN w:val="0"/>
-        <w:adjustRightInd w:val="0"/>
-        <w:spacing w:line="240" w:lineRule="auto"/>
-        <w:ind w:left="560" w:firstLine="0"/>
-        <w:rPr>
-          <w:rFonts w:ascii="Monaco" w:hAnsi="Monaco" w:cs="Monaco"/>
-          <w:color w:val="000000" w:themeColor="text1"/>
-          <w:sz w:val="20"/>
-          <w:szCs w:val="20"/>
-          <w:lang w:val="en-GB"/>
-        </w:rPr>
-      </w:pPr>
-      <w:r>
-        <w:rPr>
-          <w:rFonts w:ascii="Monaco" w:hAnsi="Monaco" w:cs="Monaco"/>
-          <w:color w:val="000000" w:themeColor="text1"/>
-          <w:sz w:val="20"/>
-          <w:szCs w:val="20"/>
-          <w:lang w:val="en-GB"/>
-        </w:rPr>
-        <w:t>NNP     13831</w:t>
-      </w:r>
-    </w:p>
-    <w:p>
-      <w:pPr>
-        <w:tabs>
-          <w:tab w:val="left" w:pos="560"/>
-          <w:tab w:val="left" w:pos="1120"/>
-          <w:tab w:val="left" w:pos="1680"/>
-          <w:tab w:val="left" w:pos="2240"/>
-          <w:tab w:val="left" w:pos="2800"/>
-          <w:tab w:val="left" w:pos="3360"/>
-          <w:tab w:val="left" w:pos="3920"/>
-          <w:tab w:val="left" w:pos="4480"/>
-          <w:tab w:val="left" w:pos="5040"/>
-          <w:tab w:val="left" w:pos="5600"/>
-          <w:tab w:val="left" w:pos="6160"/>
-          <w:tab w:val="left" w:pos="6720"/>
-        </w:tabs>
-        <w:suppressAutoHyphens w:val="0"/>
-        <w:autoSpaceDE w:val="0"/>
-        <w:autoSpaceDN w:val="0"/>
-        <w:adjustRightInd w:val="0"/>
-        <w:spacing w:line="240" w:lineRule="auto"/>
-        <w:ind w:left="560" w:firstLine="0"/>
-        <w:rPr>
-          <w:rFonts w:ascii="Monaco" w:hAnsi="Monaco" w:cs="Monaco"/>
-          <w:color w:val="000000" w:themeColor="text1"/>
-          <w:sz w:val="20"/>
-          <w:szCs w:val="20"/>
-          <w:lang w:val="en-GB"/>
-        </w:rPr>
-      </w:pPr>
-      <w:r>
-        <w:rPr>
-          <w:rFonts w:ascii="Monaco" w:hAnsi="Monaco" w:cs="Monaco"/>
-          <w:color w:val="000000" w:themeColor="text1"/>
-          <w:sz w:val="20"/>
-          <w:szCs w:val="20"/>
-          <w:lang w:val="en-GB"/>
-        </w:rPr>
-        <w:t>IN      12778</w:t>
-      </w:r>
-    </w:p>
-    <w:p>
-      <w:pPr>
-        <w:tabs>
-          <w:tab w:val="left" w:pos="560"/>
-          <w:tab w:val="left" w:pos="1120"/>
-          <w:tab w:val="left" w:pos="1680"/>
-          <w:tab w:val="left" w:pos="2240"/>
-          <w:tab w:val="left" w:pos="2800"/>
-          <w:tab w:val="left" w:pos="3360"/>
-          <w:tab w:val="left" w:pos="3920"/>
-          <w:tab w:val="left" w:pos="4480"/>
-          <w:tab w:val="left" w:pos="5040"/>
-          <w:tab w:val="left" w:pos="5600"/>
-          <w:tab w:val="left" w:pos="6160"/>
-          <w:tab w:val="left" w:pos="6720"/>
-        </w:tabs>
-        <w:suppressAutoHyphens w:val="0"/>
-        <w:autoSpaceDE w:val="0"/>
-        <w:autoSpaceDN w:val="0"/>
-        <w:adjustRightInd w:val="0"/>
-        <w:spacing w:line="240" w:lineRule="auto"/>
-        <w:ind w:left="560" w:firstLine="0"/>
-        <w:rPr>
-          <w:rFonts w:ascii="Monaco" w:hAnsi="Monaco" w:cs="Monaco"/>
-          <w:color w:val="000000" w:themeColor="text1"/>
-          <w:sz w:val="20"/>
-          <w:szCs w:val="20"/>
-          <w:lang w:val="en-GB"/>
-        </w:rPr>
-      </w:pPr>
-      <w:r>
-        <w:rPr>
-          <w:rFonts w:ascii="Monaco" w:hAnsi="Monaco" w:cs="Monaco"/>
-          <w:color w:val="000000" w:themeColor="text1"/>
-          <w:sz w:val="20"/>
-          <w:szCs w:val="20"/>
-          <w:lang w:val="en-GB"/>
-        </w:rPr>
-        <w:t>DT      10342</w:t>
-      </w:r>
-    </w:p>
-    <w:p>
-      <w:pPr>
-        <w:tabs>
-          <w:tab w:val="left" w:pos="560"/>
-          <w:tab w:val="left" w:pos="1120"/>
-          <w:tab w:val="left" w:pos="1680"/>
-          <w:tab w:val="left" w:pos="2240"/>
-          <w:tab w:val="left" w:pos="2800"/>
-          <w:tab w:val="left" w:pos="3360"/>
-          <w:tab w:val="left" w:pos="3920"/>
-          <w:tab w:val="left" w:pos="4480"/>
-          <w:tab w:val="left" w:pos="5040"/>
-          <w:tab w:val="left" w:pos="5600"/>
-          <w:tab w:val="left" w:pos="6160"/>
-          <w:tab w:val="left" w:pos="6720"/>
-        </w:tabs>
-        <w:suppressAutoHyphens w:val="0"/>
-        <w:autoSpaceDE w:val="0"/>
-        <w:autoSpaceDN w:val="0"/>
-        <w:adjustRightInd w:val="0"/>
-        <w:spacing w:line="240" w:lineRule="auto"/>
-        <w:ind w:left="560" w:firstLine="0"/>
-        <w:rPr>
-          <w:rFonts w:ascii="Monaco" w:hAnsi="Monaco" w:cs="Monaco"/>
-          <w:color w:val="000000" w:themeColor="text1"/>
-          <w:sz w:val="20"/>
-          <w:szCs w:val="20"/>
-          <w:lang w:val="en-GB"/>
-        </w:rPr>
-      </w:pPr>
-      <w:r>
-        <w:rPr>
-          <w:rFonts w:ascii="Monaco" w:hAnsi="Monaco" w:cs="Monaco"/>
-          <w:color w:val="000000" w:themeColor="text1"/>
-          <w:sz w:val="20"/>
-          <w:szCs w:val="20"/>
-          <w:lang w:val="en-GB"/>
-        </w:rPr>
-        <w:t>JJ       8285</w:t>
-      </w:r>
-    </w:p>
-    <w:p>
-      <w:pPr>
-        <w:tabs>
-          <w:tab w:val="left" w:pos="560"/>
-          <w:tab w:val="left" w:pos="1120"/>
-          <w:tab w:val="left" w:pos="1680"/>
-          <w:tab w:val="left" w:pos="2240"/>
-          <w:tab w:val="left" w:pos="2800"/>
-          <w:tab w:val="left" w:pos="3360"/>
-          <w:tab w:val="left" w:pos="3920"/>
-          <w:tab w:val="left" w:pos="4480"/>
-          <w:tab w:val="left" w:pos="5040"/>
-          <w:tab w:val="left" w:pos="5600"/>
-          <w:tab w:val="left" w:pos="6160"/>
-          <w:tab w:val="left" w:pos="6720"/>
-        </w:tabs>
-        <w:suppressAutoHyphens w:val="0"/>
-        <w:autoSpaceDE w:val="0"/>
-        <w:autoSpaceDN w:val="0"/>
-        <w:adjustRightInd w:val="0"/>
-        <w:spacing w:line="240" w:lineRule="auto"/>
-        <w:ind w:left="560" w:firstLine="0"/>
-        <w:rPr>
-          <w:rFonts w:ascii="Monaco" w:hAnsi="Monaco" w:cs="Monaco"/>
-          <w:color w:val="000000" w:themeColor="text1"/>
-          <w:sz w:val="20"/>
-          <w:szCs w:val="20"/>
-          <w:lang w:val="en-GB"/>
-        </w:rPr>
-      </w:pPr>
-      <w:r>
-        <w:rPr>
-          <w:rFonts w:ascii="Monaco" w:hAnsi="Monaco" w:cs="Monaco"/>
-          <w:color w:val="000000" w:themeColor="text1"/>
-          <w:sz w:val="20"/>
-          <w:szCs w:val="20"/>
-          <w:lang w:val="en-GB"/>
-        </w:rPr>
-        <w:t>NNS      7976</w:t>
-      </w:r>
-    </w:p>
-    <w:p>
-      <w:pPr>
-        <w:tabs>
-          <w:tab w:val="left" w:pos="560"/>
-          <w:tab w:val="left" w:pos="1120"/>
-          <w:tab w:val="left" w:pos="1680"/>
-          <w:tab w:val="left" w:pos="2240"/>
-          <w:tab w:val="left" w:pos="2800"/>
-          <w:tab w:val="left" w:pos="3360"/>
-          <w:tab w:val="left" w:pos="3920"/>
-          <w:tab w:val="left" w:pos="4480"/>
-          <w:tab w:val="left" w:pos="5040"/>
-          <w:tab w:val="left" w:pos="5600"/>
-          <w:tab w:val="left" w:pos="6160"/>
-          <w:tab w:val="left" w:pos="6720"/>
-        </w:tabs>
-        <w:suppressAutoHyphens w:val="0"/>
-        <w:autoSpaceDE w:val="0"/>
-        <w:autoSpaceDN w:val="0"/>
-        <w:adjustRightInd w:val="0"/>
-        <w:spacing w:line="240" w:lineRule="auto"/>
-        <w:ind w:left="560" w:firstLine="0"/>
-        <w:rPr>
-          <w:rFonts w:ascii="Monaco" w:hAnsi="Monaco" w:cs="Monaco"/>
-          <w:color w:val="000000" w:themeColor="text1"/>
-          <w:sz w:val="20"/>
-          <w:szCs w:val="20"/>
-          <w:lang w:val="en-GB"/>
-        </w:rPr>
-      </w:pPr>
-      <w:r>
-        <w:rPr>
-          <w:rFonts w:ascii="Monaco" w:hAnsi="Monaco" w:cs="Monaco"/>
-          <w:color w:val="000000" w:themeColor="text1"/>
-          <w:sz w:val="20"/>
-          <w:szCs w:val="20"/>
-          <w:lang w:val="en-GB"/>
-        </w:rPr>
-        <w:t>.        4989</w:t>
-      </w:r>
-    </w:p>
-    <w:p>
-      <w:pPr>
-        <w:tabs>
-          <w:tab w:val="left" w:pos="560"/>
-          <w:tab w:val="left" w:pos="1120"/>
-          <w:tab w:val="left" w:pos="1680"/>
-          <w:tab w:val="left" w:pos="2240"/>
-          <w:tab w:val="left" w:pos="2800"/>
-          <w:tab w:val="left" w:pos="3360"/>
-          <w:tab w:val="left" w:pos="3920"/>
-          <w:tab w:val="left" w:pos="4480"/>
-          <w:tab w:val="left" w:pos="5040"/>
-          <w:tab w:val="left" w:pos="5600"/>
-          <w:tab w:val="left" w:pos="6160"/>
-          <w:tab w:val="left" w:pos="6720"/>
-        </w:tabs>
-        <w:suppressAutoHyphens w:val="0"/>
-        <w:autoSpaceDE w:val="0"/>
-        <w:autoSpaceDN w:val="0"/>
-        <w:adjustRightInd w:val="0"/>
-        <w:spacing w:line="240" w:lineRule="auto"/>
-        <w:ind w:left="560" w:firstLine="0"/>
-        <w:rPr>
-          <w:rFonts w:ascii="Monaco" w:hAnsi="Monaco" w:cs="Monaco"/>
-          <w:color w:val="000000" w:themeColor="text1"/>
-          <w:sz w:val="20"/>
-          <w:szCs w:val="20"/>
-          <w:lang w:val="en-GB"/>
-        </w:rPr>
-      </w:pPr>
-      <w:r>
-        <w:rPr>
-          <w:rFonts w:ascii="Monaco" w:hAnsi="Monaco" w:cs="Monaco"/>
-          <w:color w:val="000000" w:themeColor="text1"/>
-          <w:sz w:val="20"/>
-          <w:szCs w:val="20"/>
-          <w:lang w:val="en-GB"/>
-        </w:rPr>
-        <w:t>VBD      4123</w:t>
-      </w:r>
-    </w:p>
-    <w:p>
-      <w:pPr>
-        <w:tabs>
-          <w:tab w:val="left" w:pos="560"/>
-          <w:tab w:val="left" w:pos="1120"/>
-          <w:tab w:val="left" w:pos="1680"/>
-          <w:tab w:val="left" w:pos="2240"/>
-          <w:tab w:val="left" w:pos="2800"/>
-          <w:tab w:val="left" w:pos="3360"/>
-          <w:tab w:val="left" w:pos="3920"/>
-          <w:tab w:val="left" w:pos="4480"/>
-          <w:tab w:val="left" w:pos="5040"/>
-          <w:tab w:val="left" w:pos="5600"/>
-          <w:tab w:val="left" w:pos="6160"/>
-          <w:tab w:val="left" w:pos="6720"/>
-        </w:tabs>
-        <w:suppressAutoHyphens w:val="0"/>
-        <w:autoSpaceDE w:val="0"/>
-        <w:autoSpaceDN w:val="0"/>
-        <w:adjustRightInd w:val="0"/>
-        <w:spacing w:line="240" w:lineRule="auto"/>
-        <w:ind w:left="560" w:firstLine="0"/>
-        <w:rPr>
-          <w:rFonts w:ascii="Monaco" w:hAnsi="Monaco" w:cs="Monaco"/>
-          <w:color w:val="000000" w:themeColor="text1"/>
-          <w:sz w:val="20"/>
-          <w:szCs w:val="20"/>
-          <w:lang w:val="en-GB"/>
-        </w:rPr>
-      </w:pPr>
-      <w:proofErr w:type="gramStart"/>
-      <w:r>
-        <w:rPr>
-          <w:rFonts w:ascii="Monaco" w:hAnsi="Monaco" w:cs="Monaco"/>
-          <w:color w:val="000000" w:themeColor="text1"/>
-          <w:sz w:val="20"/>
-          <w:szCs w:val="20"/>
-          <w:lang w:val="en-GB"/>
-        </w:rPr>
-        <w:t xml:space="preserve">,   </w:t>
-      </w:r>
-      <w:proofErr w:type="gramEnd"/>
-      <w:r>
-        <w:rPr>
-          <w:rFonts w:ascii="Monaco" w:hAnsi="Monaco" w:cs="Monaco"/>
-          <w:color w:val="000000" w:themeColor="text1"/>
-          <w:sz w:val="20"/>
-          <w:szCs w:val="20"/>
-          <w:lang w:val="en-GB"/>
-        </w:rPr>
-        <w:t xml:space="preserve">     3528</w:t>
-      </w:r>
-    </w:p>
-    <w:p>
-      <w:pPr>
-        <w:tabs>
-          <w:tab w:val="left" w:pos="560"/>
-          <w:tab w:val="left" w:pos="1120"/>
-          <w:tab w:val="left" w:pos="1680"/>
-          <w:tab w:val="left" w:pos="2240"/>
-          <w:tab w:val="left" w:pos="2800"/>
-          <w:tab w:val="left" w:pos="3360"/>
-          <w:tab w:val="left" w:pos="3920"/>
-          <w:tab w:val="left" w:pos="4480"/>
-          <w:tab w:val="left" w:pos="5040"/>
-          <w:tab w:val="left" w:pos="5600"/>
-          <w:tab w:val="left" w:pos="6160"/>
-          <w:tab w:val="left" w:pos="6720"/>
-        </w:tabs>
-        <w:suppressAutoHyphens w:val="0"/>
-        <w:autoSpaceDE w:val="0"/>
-        <w:autoSpaceDN w:val="0"/>
-        <w:adjustRightInd w:val="0"/>
-        <w:spacing w:line="240" w:lineRule="auto"/>
-        <w:ind w:left="560" w:firstLine="0"/>
-        <w:rPr>
-          <w:rFonts w:ascii="Monaco" w:hAnsi="Monaco" w:cs="Monaco"/>
-          <w:color w:val="000000" w:themeColor="text1"/>
-          <w:sz w:val="20"/>
-          <w:szCs w:val="20"/>
-          <w:lang w:val="en-GB"/>
-        </w:rPr>
-      </w:pPr>
-      <w:r>
-        <w:rPr>
-          <w:rFonts w:ascii="Monaco" w:hAnsi="Monaco" w:cs="Monaco"/>
-          <w:color w:val="000000" w:themeColor="text1"/>
-          <w:sz w:val="20"/>
-          <w:szCs w:val="20"/>
-          <w:lang w:val="en-GB"/>
-        </w:rPr>
-        <w:t>VBN      3478</w:t>
-      </w:r>
-    </w:p>
-    <w:p>
-      <w:pPr>
-        <w:tabs>
-          <w:tab w:val="left" w:pos="560"/>
-          <w:tab w:val="left" w:pos="1120"/>
-          <w:tab w:val="left" w:pos="1680"/>
-          <w:tab w:val="left" w:pos="2240"/>
-          <w:tab w:val="left" w:pos="2800"/>
-          <w:tab w:val="left" w:pos="3360"/>
-          <w:tab w:val="left" w:pos="3920"/>
-          <w:tab w:val="left" w:pos="4480"/>
-          <w:tab w:val="left" w:pos="5040"/>
-          <w:tab w:val="left" w:pos="5600"/>
-          <w:tab w:val="left" w:pos="6160"/>
-          <w:tab w:val="left" w:pos="6720"/>
-        </w:tabs>
-        <w:suppressAutoHyphens w:val="0"/>
-        <w:autoSpaceDE w:val="0"/>
-        <w:autoSpaceDN w:val="0"/>
-        <w:adjustRightInd w:val="0"/>
-        <w:spacing w:line="240" w:lineRule="auto"/>
-        <w:ind w:left="560" w:firstLine="0"/>
-        <w:rPr>
-          <w:rFonts w:ascii="Monaco" w:hAnsi="Monaco" w:cs="Monaco"/>
-          <w:color w:val="000000" w:themeColor="text1"/>
-          <w:sz w:val="20"/>
-          <w:szCs w:val="20"/>
-          <w:lang w:val="en-GB"/>
-        </w:rPr>
-      </w:pPr>
-      <w:r>
-        <w:rPr>
-          <w:rFonts w:ascii="Monaco" w:hAnsi="Monaco" w:cs="Monaco"/>
-          <w:color w:val="000000" w:themeColor="text1"/>
-          <w:sz w:val="20"/>
-          <w:szCs w:val="20"/>
-          <w:lang w:val="en-GB"/>
-        </w:rPr>
-        <w:t>CD       2584</w:t>
-      </w:r>
-    </w:p>
-    <w:p>
-      <w:pPr>
-        <w:tabs>
-          <w:tab w:val="left" w:pos="560"/>
-          <w:tab w:val="left" w:pos="1120"/>
-          <w:tab w:val="left" w:pos="1680"/>
-          <w:tab w:val="left" w:pos="2240"/>
-          <w:tab w:val="left" w:pos="2800"/>
-          <w:tab w:val="left" w:pos="3360"/>
-          <w:tab w:val="left" w:pos="3920"/>
-          <w:tab w:val="left" w:pos="4480"/>
-          <w:tab w:val="left" w:pos="5040"/>
-          <w:tab w:val="left" w:pos="5600"/>
-          <w:tab w:val="left" w:pos="6160"/>
-          <w:tab w:val="left" w:pos="6720"/>
-        </w:tabs>
-        <w:suppressAutoHyphens w:val="0"/>
-        <w:autoSpaceDE w:val="0"/>
-        <w:autoSpaceDN w:val="0"/>
-        <w:adjustRightInd w:val="0"/>
-        <w:spacing w:line="240" w:lineRule="auto"/>
-        <w:ind w:left="560" w:firstLine="0"/>
-        <w:rPr>
-          <w:rFonts w:ascii="Monaco" w:hAnsi="Monaco" w:cs="Monaco"/>
-          <w:color w:val="000000" w:themeColor="text1"/>
-          <w:sz w:val="20"/>
-          <w:szCs w:val="20"/>
-          <w:lang w:val="en-GB"/>
-        </w:rPr>
-      </w:pPr>
-      <w:r>
-        <w:rPr>
-          <w:rFonts w:ascii="Monaco" w:hAnsi="Monaco" w:cs="Monaco"/>
-          <w:color w:val="000000" w:themeColor="text1"/>
-          <w:sz w:val="20"/>
-          <w:szCs w:val="20"/>
-          <w:lang w:val="en-GB"/>
-        </w:rPr>
-        <w:t>VBZ      2552</w:t>
-      </w:r>
-    </w:p>
-    <w:p>
-      <w:pPr>
-        <w:tabs>
-          <w:tab w:val="left" w:pos="560"/>
-          <w:tab w:val="left" w:pos="1120"/>
-          <w:tab w:val="left" w:pos="1680"/>
-          <w:tab w:val="left" w:pos="2240"/>
-          <w:tab w:val="left" w:pos="2800"/>
-          <w:tab w:val="left" w:pos="3360"/>
-          <w:tab w:val="left" w:pos="3920"/>
-          <w:tab w:val="left" w:pos="4480"/>
-          <w:tab w:val="left" w:pos="5040"/>
-          <w:tab w:val="left" w:pos="5600"/>
-          <w:tab w:val="left" w:pos="6160"/>
-          <w:tab w:val="left" w:pos="6720"/>
-        </w:tabs>
-        <w:suppressAutoHyphens w:val="0"/>
-        <w:autoSpaceDE w:val="0"/>
-        <w:autoSpaceDN w:val="0"/>
-        <w:adjustRightInd w:val="0"/>
-        <w:spacing w:line="240" w:lineRule="auto"/>
-        <w:ind w:left="560" w:firstLine="0"/>
-        <w:rPr>
-          <w:rFonts w:ascii="Monaco" w:hAnsi="Monaco" w:cs="Monaco"/>
-          <w:color w:val="000000" w:themeColor="text1"/>
-          <w:sz w:val="20"/>
-          <w:szCs w:val="20"/>
-          <w:lang w:val="en-GB"/>
-        </w:rPr>
-      </w:pPr>
-      <w:r>
-        <w:rPr>
-          <w:rFonts w:ascii="Monaco" w:hAnsi="Monaco" w:cs="Monaco"/>
-          <w:color w:val="000000" w:themeColor="text1"/>
-          <w:sz w:val="20"/>
-          <w:szCs w:val="20"/>
-          <w:lang w:val="en-GB"/>
-        </w:rPr>
-        <w:t>CC       2523</w:t>
-      </w:r>
-    </w:p>
-    <w:p>
-      <w:pPr>
-        <w:tabs>
-          <w:tab w:val="left" w:pos="560"/>
-          <w:tab w:val="left" w:pos="1120"/>
-          <w:tab w:val="left" w:pos="1680"/>
-          <w:tab w:val="left" w:pos="2240"/>
-          <w:tab w:val="left" w:pos="2800"/>
-          <w:tab w:val="left" w:pos="3360"/>
-          <w:tab w:val="left" w:pos="3920"/>
-          <w:tab w:val="left" w:pos="4480"/>
-          <w:tab w:val="left" w:pos="5040"/>
-          <w:tab w:val="left" w:pos="5600"/>
-          <w:tab w:val="left" w:pos="6160"/>
-          <w:tab w:val="left" w:pos="6720"/>
-        </w:tabs>
-        <w:suppressAutoHyphens w:val="0"/>
-        <w:autoSpaceDE w:val="0"/>
-        <w:autoSpaceDN w:val="0"/>
-        <w:adjustRightInd w:val="0"/>
-        <w:spacing w:line="240" w:lineRule="auto"/>
-        <w:ind w:left="560" w:firstLine="0"/>
-        <w:rPr>
-          <w:rFonts w:ascii="Monaco" w:hAnsi="Monaco" w:cs="Monaco"/>
-          <w:color w:val="000000" w:themeColor="text1"/>
-          <w:sz w:val="20"/>
-          <w:szCs w:val="20"/>
-          <w:lang w:val="en-GB"/>
-        </w:rPr>
-      </w:pPr>
-      <w:r>
-        <w:rPr>
-          <w:rFonts w:ascii="Monaco" w:hAnsi="Monaco" w:cs="Monaco"/>
-          <w:color w:val="000000" w:themeColor="text1"/>
-          <w:sz w:val="20"/>
-          <w:szCs w:val="20"/>
-          <w:lang w:val="en-GB"/>
-        </w:rPr>
-        <w:t>VB       2496</w:t>
-      </w:r>
-    </w:p>
-    <w:p>
-      <w:pPr>
-        <w:tabs>
-          <w:tab w:val="left" w:pos="560"/>
-          <w:tab w:val="left" w:pos="1120"/>
-          <w:tab w:val="left" w:pos="1680"/>
-          <w:tab w:val="left" w:pos="2240"/>
-          <w:tab w:val="left" w:pos="2800"/>
-          <w:tab w:val="left" w:pos="3360"/>
-          <w:tab w:val="left" w:pos="3920"/>
-          <w:tab w:val="left" w:pos="4480"/>
-          <w:tab w:val="left" w:pos="5040"/>
-          <w:tab w:val="left" w:pos="5600"/>
-          <w:tab w:val="left" w:pos="6160"/>
-          <w:tab w:val="left" w:pos="6720"/>
-        </w:tabs>
-        <w:suppressAutoHyphens w:val="0"/>
-        <w:autoSpaceDE w:val="0"/>
-        <w:autoSpaceDN w:val="0"/>
-        <w:adjustRightInd w:val="0"/>
-        <w:spacing w:line="240" w:lineRule="auto"/>
-        <w:ind w:left="560" w:firstLine="0"/>
-        <w:rPr>
-          <w:rFonts w:ascii="Monaco" w:hAnsi="Monaco" w:cs="Monaco"/>
-          <w:color w:val="000000" w:themeColor="text1"/>
-          <w:sz w:val="20"/>
-          <w:szCs w:val="20"/>
-          <w:lang w:val="en-GB"/>
-        </w:rPr>
-      </w:pPr>
-      <w:r>
-        <w:rPr>
-          <w:rFonts w:ascii="Monaco" w:hAnsi="Monaco" w:cs="Monaco"/>
-          <w:color w:val="000000" w:themeColor="text1"/>
-          <w:sz w:val="20"/>
-          <w:szCs w:val="20"/>
-          <w:lang w:val="en-GB"/>
-        </w:rPr>
-        <w:t>TO       2388</w:t>
-      </w:r>
-    </w:p>
-    <w:p>
-      <w:pPr>
-        <w:tabs>
-          <w:tab w:val="left" w:pos="560"/>
-          <w:tab w:val="left" w:pos="1120"/>
-          <w:tab w:val="left" w:pos="1680"/>
-          <w:tab w:val="left" w:pos="2240"/>
-          <w:tab w:val="left" w:pos="2800"/>
-          <w:tab w:val="left" w:pos="3360"/>
-          <w:tab w:val="left" w:pos="3920"/>
-          <w:tab w:val="left" w:pos="4480"/>
-          <w:tab w:val="left" w:pos="5040"/>
-          <w:tab w:val="left" w:pos="5600"/>
-          <w:tab w:val="left" w:pos="6160"/>
-          <w:tab w:val="left" w:pos="6720"/>
-        </w:tabs>
-        <w:suppressAutoHyphens w:val="0"/>
-        <w:autoSpaceDE w:val="0"/>
-        <w:autoSpaceDN w:val="0"/>
-        <w:adjustRightInd w:val="0"/>
-        <w:spacing w:line="240" w:lineRule="auto"/>
-        <w:ind w:left="560" w:firstLine="0"/>
-        <w:rPr>
-          <w:rFonts w:ascii="Monaco" w:hAnsi="Monaco" w:cs="Monaco"/>
-          <w:color w:val="000000" w:themeColor="text1"/>
-          <w:sz w:val="20"/>
-          <w:szCs w:val="20"/>
-          <w:lang w:val="en-GB"/>
-        </w:rPr>
-      </w:pPr>
-      <w:r>
-        <w:rPr>
-          <w:rFonts w:ascii="Monaco" w:hAnsi="Monaco" w:cs="Monaco"/>
-          <w:color w:val="000000" w:themeColor="text1"/>
-          <w:sz w:val="20"/>
-          <w:szCs w:val="20"/>
-          <w:lang w:val="en-GB"/>
-        </w:rPr>
-        <w:t>RB       2136</w:t>
-      </w:r>
-    </w:p>
-    <w:p>
-      <w:pPr>
-        <w:tabs>
-          <w:tab w:val="left" w:pos="560"/>
-          <w:tab w:val="left" w:pos="1120"/>
-          <w:tab w:val="left" w:pos="1680"/>
-          <w:tab w:val="left" w:pos="2240"/>
-          <w:tab w:val="left" w:pos="2800"/>
-          <w:tab w:val="left" w:pos="3360"/>
-          <w:tab w:val="left" w:pos="3920"/>
-          <w:tab w:val="left" w:pos="4480"/>
-          <w:tab w:val="left" w:pos="5040"/>
-          <w:tab w:val="left" w:pos="5600"/>
-          <w:tab w:val="left" w:pos="6160"/>
-          <w:tab w:val="left" w:pos="6720"/>
-        </w:tabs>
-        <w:suppressAutoHyphens w:val="0"/>
-        <w:autoSpaceDE w:val="0"/>
-        <w:autoSpaceDN w:val="0"/>
-        <w:adjustRightInd w:val="0"/>
-        <w:spacing w:line="240" w:lineRule="auto"/>
-        <w:ind w:left="560" w:firstLine="0"/>
-        <w:rPr>
-          <w:rFonts w:ascii="Monaco" w:hAnsi="Monaco" w:cs="Monaco"/>
-          <w:color w:val="000000" w:themeColor="text1"/>
-          <w:sz w:val="20"/>
-          <w:szCs w:val="20"/>
-          <w:lang w:val="en-GB"/>
-        </w:rPr>
-      </w:pPr>
-      <w:r>
-        <w:rPr>
-          <w:rFonts w:ascii="Monaco" w:hAnsi="Monaco" w:cs="Monaco"/>
-          <w:color w:val="000000" w:themeColor="text1"/>
-          <w:sz w:val="20"/>
-          <w:szCs w:val="20"/>
-          <w:lang w:val="en-GB"/>
-        </w:rPr>
-        <w:t>VBG      2020</w:t>
-      </w:r>
-    </w:p>
-    <w:p>
-      <w:pPr>
-        <w:tabs>
-          <w:tab w:val="left" w:pos="560"/>
-          <w:tab w:val="left" w:pos="1120"/>
-          <w:tab w:val="left" w:pos="1680"/>
-          <w:tab w:val="left" w:pos="2240"/>
-          <w:tab w:val="left" w:pos="2800"/>
-          <w:tab w:val="left" w:pos="3360"/>
-          <w:tab w:val="left" w:pos="3920"/>
-          <w:tab w:val="left" w:pos="4480"/>
-          <w:tab w:val="left" w:pos="5040"/>
-          <w:tab w:val="left" w:pos="5600"/>
-          <w:tab w:val="left" w:pos="6160"/>
-          <w:tab w:val="left" w:pos="6720"/>
-        </w:tabs>
-        <w:suppressAutoHyphens w:val="0"/>
-        <w:autoSpaceDE w:val="0"/>
-        <w:autoSpaceDN w:val="0"/>
-        <w:adjustRightInd w:val="0"/>
-        <w:spacing w:line="240" w:lineRule="auto"/>
-        <w:ind w:left="560" w:firstLine="0"/>
-        <w:rPr>
-          <w:rFonts w:ascii="Monaco" w:hAnsi="Monaco" w:cs="Monaco"/>
-          <w:color w:val="000000" w:themeColor="text1"/>
-          <w:sz w:val="20"/>
-          <w:szCs w:val="20"/>
-          <w:lang w:val="en-GB"/>
-        </w:rPr>
-      </w:pPr>
-      <w:r>
-        <w:rPr>
-          <w:rFonts w:ascii="Monaco" w:hAnsi="Monaco" w:cs="Monaco"/>
-          <w:color w:val="000000" w:themeColor="text1"/>
-          <w:sz w:val="20"/>
-          <w:szCs w:val="20"/>
-          <w:lang w:val="en-GB"/>
-        </w:rPr>
-        <w:t>VBP      1686</w:t>
-      </w:r>
-    </w:p>
-    <w:p>
-      <w:pPr>
-        <w:tabs>
-          <w:tab w:val="left" w:pos="560"/>
-          <w:tab w:val="left" w:pos="1120"/>
-          <w:tab w:val="left" w:pos="1680"/>
-          <w:tab w:val="left" w:pos="2240"/>
-          <w:tab w:val="left" w:pos="2800"/>
-          <w:tab w:val="left" w:pos="3360"/>
-          <w:tab w:val="left" w:pos="3920"/>
-          <w:tab w:val="left" w:pos="4480"/>
-          <w:tab w:val="left" w:pos="5040"/>
-          <w:tab w:val="left" w:pos="5600"/>
-          <w:tab w:val="left" w:pos="6160"/>
-          <w:tab w:val="left" w:pos="6720"/>
-        </w:tabs>
-        <w:suppressAutoHyphens w:val="0"/>
-        <w:autoSpaceDE w:val="0"/>
-        <w:autoSpaceDN w:val="0"/>
-        <w:adjustRightInd w:val="0"/>
-        <w:spacing w:line="240" w:lineRule="auto"/>
-        <w:ind w:left="560" w:firstLine="0"/>
-        <w:rPr>
-          <w:rFonts w:ascii="Monaco" w:hAnsi="Monaco" w:cs="Monaco"/>
-          <w:color w:val="000000" w:themeColor="text1"/>
-          <w:sz w:val="20"/>
-          <w:szCs w:val="20"/>
-          <w:lang w:val="en-GB"/>
-        </w:rPr>
-      </w:pPr>
-      <w:r>
-        <w:rPr>
-          <w:rFonts w:ascii="Monaco" w:hAnsi="Monaco" w:cs="Monaco"/>
-          <w:color w:val="000000" w:themeColor="text1"/>
-          <w:sz w:val="20"/>
-          <w:szCs w:val="20"/>
-          <w:lang w:val="en-GB"/>
-        </w:rPr>
-        <w:t>PRP      1358</w:t>
-      </w:r>
-    </w:p>
-    <w:p>
-      <w:pPr>
-        <w:tabs>
-          <w:tab w:val="left" w:pos="560"/>
-          <w:tab w:val="left" w:pos="1120"/>
-          <w:tab w:val="left" w:pos="1680"/>
-          <w:tab w:val="left" w:pos="2240"/>
-          <w:tab w:val="left" w:pos="2800"/>
-          <w:tab w:val="left" w:pos="3360"/>
-          <w:tab w:val="left" w:pos="3920"/>
-          <w:tab w:val="left" w:pos="4480"/>
-          <w:tab w:val="left" w:pos="5040"/>
-          <w:tab w:val="left" w:pos="5600"/>
-          <w:tab w:val="left" w:pos="6160"/>
-          <w:tab w:val="left" w:pos="6720"/>
-        </w:tabs>
-        <w:suppressAutoHyphens w:val="0"/>
-        <w:autoSpaceDE w:val="0"/>
-        <w:autoSpaceDN w:val="0"/>
-        <w:adjustRightInd w:val="0"/>
-        <w:spacing w:line="240" w:lineRule="auto"/>
-        <w:ind w:left="560" w:firstLine="0"/>
-        <w:rPr>
-          <w:rFonts w:ascii="Monaco" w:hAnsi="Monaco" w:cs="Monaco"/>
-          <w:color w:val="000000" w:themeColor="text1"/>
-          <w:sz w:val="20"/>
-          <w:szCs w:val="20"/>
-          <w:lang w:val="en-GB"/>
-        </w:rPr>
-      </w:pPr>
-      <w:r>
-        <w:rPr>
-          <w:rFonts w:ascii="Monaco" w:hAnsi="Monaco" w:cs="Monaco"/>
-          <w:color w:val="000000" w:themeColor="text1"/>
-          <w:sz w:val="20"/>
-          <w:szCs w:val="20"/>
-          <w:lang w:val="en-GB"/>
-        </w:rPr>
-        <w:t>POS      1185</w:t>
-      </w:r>
-    </w:p>
-    <w:p>
-      <w:pPr>
-        <w:tabs>
-          <w:tab w:val="left" w:pos="560"/>
-          <w:tab w:val="left" w:pos="1120"/>
-          <w:tab w:val="left" w:pos="1680"/>
-          <w:tab w:val="left" w:pos="2240"/>
-          <w:tab w:val="left" w:pos="2800"/>
-          <w:tab w:val="left" w:pos="3360"/>
-          <w:tab w:val="left" w:pos="3920"/>
-          <w:tab w:val="left" w:pos="4480"/>
-          <w:tab w:val="left" w:pos="5040"/>
-          <w:tab w:val="left" w:pos="5600"/>
-          <w:tab w:val="left" w:pos="6160"/>
-          <w:tab w:val="left" w:pos="6720"/>
-        </w:tabs>
-        <w:suppressAutoHyphens w:val="0"/>
-        <w:autoSpaceDE w:val="0"/>
-        <w:autoSpaceDN w:val="0"/>
-        <w:adjustRightInd w:val="0"/>
-        <w:spacing w:line="240" w:lineRule="auto"/>
-        <w:ind w:left="560" w:firstLine="0"/>
-        <w:rPr>
-          <w:rFonts w:ascii="Monaco" w:hAnsi="Monaco" w:cs="Monaco"/>
-          <w:color w:val="000000" w:themeColor="text1"/>
-          <w:sz w:val="20"/>
-          <w:szCs w:val="20"/>
-          <w:lang w:val="en-GB"/>
-        </w:rPr>
-      </w:pPr>
-      <w:r>
-        <w:rPr>
-          <w:rFonts w:ascii="Monaco" w:hAnsi="Monaco" w:cs="Monaco"/>
-          <w:color w:val="000000" w:themeColor="text1"/>
-          <w:sz w:val="20"/>
-          <w:szCs w:val="20"/>
-          <w:lang w:val="en-GB"/>
-        </w:rPr>
-        <w:t>PRP$      934</w:t>
-      </w:r>
-    </w:p>
-    <w:p>
-      <w:pPr>
-        <w:tabs>
-          <w:tab w:val="left" w:pos="560"/>
-          <w:tab w:val="left" w:pos="1120"/>
-          <w:tab w:val="left" w:pos="1680"/>
-          <w:tab w:val="left" w:pos="2240"/>
-          <w:tab w:val="left" w:pos="2800"/>
-          <w:tab w:val="left" w:pos="3360"/>
-          <w:tab w:val="left" w:pos="3920"/>
-          <w:tab w:val="left" w:pos="4480"/>
-          <w:tab w:val="left" w:pos="5040"/>
-          <w:tab w:val="left" w:pos="5600"/>
-          <w:tab w:val="left" w:pos="6160"/>
-          <w:tab w:val="left" w:pos="6720"/>
-        </w:tabs>
-        <w:suppressAutoHyphens w:val="0"/>
-        <w:autoSpaceDE w:val="0"/>
-        <w:autoSpaceDN w:val="0"/>
-        <w:adjustRightInd w:val="0"/>
-        <w:spacing w:line="240" w:lineRule="auto"/>
-        <w:ind w:left="560" w:firstLine="0"/>
-        <w:rPr>
-          <w:rFonts w:ascii="Monaco" w:hAnsi="Monaco" w:cs="Monaco"/>
-          <w:color w:val="000000" w:themeColor="text1"/>
-          <w:sz w:val="20"/>
-          <w:szCs w:val="20"/>
-          <w:lang w:val="en-GB"/>
-        </w:rPr>
-      </w:pPr>
-      <w:r>
-        <w:rPr>
-          <w:rFonts w:ascii="Monaco" w:hAnsi="Monaco" w:cs="Monaco"/>
-          <w:color w:val="000000" w:themeColor="text1"/>
-          <w:sz w:val="20"/>
-          <w:szCs w:val="20"/>
-          <w:lang w:val="en-GB"/>
-        </w:rPr>
-        <w:t>MD        703</w:t>
-      </w:r>
-    </w:p>
-    <w:p>
-      <w:pPr>
-        <w:tabs>
-          <w:tab w:val="left" w:pos="560"/>
-          <w:tab w:val="left" w:pos="1120"/>
-          <w:tab w:val="left" w:pos="1680"/>
-          <w:tab w:val="left" w:pos="2240"/>
-          <w:tab w:val="left" w:pos="2800"/>
-          <w:tab w:val="left" w:pos="3360"/>
-          <w:tab w:val="left" w:pos="3920"/>
-          <w:tab w:val="left" w:pos="4480"/>
-          <w:tab w:val="left" w:pos="5040"/>
-          <w:tab w:val="left" w:pos="5600"/>
-          <w:tab w:val="left" w:pos="6160"/>
-          <w:tab w:val="left" w:pos="6720"/>
-        </w:tabs>
-        <w:suppressAutoHyphens w:val="0"/>
-        <w:autoSpaceDE w:val="0"/>
-        <w:autoSpaceDN w:val="0"/>
-        <w:adjustRightInd w:val="0"/>
-        <w:spacing w:line="240" w:lineRule="auto"/>
-        <w:ind w:left="560" w:firstLine="0"/>
-        <w:rPr>
-          <w:rFonts w:ascii="Monaco" w:hAnsi="Monaco" w:cs="Monaco"/>
-          <w:color w:val="000000" w:themeColor="text1"/>
-          <w:sz w:val="20"/>
-          <w:szCs w:val="20"/>
-          <w:lang w:val="en-GB"/>
-        </w:rPr>
-      </w:pPr>
-      <w:r>
-        <w:rPr>
-          <w:rFonts w:ascii="Monaco" w:hAnsi="Monaco" w:cs="Monaco"/>
-          <w:color w:val="000000" w:themeColor="text1"/>
-          <w:sz w:val="20"/>
-          <w:szCs w:val="20"/>
-          <w:lang w:val="en-GB"/>
-        </w:rPr>
-        <w:t>WDT       404</w:t>
-      </w:r>
-    </w:p>
-    <w:p>
-      <w:pPr>
-        <w:tabs>
-          <w:tab w:val="left" w:pos="560"/>
-          <w:tab w:val="left" w:pos="1120"/>
-          <w:tab w:val="left" w:pos="1680"/>
-          <w:tab w:val="left" w:pos="2240"/>
-          <w:tab w:val="left" w:pos="2800"/>
-          <w:tab w:val="left" w:pos="3360"/>
-          <w:tab w:val="left" w:pos="3920"/>
-          <w:tab w:val="left" w:pos="4480"/>
-          <w:tab w:val="left" w:pos="5040"/>
-          <w:tab w:val="left" w:pos="5600"/>
-          <w:tab w:val="left" w:pos="6160"/>
-          <w:tab w:val="left" w:pos="6720"/>
-        </w:tabs>
-        <w:suppressAutoHyphens w:val="0"/>
-        <w:autoSpaceDE w:val="0"/>
-        <w:autoSpaceDN w:val="0"/>
-        <w:adjustRightInd w:val="0"/>
-        <w:spacing w:line="240" w:lineRule="auto"/>
-        <w:ind w:left="560" w:firstLine="0"/>
-        <w:rPr>
-          <w:rFonts w:ascii="Monaco" w:hAnsi="Monaco" w:cs="Monaco"/>
-          <w:color w:val="000000" w:themeColor="text1"/>
-          <w:sz w:val="20"/>
-          <w:szCs w:val="20"/>
-          <w:lang w:val="en-GB"/>
-        </w:rPr>
-      </w:pPr>
-      <w:r>
-        <w:rPr>
-          <w:rFonts w:ascii="Monaco" w:hAnsi="Monaco" w:cs="Monaco"/>
-          <w:color w:val="000000" w:themeColor="text1"/>
-          <w:sz w:val="20"/>
-          <w:szCs w:val="20"/>
-          <w:lang w:val="en-GB"/>
-        </w:rPr>
-        <w:t>``        362</w:t>
-      </w:r>
-    </w:p>
-    <w:p>
-      <w:pPr>
-        <w:tabs>
-          <w:tab w:val="left" w:pos="560"/>
-          <w:tab w:val="left" w:pos="1120"/>
-          <w:tab w:val="left" w:pos="1680"/>
-          <w:tab w:val="left" w:pos="2240"/>
-          <w:tab w:val="left" w:pos="2800"/>
-          <w:tab w:val="left" w:pos="3360"/>
-          <w:tab w:val="left" w:pos="3920"/>
-          <w:tab w:val="left" w:pos="4480"/>
-          <w:tab w:val="left" w:pos="5040"/>
-          <w:tab w:val="left" w:pos="5600"/>
-          <w:tab w:val="left" w:pos="6160"/>
-          <w:tab w:val="left" w:pos="6720"/>
-        </w:tabs>
-        <w:suppressAutoHyphens w:val="0"/>
-        <w:autoSpaceDE w:val="0"/>
-        <w:autoSpaceDN w:val="0"/>
-        <w:adjustRightInd w:val="0"/>
-        <w:spacing w:line="240" w:lineRule="auto"/>
-        <w:ind w:left="560" w:firstLine="0"/>
-        <w:rPr>
-          <w:rFonts w:ascii="Monaco" w:hAnsi="Monaco" w:cs="Monaco"/>
-          <w:color w:val="000000" w:themeColor="text1"/>
-          <w:sz w:val="20"/>
-          <w:szCs w:val="20"/>
-          <w:lang w:val="en-GB"/>
-        </w:rPr>
-      </w:pPr>
-      <w:r>
-        <w:rPr>
-          <w:rFonts w:ascii="Monaco" w:hAnsi="Monaco" w:cs="Monaco"/>
-          <w:color w:val="000000" w:themeColor="text1"/>
-          <w:sz w:val="20"/>
-          <w:szCs w:val="20"/>
-          <w:lang w:val="en-GB"/>
-        </w:rPr>
-        <w:t>JJR       314</w:t>
-      </w:r>
-    </w:p>
-    <w:p>
-      <w:pPr>
-        <w:tabs>
-          <w:tab w:val="left" w:pos="560"/>
-          <w:tab w:val="left" w:pos="1120"/>
-          <w:tab w:val="left" w:pos="1680"/>
-          <w:tab w:val="left" w:pos="2240"/>
-          <w:tab w:val="left" w:pos="2800"/>
-          <w:tab w:val="left" w:pos="3360"/>
-          <w:tab w:val="left" w:pos="3920"/>
-          <w:tab w:val="left" w:pos="4480"/>
-          <w:tab w:val="left" w:pos="5040"/>
-          <w:tab w:val="left" w:pos="5600"/>
-          <w:tab w:val="left" w:pos="6160"/>
-          <w:tab w:val="left" w:pos="6720"/>
-        </w:tabs>
-        <w:suppressAutoHyphens w:val="0"/>
-        <w:autoSpaceDE w:val="0"/>
-        <w:autoSpaceDN w:val="0"/>
-        <w:adjustRightInd w:val="0"/>
-        <w:spacing w:line="240" w:lineRule="auto"/>
-        <w:ind w:left="560" w:firstLine="0"/>
-        <w:rPr>
-          <w:rFonts w:ascii="Monaco" w:hAnsi="Monaco" w:cs="Monaco"/>
-          <w:color w:val="000000" w:themeColor="text1"/>
-          <w:sz w:val="20"/>
-          <w:szCs w:val="20"/>
-          <w:lang w:val="en-GB"/>
-        </w:rPr>
-      </w:pPr>
-      <w:r>
-        <w:rPr>
-          <w:rFonts w:ascii="Monaco" w:hAnsi="Monaco" w:cs="Monaco"/>
-          <w:color w:val="000000" w:themeColor="text1"/>
-          <w:sz w:val="20"/>
-          <w:szCs w:val="20"/>
-          <w:lang w:val="en-GB"/>
-        </w:rPr>
-        <w:t>JJS       309</w:t>
-      </w:r>
-    </w:p>
-    <w:p>
-      <w:pPr>
-        <w:tabs>
-          <w:tab w:val="left" w:pos="560"/>
-          <w:tab w:val="left" w:pos="1120"/>
-          <w:tab w:val="left" w:pos="1680"/>
-          <w:tab w:val="left" w:pos="2240"/>
-          <w:tab w:val="left" w:pos="2800"/>
-          <w:tab w:val="left" w:pos="3360"/>
-          <w:tab w:val="left" w:pos="3920"/>
-          <w:tab w:val="left" w:pos="4480"/>
-          <w:tab w:val="left" w:pos="5040"/>
-          <w:tab w:val="left" w:pos="5600"/>
-          <w:tab w:val="left" w:pos="6160"/>
-          <w:tab w:val="left" w:pos="6720"/>
-        </w:tabs>
-        <w:suppressAutoHyphens w:val="0"/>
-        <w:autoSpaceDE w:val="0"/>
-        <w:autoSpaceDN w:val="0"/>
-        <w:adjustRightInd w:val="0"/>
-        <w:spacing w:line="240" w:lineRule="auto"/>
-        <w:ind w:left="560" w:firstLine="0"/>
-        <w:rPr>
-          <w:rFonts w:ascii="Monaco" w:hAnsi="Monaco" w:cs="Monaco"/>
-          <w:color w:val="000000" w:themeColor="text1"/>
-          <w:sz w:val="20"/>
-          <w:szCs w:val="20"/>
-          <w:lang w:val="en-GB"/>
-        </w:rPr>
-      </w:pPr>
-      <w:r>
-        <w:rPr>
-          <w:rFonts w:ascii="Monaco" w:hAnsi="Monaco" w:cs="Monaco"/>
-          <w:color w:val="000000" w:themeColor="text1"/>
-          <w:sz w:val="20"/>
-          <w:szCs w:val="20"/>
-          <w:lang w:val="en-GB"/>
-        </w:rPr>
-        <w:t>WP        263</w:t>
-      </w:r>
-    </w:p>
-    <w:p>
-      <w:pPr>
-        <w:tabs>
-          <w:tab w:val="left" w:pos="560"/>
-          <w:tab w:val="left" w:pos="1120"/>
-          <w:tab w:val="left" w:pos="1680"/>
-          <w:tab w:val="left" w:pos="2240"/>
-          <w:tab w:val="left" w:pos="2800"/>
-          <w:tab w:val="left" w:pos="3360"/>
-          <w:tab w:val="left" w:pos="3920"/>
-          <w:tab w:val="left" w:pos="4480"/>
-          <w:tab w:val="left" w:pos="5040"/>
-          <w:tab w:val="left" w:pos="5600"/>
-          <w:tab w:val="left" w:pos="6160"/>
-          <w:tab w:val="left" w:pos="6720"/>
-        </w:tabs>
-        <w:suppressAutoHyphens w:val="0"/>
-        <w:autoSpaceDE w:val="0"/>
-        <w:autoSpaceDN w:val="0"/>
-        <w:adjustRightInd w:val="0"/>
-        <w:spacing w:line="240" w:lineRule="auto"/>
-        <w:ind w:left="560" w:firstLine="0"/>
-        <w:rPr>
-          <w:rFonts w:ascii="Monaco" w:hAnsi="Monaco" w:cs="Monaco"/>
-          <w:color w:val="000000" w:themeColor="text1"/>
-          <w:sz w:val="20"/>
-          <w:szCs w:val="20"/>
-          <w:lang w:val="en-GB"/>
-        </w:rPr>
-      </w:pPr>
-      <w:r>
-        <w:rPr>
-          <w:rFonts w:ascii="Monaco" w:hAnsi="Monaco" w:cs="Monaco"/>
-          <w:color w:val="000000" w:themeColor="text1"/>
-          <w:sz w:val="20"/>
-          <w:szCs w:val="20"/>
-          <w:lang w:val="en-GB"/>
-        </w:rPr>
-        <w:t>NNPS      234</w:t>
-      </w:r>
-    </w:p>
-    <w:p>
-      <w:pPr>
-        <w:tabs>
-          <w:tab w:val="left" w:pos="560"/>
-          <w:tab w:val="left" w:pos="1120"/>
-          <w:tab w:val="left" w:pos="1680"/>
-          <w:tab w:val="left" w:pos="2240"/>
-          <w:tab w:val="left" w:pos="2800"/>
-          <w:tab w:val="left" w:pos="3360"/>
-          <w:tab w:val="left" w:pos="3920"/>
-          <w:tab w:val="left" w:pos="4480"/>
-          <w:tab w:val="left" w:pos="5040"/>
-          <w:tab w:val="left" w:pos="5600"/>
-          <w:tab w:val="left" w:pos="6160"/>
-          <w:tab w:val="left" w:pos="6720"/>
-        </w:tabs>
-        <w:suppressAutoHyphens w:val="0"/>
-        <w:autoSpaceDE w:val="0"/>
-        <w:autoSpaceDN w:val="0"/>
-        <w:adjustRightInd w:val="0"/>
-        <w:spacing w:line="240" w:lineRule="auto"/>
-        <w:ind w:left="560" w:firstLine="0"/>
-        <w:rPr>
-          <w:rFonts w:ascii="Monaco" w:hAnsi="Monaco" w:cs="Monaco"/>
-          <w:color w:val="000000" w:themeColor="text1"/>
-          <w:sz w:val="20"/>
-          <w:szCs w:val="20"/>
-          <w:lang w:val="en-GB"/>
-        </w:rPr>
-      </w:pPr>
-      <w:r>
-        <w:rPr>
-          <w:rFonts w:ascii="Monaco" w:hAnsi="Monaco" w:cs="Monaco"/>
-          <w:color w:val="000000" w:themeColor="text1"/>
-          <w:sz w:val="20"/>
-          <w:szCs w:val="20"/>
-          <w:lang w:val="en-GB"/>
-        </w:rPr>
-        <w:t>RP        233</w:t>
-      </w:r>
-    </w:p>
-    <w:p>
-      <w:pPr>
-        <w:tabs>
-          <w:tab w:val="left" w:pos="560"/>
-          <w:tab w:val="left" w:pos="1120"/>
-          <w:tab w:val="left" w:pos="1680"/>
-          <w:tab w:val="left" w:pos="2240"/>
-          <w:tab w:val="left" w:pos="2800"/>
-          <w:tab w:val="left" w:pos="3360"/>
-          <w:tab w:val="left" w:pos="3920"/>
-          <w:tab w:val="left" w:pos="4480"/>
-          <w:tab w:val="left" w:pos="5040"/>
-          <w:tab w:val="left" w:pos="5600"/>
-          <w:tab w:val="left" w:pos="6160"/>
-          <w:tab w:val="left" w:pos="6720"/>
-        </w:tabs>
-        <w:suppressAutoHyphens w:val="0"/>
-        <w:autoSpaceDE w:val="0"/>
-        <w:autoSpaceDN w:val="0"/>
-        <w:adjustRightInd w:val="0"/>
-        <w:spacing w:line="240" w:lineRule="auto"/>
-        <w:ind w:left="560" w:firstLine="0"/>
-        <w:rPr>
-          <w:rFonts w:ascii="Monaco" w:hAnsi="Monaco" w:cs="Monaco"/>
-          <w:color w:val="000000" w:themeColor="text1"/>
-          <w:sz w:val="20"/>
-          <w:szCs w:val="20"/>
-          <w:lang w:val="en-GB"/>
-        </w:rPr>
-      </w:pPr>
-      <w:r>
-        <w:rPr>
-          <w:rFonts w:ascii="Monaco" w:hAnsi="Monaco" w:cs="Monaco"/>
-          <w:color w:val="000000" w:themeColor="text1"/>
-          <w:sz w:val="20"/>
-          <w:szCs w:val="20"/>
-          <w:lang w:val="en-GB"/>
-        </w:rPr>
-        <w:t>WRB       217</w:t>
-      </w:r>
-    </w:p>
-    <w:p>
-      <w:pPr>
-        <w:tabs>
-          <w:tab w:val="left" w:pos="560"/>
-          <w:tab w:val="left" w:pos="1120"/>
-          <w:tab w:val="left" w:pos="1680"/>
-          <w:tab w:val="left" w:pos="2240"/>
-          <w:tab w:val="left" w:pos="2800"/>
-          <w:tab w:val="left" w:pos="3360"/>
-          <w:tab w:val="left" w:pos="3920"/>
-          <w:tab w:val="left" w:pos="4480"/>
-          <w:tab w:val="left" w:pos="5040"/>
-          <w:tab w:val="left" w:pos="5600"/>
-          <w:tab w:val="left" w:pos="6160"/>
-          <w:tab w:val="left" w:pos="6720"/>
-        </w:tabs>
-        <w:suppressAutoHyphens w:val="0"/>
-        <w:autoSpaceDE w:val="0"/>
-        <w:autoSpaceDN w:val="0"/>
-        <w:adjustRightInd w:val="0"/>
-        <w:spacing w:line="240" w:lineRule="auto"/>
-        <w:ind w:left="560" w:firstLine="0"/>
-        <w:rPr>
-          <w:rFonts w:ascii="Monaco" w:hAnsi="Monaco" w:cs="Monaco"/>
-          <w:color w:val="000000" w:themeColor="text1"/>
-          <w:sz w:val="20"/>
-          <w:szCs w:val="20"/>
-          <w:lang w:val="en-GB"/>
-        </w:rPr>
-      </w:pPr>
-      <w:r>
-        <w:rPr>
-          <w:rFonts w:ascii="Monaco" w:hAnsi="Monaco" w:cs="Monaco"/>
-          <w:color w:val="000000" w:themeColor="text1"/>
-          <w:sz w:val="20"/>
-          <w:szCs w:val="20"/>
-          <w:lang w:val="en-GB"/>
-        </w:rPr>
-        <w:t>$         130</w:t>
-      </w:r>
-    </w:p>
-    <w:p>
-      <w:pPr>
-        <w:tabs>
-          <w:tab w:val="left" w:pos="560"/>
-          <w:tab w:val="left" w:pos="1120"/>
-          <w:tab w:val="left" w:pos="1680"/>
-          <w:tab w:val="left" w:pos="2240"/>
-          <w:tab w:val="left" w:pos="2800"/>
-          <w:tab w:val="left" w:pos="3360"/>
-          <w:tab w:val="left" w:pos="3920"/>
-          <w:tab w:val="left" w:pos="4480"/>
-          <w:tab w:val="left" w:pos="5040"/>
-          <w:tab w:val="left" w:pos="5600"/>
-          <w:tab w:val="left" w:pos="6160"/>
-          <w:tab w:val="left" w:pos="6720"/>
-        </w:tabs>
-        <w:suppressAutoHyphens w:val="0"/>
-        <w:autoSpaceDE w:val="0"/>
-        <w:autoSpaceDN w:val="0"/>
-        <w:adjustRightInd w:val="0"/>
-        <w:spacing w:line="240" w:lineRule="auto"/>
-        <w:ind w:left="560" w:firstLine="0"/>
-        <w:rPr>
-          <w:rFonts w:ascii="Monaco" w:hAnsi="Monaco" w:cs="Monaco"/>
-          <w:color w:val="000000" w:themeColor="text1"/>
-          <w:sz w:val="20"/>
-          <w:szCs w:val="20"/>
-          <w:lang w:val="en-GB"/>
-        </w:rPr>
-      </w:pPr>
-      <w:r>
-        <w:rPr>
-          <w:rFonts w:ascii="Monaco" w:hAnsi="Monaco" w:cs="Monaco"/>
-          <w:color w:val="000000" w:themeColor="text1"/>
-          <w:sz w:val="20"/>
-          <w:szCs w:val="20"/>
-          <w:lang w:val="en-GB"/>
-        </w:rPr>
-        <w:t>RBR       123</w:t>
-      </w:r>
-    </w:p>
-    <w:p>
-      <w:pPr>
-        <w:tabs>
-          <w:tab w:val="left" w:pos="560"/>
-          <w:tab w:val="left" w:pos="1120"/>
-          <w:tab w:val="left" w:pos="1680"/>
-          <w:tab w:val="left" w:pos="2240"/>
-          <w:tab w:val="left" w:pos="2800"/>
-          <w:tab w:val="left" w:pos="3360"/>
-          <w:tab w:val="left" w:pos="3920"/>
-          <w:tab w:val="left" w:pos="4480"/>
-          <w:tab w:val="left" w:pos="5040"/>
-          <w:tab w:val="left" w:pos="5600"/>
-          <w:tab w:val="left" w:pos="6160"/>
-          <w:tab w:val="left" w:pos="6720"/>
-        </w:tabs>
-        <w:suppressAutoHyphens w:val="0"/>
-        <w:autoSpaceDE w:val="0"/>
-        <w:autoSpaceDN w:val="0"/>
-        <w:adjustRightInd w:val="0"/>
-        <w:spacing w:line="240" w:lineRule="auto"/>
-        <w:ind w:left="560" w:firstLine="0"/>
-        <w:rPr>
-          <w:rFonts w:ascii="Monaco" w:hAnsi="Monaco" w:cs="Monaco"/>
-          <w:color w:val="000000" w:themeColor="text1"/>
-          <w:sz w:val="20"/>
-          <w:szCs w:val="20"/>
-          <w:lang w:val="pt-BR"/>
-        </w:rPr>
-      </w:pPr>
-      <w:r>
-        <w:rPr>
-          <w:rFonts w:ascii="Monaco" w:hAnsi="Monaco" w:cs="Monaco"/>
-          <w:color w:val="000000" w:themeColor="text1"/>
-          <w:sz w:val="20"/>
-          <w:szCs w:val="20"/>
-          <w:lang w:val="pt-BR"/>
-        </w:rPr>
-        <w:t>:         105</w:t>
-      </w:r>
-    </w:p>
-    <w:p>
-      <w:pPr>
-        <w:tabs>
-          <w:tab w:val="left" w:pos="560"/>
-          <w:tab w:val="left" w:pos="1120"/>
-          <w:tab w:val="left" w:pos="1680"/>
-          <w:tab w:val="left" w:pos="2240"/>
-          <w:tab w:val="left" w:pos="2800"/>
-          <w:tab w:val="left" w:pos="3360"/>
-          <w:tab w:val="left" w:pos="3920"/>
-          <w:tab w:val="left" w:pos="4480"/>
-          <w:tab w:val="left" w:pos="5040"/>
-          <w:tab w:val="left" w:pos="5600"/>
-          <w:tab w:val="left" w:pos="6160"/>
-          <w:tab w:val="left" w:pos="6720"/>
-        </w:tabs>
-        <w:suppressAutoHyphens w:val="0"/>
-        <w:autoSpaceDE w:val="0"/>
-        <w:autoSpaceDN w:val="0"/>
-        <w:adjustRightInd w:val="0"/>
-        <w:spacing w:line="240" w:lineRule="auto"/>
-        <w:ind w:left="560" w:firstLine="0"/>
-        <w:rPr>
-          <w:rFonts w:ascii="Monaco" w:hAnsi="Monaco" w:cs="Monaco"/>
-          <w:color w:val="000000" w:themeColor="text1"/>
-          <w:sz w:val="20"/>
-          <w:szCs w:val="20"/>
-          <w:lang w:val="pt-BR"/>
-        </w:rPr>
-      </w:pPr>
-      <w:r>
-        <w:rPr>
-          <w:rFonts w:ascii="Monaco" w:hAnsi="Monaco" w:cs="Monaco"/>
-          <w:color w:val="000000" w:themeColor="text1"/>
-          <w:sz w:val="20"/>
-          <w:szCs w:val="20"/>
-          <w:lang w:val="pt-BR"/>
-        </w:rPr>
-        <w:t>RRB        69</w:t>
-      </w:r>
-    </w:p>
-    <w:p>
-      <w:pPr>
-        <w:tabs>
-          <w:tab w:val="left" w:pos="560"/>
-          <w:tab w:val="left" w:pos="1120"/>
-          <w:tab w:val="left" w:pos="1680"/>
-          <w:tab w:val="left" w:pos="2240"/>
-          <w:tab w:val="left" w:pos="2800"/>
-          <w:tab w:val="left" w:pos="3360"/>
-          <w:tab w:val="left" w:pos="3920"/>
-          <w:tab w:val="left" w:pos="4480"/>
-          <w:tab w:val="left" w:pos="5040"/>
-          <w:tab w:val="left" w:pos="5600"/>
-          <w:tab w:val="left" w:pos="6160"/>
-          <w:tab w:val="left" w:pos="6720"/>
-        </w:tabs>
-        <w:suppressAutoHyphens w:val="0"/>
-        <w:autoSpaceDE w:val="0"/>
-        <w:autoSpaceDN w:val="0"/>
-        <w:adjustRightInd w:val="0"/>
-        <w:spacing w:line="240" w:lineRule="auto"/>
-        <w:ind w:left="560" w:firstLine="0"/>
-        <w:rPr>
-          <w:rFonts w:ascii="Monaco" w:hAnsi="Monaco" w:cs="Monaco"/>
-          <w:color w:val="000000" w:themeColor="text1"/>
-          <w:sz w:val="20"/>
-          <w:szCs w:val="20"/>
-          <w:lang w:val="pt-BR"/>
-        </w:rPr>
-      </w:pPr>
-      <w:r>
-        <w:rPr>
-          <w:rFonts w:ascii="Monaco" w:hAnsi="Monaco" w:cs="Monaco"/>
-          <w:color w:val="000000" w:themeColor="text1"/>
-          <w:sz w:val="20"/>
-          <w:szCs w:val="20"/>
-          <w:lang w:val="pt-BR"/>
-        </w:rPr>
-        <w:t>LRB        69</w:t>
-      </w:r>
-    </w:p>
-    <w:p>
-      <w:pPr>
-        <w:tabs>
-          <w:tab w:val="left" w:pos="560"/>
-          <w:tab w:val="left" w:pos="1120"/>
-          <w:tab w:val="left" w:pos="1680"/>
-          <w:tab w:val="left" w:pos="2240"/>
-          <w:tab w:val="left" w:pos="2800"/>
-          <w:tab w:val="left" w:pos="3360"/>
-          <w:tab w:val="left" w:pos="3920"/>
-          <w:tab w:val="left" w:pos="4480"/>
-          <w:tab w:val="left" w:pos="5040"/>
-          <w:tab w:val="left" w:pos="5600"/>
-          <w:tab w:val="left" w:pos="6160"/>
-          <w:tab w:val="left" w:pos="6720"/>
-        </w:tabs>
-        <w:suppressAutoHyphens w:val="0"/>
-        <w:autoSpaceDE w:val="0"/>
-        <w:autoSpaceDN w:val="0"/>
-        <w:adjustRightInd w:val="0"/>
-        <w:spacing w:line="240" w:lineRule="auto"/>
-        <w:ind w:left="560" w:firstLine="0"/>
-        <w:rPr>
-          <w:rFonts w:ascii="Monaco" w:hAnsi="Monaco" w:cs="Monaco"/>
-          <w:color w:val="000000" w:themeColor="text1"/>
-          <w:sz w:val="20"/>
-          <w:szCs w:val="20"/>
-          <w:lang w:val="pt-BR"/>
-        </w:rPr>
-      </w:pPr>
-      <w:r>
-        <w:rPr>
-          <w:rFonts w:ascii="Monaco" w:hAnsi="Monaco" w:cs="Monaco"/>
-          <w:color w:val="000000" w:themeColor="text1"/>
-          <w:sz w:val="20"/>
-          <w:szCs w:val="20"/>
-          <w:lang w:val="pt-BR"/>
-        </w:rPr>
-        <w:t>EX         65</w:t>
-      </w:r>
-    </w:p>
-    <w:p>
-      <w:pPr>
-        <w:tabs>
-          <w:tab w:val="left" w:pos="560"/>
-          <w:tab w:val="left" w:pos="1120"/>
-          <w:tab w:val="left" w:pos="1680"/>
-          <w:tab w:val="left" w:pos="2240"/>
-          <w:tab w:val="left" w:pos="2800"/>
-          <w:tab w:val="left" w:pos="3360"/>
-          <w:tab w:val="left" w:pos="3920"/>
-          <w:tab w:val="left" w:pos="4480"/>
-          <w:tab w:val="left" w:pos="5040"/>
-          <w:tab w:val="left" w:pos="5600"/>
-          <w:tab w:val="left" w:pos="6160"/>
-          <w:tab w:val="left" w:pos="6720"/>
-        </w:tabs>
-        <w:suppressAutoHyphens w:val="0"/>
-        <w:autoSpaceDE w:val="0"/>
-        <w:autoSpaceDN w:val="0"/>
-        <w:adjustRightInd w:val="0"/>
-        <w:spacing w:line="240" w:lineRule="auto"/>
-        <w:ind w:left="560" w:firstLine="0"/>
-        <w:rPr>
-          <w:rFonts w:ascii="Monaco" w:hAnsi="Monaco" w:cs="Monaco"/>
-          <w:color w:val="000000" w:themeColor="text1"/>
-          <w:sz w:val="20"/>
-          <w:szCs w:val="20"/>
-          <w:lang w:val="pt-BR"/>
-        </w:rPr>
-      </w:pPr>
-      <w:r>
-        <w:rPr>
-          <w:rFonts w:ascii="Monaco" w:hAnsi="Monaco" w:cs="Monaco"/>
-          <w:color w:val="000000" w:themeColor="text1"/>
-          <w:sz w:val="20"/>
-          <w:szCs w:val="20"/>
-          <w:lang w:val="pt-BR"/>
-        </w:rPr>
-        <w:t>RBS        32</w:t>
-      </w:r>
-    </w:p>
-    <w:p>
-      <w:pPr>
-        <w:tabs>
-          <w:tab w:val="left" w:pos="560"/>
-          <w:tab w:val="left" w:pos="1120"/>
-          <w:tab w:val="left" w:pos="1680"/>
-          <w:tab w:val="left" w:pos="2240"/>
-          <w:tab w:val="left" w:pos="2800"/>
-          <w:tab w:val="left" w:pos="3360"/>
-          <w:tab w:val="left" w:pos="3920"/>
-          <w:tab w:val="left" w:pos="4480"/>
-          <w:tab w:val="left" w:pos="5040"/>
-          <w:tab w:val="left" w:pos="5600"/>
-          <w:tab w:val="left" w:pos="6160"/>
-          <w:tab w:val="left" w:pos="6720"/>
-        </w:tabs>
-        <w:suppressAutoHyphens w:val="0"/>
-        <w:autoSpaceDE w:val="0"/>
-        <w:autoSpaceDN w:val="0"/>
-        <w:adjustRightInd w:val="0"/>
-        <w:spacing w:line="240" w:lineRule="auto"/>
-        <w:ind w:left="560" w:firstLine="0"/>
-        <w:rPr>
-          <w:rFonts w:ascii="Monaco" w:hAnsi="Monaco" w:cs="Monaco"/>
-          <w:color w:val="000000" w:themeColor="text1"/>
-          <w:sz w:val="20"/>
-          <w:szCs w:val="20"/>
-          <w:lang w:val="pt-BR"/>
-        </w:rPr>
-      </w:pPr>
-      <w:proofErr w:type="gramStart"/>
-      <w:r>
-        <w:rPr>
-          <w:rFonts w:ascii="Monaco" w:hAnsi="Monaco" w:cs="Monaco"/>
-          <w:color w:val="000000" w:themeColor="text1"/>
-          <w:sz w:val="20"/>
-          <w:szCs w:val="20"/>
-          <w:lang w:val="pt-BR"/>
-        </w:rPr>
-        <w:t xml:space="preserve">;   </w:t>
-      </w:r>
-      <w:proofErr w:type="gramEnd"/>
-      <w:r>
-        <w:rPr>
-          <w:rFonts w:ascii="Monaco" w:hAnsi="Monaco" w:cs="Monaco"/>
-          <w:color w:val="000000" w:themeColor="text1"/>
-          <w:sz w:val="20"/>
-          <w:szCs w:val="20"/>
-          <w:lang w:val="pt-BR"/>
-        </w:rPr>
-        <w:t xml:space="preserve">       20</w:t>
-      </w:r>
-    </w:p>
-    <w:p>
-      <w:pPr>
-        <w:tabs>
-          <w:tab w:val="left" w:pos="560"/>
-          <w:tab w:val="left" w:pos="1120"/>
-          <w:tab w:val="left" w:pos="1680"/>
-          <w:tab w:val="left" w:pos="2240"/>
-          <w:tab w:val="left" w:pos="2800"/>
-          <w:tab w:val="left" w:pos="3360"/>
-          <w:tab w:val="left" w:pos="3920"/>
-          <w:tab w:val="left" w:pos="4480"/>
-          <w:tab w:val="left" w:pos="5040"/>
-          <w:tab w:val="left" w:pos="5600"/>
-          <w:tab w:val="left" w:pos="6160"/>
-          <w:tab w:val="left" w:pos="6720"/>
-        </w:tabs>
-        <w:suppressAutoHyphens w:val="0"/>
-        <w:autoSpaceDE w:val="0"/>
-        <w:autoSpaceDN w:val="0"/>
-        <w:adjustRightInd w:val="0"/>
-        <w:spacing w:line="240" w:lineRule="auto"/>
-        <w:ind w:left="560" w:firstLine="0"/>
-        <w:rPr>
-          <w:rFonts w:ascii="Monaco" w:hAnsi="Monaco" w:cs="Monaco"/>
-          <w:color w:val="000000" w:themeColor="text1"/>
-          <w:sz w:val="20"/>
-          <w:szCs w:val="20"/>
-          <w:lang w:val="pt-BR"/>
-        </w:rPr>
-      </w:pPr>
-      <w:r>
-        <w:rPr>
-          <w:rFonts w:ascii="Monaco" w:hAnsi="Monaco" w:cs="Monaco"/>
-          <w:color w:val="000000" w:themeColor="text1"/>
-          <w:sz w:val="20"/>
-          <w:szCs w:val="20"/>
-          <w:lang w:val="pt-BR"/>
-        </w:rPr>
-        <w:t>PDT        16</w:t>
-      </w:r>
-    </w:p>
-    <w:p>
-      <w:pPr>
-        <w:tabs>
-          <w:tab w:val="left" w:pos="560"/>
-          <w:tab w:val="left" w:pos="1120"/>
-          <w:tab w:val="left" w:pos="1680"/>
-          <w:tab w:val="left" w:pos="2240"/>
-          <w:tab w:val="left" w:pos="2800"/>
-          <w:tab w:val="left" w:pos="3360"/>
-          <w:tab w:val="left" w:pos="3920"/>
-          <w:tab w:val="left" w:pos="4480"/>
-          <w:tab w:val="left" w:pos="5040"/>
-          <w:tab w:val="left" w:pos="5600"/>
-          <w:tab w:val="left" w:pos="6160"/>
-          <w:tab w:val="left" w:pos="6720"/>
-        </w:tabs>
-        <w:suppressAutoHyphens w:val="0"/>
-        <w:autoSpaceDE w:val="0"/>
-        <w:autoSpaceDN w:val="0"/>
-        <w:adjustRightInd w:val="0"/>
-        <w:spacing w:line="240" w:lineRule="auto"/>
-        <w:ind w:left="560" w:firstLine="0"/>
-        <w:rPr>
-          <w:rFonts w:ascii="Monaco" w:hAnsi="Monaco" w:cs="Monaco"/>
-          <w:color w:val="000000" w:themeColor="text1"/>
-          <w:sz w:val="20"/>
-          <w:szCs w:val="20"/>
-          <w:lang w:val="en-GB"/>
-        </w:rPr>
-      </w:pPr>
-      <w:r>
-        <w:rPr>
-          <w:rFonts w:ascii="Monaco" w:hAnsi="Monaco" w:cs="Monaco"/>
-          <w:color w:val="000000" w:themeColor="text1"/>
-          <w:sz w:val="20"/>
-          <w:szCs w:val="20"/>
-          <w:lang w:val="en-GB"/>
-        </w:rPr>
-        <w:t>WP$         8</w:t>
-      </w:r>
-    </w:p>
-    <w:p>
-      <w:pPr>
-        <w:tabs>
-          <w:tab w:val="left" w:pos="560"/>
-          <w:tab w:val="left" w:pos="1120"/>
-          <w:tab w:val="left" w:pos="1680"/>
-          <w:tab w:val="left" w:pos="2240"/>
-          <w:tab w:val="left" w:pos="2800"/>
-          <w:tab w:val="left" w:pos="3360"/>
-          <w:tab w:val="left" w:pos="3920"/>
-          <w:tab w:val="left" w:pos="4480"/>
-          <w:tab w:val="left" w:pos="5040"/>
-          <w:tab w:val="left" w:pos="5600"/>
-          <w:tab w:val="left" w:pos="6160"/>
-          <w:tab w:val="left" w:pos="6720"/>
-        </w:tabs>
-        <w:suppressAutoHyphens w:val="0"/>
-        <w:autoSpaceDE w:val="0"/>
-        <w:autoSpaceDN w:val="0"/>
-        <w:adjustRightInd w:val="0"/>
-        <w:spacing w:line="240" w:lineRule="auto"/>
-        <w:ind w:left="560" w:firstLine="0"/>
-        <w:rPr>
-          <w:rFonts w:ascii="Monaco" w:hAnsi="Monaco" w:cs="Monaco"/>
-          <w:color w:val="000000" w:themeColor="text1"/>
-          <w:sz w:val="20"/>
-          <w:szCs w:val="20"/>
-          <w:lang w:val="en-GB"/>
-        </w:rPr>
-        <w:sectPr>
-          <w:headerReference w:type="default" r:id="rId11"/>
-          <w:headerReference w:type="first" r:id="rId12"/>
-          <w:type w:val="continuous"/>
-          <w:pgSz w:w="11906" w:h="16838" w:code="9"/>
-          <w:pgMar w:top="1440" w:right="1440" w:bottom="1440" w:left="1440" w:header="720" w:footer="720" w:gutter="0"/>
-          <w:cols w:num="2" w:space="720"/>
-          <w:titlePg/>
-          <w:docGrid w:linePitch="360"/>
-        </w:sectPr>
-      </w:pPr>
-      <w:r>
-        <w:rPr>
-          <w:rFonts w:ascii="Monaco" w:hAnsi="Monaco" w:cs="Monaco"/>
-          <w:color w:val="000000" w:themeColor="text1"/>
-          <w:sz w:val="20"/>
-          <w:szCs w:val="20"/>
-          <w:lang w:val="en-GB"/>
-        </w:rPr>
-        <w:t>UH          4</w:t>
-      </w:r>
-    </w:p>
-    <w:p>
-      <w:pPr>
-        <w:suppressAutoHyphens w:val="0"/>
-        <w:spacing w:before="100" w:beforeAutospacing="1" w:after="100" w:afterAutospacing="1" w:line="240" w:lineRule="auto"/>
         <w:ind w:firstLine="0"/>
+        <w:jc w:val="both"/>
         <w:rPr>
           <w:rFonts w:asciiTheme="majorHAnsi" w:eastAsia="Times New Roman" w:hAnsiTheme="majorHAnsi" w:cstheme="majorHAnsi"/>
           <w:sz w:val="28"/>
@@ -2154,7 +3969,308 @@
           <w:szCs w:val="28"/>
           <w:lang w:eastAsia="en-GB"/>
         </w:rPr>
+      </w:pPr>
+    </w:p>
+    <w:p>
+      <w:pPr>
+        <w:suppressAutoHyphens w:val="0"/>
+        <w:spacing w:line="240" w:lineRule="auto"/>
+        <w:jc w:val="both"/>
+        <w:rPr>
+          <w:rFonts w:asciiTheme="majorHAnsi" w:eastAsia="Times New Roman" w:hAnsiTheme="majorHAnsi" w:cstheme="majorHAnsi"/>
+          <w:sz w:val="28"/>
+          <w:szCs w:val="28"/>
+          <w:lang w:eastAsia="en-GB"/>
+        </w:rPr>
+      </w:pPr>
+    </w:p>
+    <w:p>
+      <w:pPr>
+        <w:suppressAutoHyphens w:val="0"/>
+        <w:spacing w:line="240" w:lineRule="auto"/>
+        <w:jc w:val="both"/>
+        <w:rPr>
+          <w:rFonts w:asciiTheme="majorHAnsi" w:eastAsia="Times New Roman" w:hAnsiTheme="majorHAnsi" w:cstheme="majorHAnsi"/>
+          <w:sz w:val="28"/>
+          <w:szCs w:val="28"/>
+          <w:lang w:eastAsia="en-GB"/>
+        </w:rPr>
+      </w:pPr>
+    </w:p>
+    <w:p>
+      <w:pPr>
+        <w:suppressAutoHyphens w:val="0"/>
+        <w:spacing w:line="240" w:lineRule="auto"/>
+        <w:jc w:val="both"/>
+        <w:rPr>
+          <w:rFonts w:asciiTheme="majorHAnsi" w:eastAsia="Times New Roman" w:hAnsiTheme="majorHAnsi" w:cstheme="majorHAnsi"/>
+          <w:sz w:val="28"/>
+          <w:szCs w:val="28"/>
+          <w:lang w:eastAsia="en-GB"/>
+        </w:rPr>
+      </w:pPr>
+    </w:p>
+    <w:p>
+      <w:pPr>
+        <w:suppressAutoHyphens w:val="0"/>
+        <w:spacing w:line="240" w:lineRule="auto"/>
+        <w:jc w:val="both"/>
+        <w:rPr>
+          <w:rFonts w:asciiTheme="majorHAnsi" w:eastAsia="Times New Roman" w:hAnsiTheme="majorHAnsi" w:cstheme="majorHAnsi"/>
+          <w:sz w:val="28"/>
+          <w:szCs w:val="28"/>
+          <w:lang w:eastAsia="en-GB"/>
+        </w:rPr>
+      </w:pPr>
+    </w:p>
+    <w:p>
+      <w:pPr>
+        <w:suppressAutoHyphens w:val="0"/>
+        <w:spacing w:line="240" w:lineRule="auto"/>
+        <w:jc w:val="both"/>
+        <w:rPr>
+          <w:rFonts w:asciiTheme="majorHAnsi" w:eastAsia="Times New Roman" w:hAnsiTheme="majorHAnsi" w:cstheme="majorHAnsi"/>
+          <w:sz w:val="28"/>
+          <w:szCs w:val="28"/>
+          <w:lang w:eastAsia="en-GB"/>
+        </w:rPr>
+      </w:pPr>
+    </w:p>
+    <w:p>
+      <w:pPr>
+        <w:suppressAutoHyphens w:val="0"/>
+        <w:spacing w:line="240" w:lineRule="auto"/>
+        <w:jc w:val="both"/>
+        <w:rPr>
+          <w:rFonts w:asciiTheme="majorHAnsi" w:eastAsia="Times New Roman" w:hAnsiTheme="majorHAnsi" w:cstheme="majorHAnsi"/>
+          <w:sz w:val="28"/>
+          <w:szCs w:val="28"/>
+          <w:lang w:eastAsia="en-GB"/>
+        </w:rPr>
+      </w:pPr>
+    </w:p>
+    <w:p>
+      <w:pPr>
+        <w:suppressAutoHyphens w:val="0"/>
+        <w:spacing w:line="240" w:lineRule="auto"/>
+        <w:jc w:val="both"/>
+        <w:rPr>
+          <w:rFonts w:asciiTheme="majorHAnsi" w:eastAsia="Times New Roman" w:hAnsiTheme="majorHAnsi" w:cstheme="majorHAnsi"/>
+          <w:sz w:val="28"/>
+          <w:szCs w:val="28"/>
+          <w:lang w:eastAsia="en-GB"/>
+        </w:rPr>
+      </w:pPr>
+    </w:p>
+    <w:p>
+      <w:pPr>
+        <w:suppressAutoHyphens w:val="0"/>
+        <w:spacing w:line="240" w:lineRule="auto"/>
+        <w:jc w:val="both"/>
+        <w:rPr>
+          <w:rFonts w:asciiTheme="majorHAnsi" w:eastAsia="Times New Roman" w:hAnsiTheme="majorHAnsi" w:cstheme="majorHAnsi"/>
+          <w:sz w:val="28"/>
+          <w:szCs w:val="28"/>
+          <w:lang w:eastAsia="en-GB"/>
+        </w:rPr>
+      </w:pPr>
+    </w:p>
+    <w:p>
+      <w:pPr>
+        <w:suppressAutoHyphens w:val="0"/>
+        <w:spacing w:line="240" w:lineRule="auto"/>
+        <w:jc w:val="both"/>
+        <w:rPr>
+          <w:rFonts w:asciiTheme="majorHAnsi" w:eastAsia="Times New Roman" w:hAnsiTheme="majorHAnsi" w:cstheme="majorHAnsi"/>
+          <w:sz w:val="28"/>
+          <w:szCs w:val="28"/>
+          <w:lang w:eastAsia="en-GB"/>
+        </w:rPr>
+      </w:pPr>
+    </w:p>
+    <w:p>
+      <w:pPr>
+        <w:suppressAutoHyphens w:val="0"/>
+        <w:spacing w:line="240" w:lineRule="auto"/>
+        <w:jc w:val="both"/>
+        <w:rPr>
+          <w:rFonts w:asciiTheme="majorHAnsi" w:eastAsia="Times New Roman" w:hAnsiTheme="majorHAnsi" w:cstheme="majorHAnsi"/>
+          <w:sz w:val="28"/>
+          <w:szCs w:val="28"/>
+          <w:lang w:eastAsia="en-GB"/>
+        </w:rPr>
+      </w:pPr>
+    </w:p>
+    <w:p>
+      <w:pPr>
+        <w:suppressAutoHyphens w:val="0"/>
+        <w:spacing w:line="240" w:lineRule="auto"/>
+        <w:jc w:val="both"/>
+        <w:rPr>
+          <w:rFonts w:asciiTheme="majorHAnsi" w:eastAsia="Times New Roman" w:hAnsiTheme="majorHAnsi" w:cstheme="majorHAnsi"/>
+          <w:sz w:val="28"/>
+          <w:szCs w:val="28"/>
+          <w:lang w:eastAsia="en-GB"/>
+        </w:rPr>
+      </w:pPr>
+    </w:p>
+    <w:p>
+      <w:pPr>
+        <w:suppressAutoHyphens w:val="0"/>
+        <w:spacing w:line="240" w:lineRule="auto"/>
+        <w:jc w:val="both"/>
+        <w:rPr>
+          <w:rFonts w:asciiTheme="majorHAnsi" w:eastAsia="Times New Roman" w:hAnsiTheme="majorHAnsi" w:cstheme="majorHAnsi"/>
+          <w:sz w:val="28"/>
+          <w:szCs w:val="28"/>
+          <w:lang w:eastAsia="en-GB"/>
+        </w:rPr>
+      </w:pPr>
+    </w:p>
+    <w:p>
+      <w:pPr>
+        <w:suppressAutoHyphens w:val="0"/>
+        <w:spacing w:line="240" w:lineRule="auto"/>
+        <w:jc w:val="both"/>
+        <w:rPr>
+          <w:rFonts w:asciiTheme="majorHAnsi" w:eastAsia="Times New Roman" w:hAnsiTheme="majorHAnsi" w:cstheme="majorHAnsi"/>
+          <w:sz w:val="28"/>
+          <w:szCs w:val="28"/>
+          <w:lang w:eastAsia="en-GB"/>
+        </w:rPr>
+      </w:pPr>
+    </w:p>
+    <w:p>
+      <w:pPr>
+        <w:suppressAutoHyphens w:val="0"/>
+        <w:spacing w:line="240" w:lineRule="auto"/>
+        <w:jc w:val="both"/>
+        <w:rPr>
+          <w:rFonts w:asciiTheme="majorHAnsi" w:eastAsia="Times New Roman" w:hAnsiTheme="majorHAnsi" w:cstheme="majorHAnsi"/>
+          <w:sz w:val="28"/>
+          <w:szCs w:val="28"/>
+          <w:lang w:eastAsia="en-GB"/>
+        </w:rPr>
+      </w:pPr>
+    </w:p>
+    <w:p>
+      <w:pPr>
+        <w:suppressAutoHyphens w:val="0"/>
+        <w:spacing w:line="240" w:lineRule="auto"/>
+        <w:jc w:val="both"/>
+        <w:rPr>
+          <w:rFonts w:asciiTheme="majorHAnsi" w:eastAsia="Times New Roman" w:hAnsiTheme="majorHAnsi" w:cstheme="majorHAnsi"/>
+          <w:sz w:val="28"/>
+          <w:szCs w:val="28"/>
+          <w:lang w:eastAsia="en-GB"/>
+        </w:rPr>
+      </w:pPr>
+    </w:p>
+    <w:p>
+      <w:pPr>
+        <w:suppressAutoHyphens w:val="0"/>
+        <w:spacing w:line="240" w:lineRule="auto"/>
+        <w:jc w:val="both"/>
+        <w:rPr>
+          <w:rFonts w:asciiTheme="majorHAnsi" w:eastAsia="Times New Roman" w:hAnsiTheme="majorHAnsi" w:cstheme="majorHAnsi"/>
+          <w:sz w:val="28"/>
+          <w:szCs w:val="28"/>
+          <w:lang w:eastAsia="en-GB"/>
+        </w:rPr>
+      </w:pPr>
+    </w:p>
+    <w:p>
+      <w:pPr>
+        <w:suppressAutoHyphens w:val="0"/>
+        <w:spacing w:line="240" w:lineRule="auto"/>
+        <w:jc w:val="both"/>
+        <w:rPr>
+          <w:rFonts w:asciiTheme="majorHAnsi" w:eastAsia="Times New Roman" w:hAnsiTheme="majorHAnsi" w:cstheme="majorHAnsi"/>
+          <w:sz w:val="28"/>
+          <w:szCs w:val="28"/>
+          <w:lang w:eastAsia="en-GB"/>
+        </w:rPr>
+      </w:pPr>
+    </w:p>
+    <w:p>
+      <w:pPr>
+        <w:suppressAutoHyphens w:val="0"/>
+        <w:spacing w:line="240" w:lineRule="auto"/>
+        <w:jc w:val="both"/>
+        <w:rPr>
+          <w:rFonts w:asciiTheme="majorHAnsi" w:eastAsia="Times New Roman" w:hAnsiTheme="majorHAnsi" w:cstheme="majorHAnsi"/>
+          <w:sz w:val="28"/>
+          <w:szCs w:val="28"/>
+          <w:lang w:eastAsia="en-GB"/>
+        </w:rPr>
+      </w:pPr>
+    </w:p>
+    <w:p>
+      <w:pPr>
+        <w:suppressAutoHyphens w:val="0"/>
+        <w:spacing w:line="240" w:lineRule="auto"/>
+        <w:jc w:val="both"/>
+        <w:rPr>
+          <w:rFonts w:asciiTheme="majorHAnsi" w:eastAsia="Times New Roman" w:hAnsiTheme="majorHAnsi" w:cstheme="majorHAnsi"/>
+          <w:sz w:val="28"/>
+          <w:szCs w:val="28"/>
+          <w:lang w:eastAsia="en-GB"/>
+        </w:rPr>
+      </w:pPr>
+    </w:p>
+    <w:p>
+      <w:pPr>
+        <w:suppressAutoHyphens w:val="0"/>
+        <w:spacing w:line="240" w:lineRule="auto"/>
+        <w:jc w:val="both"/>
+        <w:rPr>
+          <w:rFonts w:asciiTheme="majorHAnsi" w:eastAsia="Times New Roman" w:hAnsiTheme="majorHAnsi" w:cstheme="majorHAnsi"/>
+          <w:sz w:val="28"/>
+          <w:szCs w:val="28"/>
+          <w:lang w:eastAsia="en-GB"/>
+        </w:rPr>
+      </w:pPr>
+    </w:p>
+    <w:p>
+      <w:pPr>
+        <w:suppressAutoHyphens w:val="0"/>
+        <w:spacing w:line="240" w:lineRule="auto"/>
+        <w:jc w:val="both"/>
+        <w:rPr>
+          <w:rFonts w:asciiTheme="majorHAnsi" w:eastAsia="Times New Roman" w:hAnsiTheme="majorHAnsi" w:cstheme="majorHAnsi"/>
+          <w:sz w:val="28"/>
+          <w:szCs w:val="28"/>
+          <w:lang w:eastAsia="en-GB"/>
+        </w:rPr>
+      </w:pPr>
+    </w:p>
+    <w:p>
+      <w:pPr>
+        <w:suppressAutoHyphens w:val="0"/>
+        <w:spacing w:line="240" w:lineRule="auto"/>
+        <w:jc w:val="both"/>
+        <w:rPr>
+          <w:rFonts w:asciiTheme="majorHAnsi" w:eastAsia="Times New Roman" w:hAnsiTheme="majorHAnsi" w:cstheme="majorHAnsi"/>
+          <w:sz w:val="28"/>
+          <w:szCs w:val="28"/>
+          <w:lang w:eastAsia="en-GB"/>
+        </w:rPr>
+      </w:pPr>
+    </w:p>
+    <w:p>
+      <w:pPr>
+        <w:suppressAutoHyphens w:val="0"/>
+        <w:spacing w:line="240" w:lineRule="auto"/>
+        <w:jc w:val="both"/>
+        <w:rPr>
+          <w:rFonts w:asciiTheme="majorHAnsi" w:eastAsia="Times New Roman" w:hAnsiTheme="majorHAnsi" w:cstheme="majorHAnsi"/>
+          <w:sz w:val="28"/>
+          <w:szCs w:val="28"/>
+          <w:lang w:eastAsia="en-GB"/>
+        </w:rPr>
         <w:sectPr>
+          <w:headerReference w:type="default" r:id="rId11"/>
+          <w:headerReference w:type="first" r:id="rId12"/>
           <w:type w:val="continuous"/>
           <w:pgSz w:w="11906" w:h="16838" w:code="9"/>
           <w:pgMar w:top="1440" w:right="1440" w:bottom="1440" w:left="1440" w:header="720" w:footer="720" w:gutter="0"/>
@@ -2255,7 +4371,7 @@
           <w:szCs w:val="20"/>
           <w:lang w:val="en-GB"/>
         </w:rPr>
-        <w:t>POS   W</w:t>
+        <w:t>POS</w:t>
       </w:r>
       <w:r>
         <w:rPr>
@@ -2267,7 +4383,7 @@
           <w:szCs w:val="20"/>
           <w:lang w:val="en-GB"/>
         </w:rPr>
-        <w:t>ORD</w:t>
+        <w:tab/>
       </w:r>
       <w:r>
         <w:rPr>
@@ -2279,7 +4395,7 @@
           <w:szCs w:val="20"/>
           <w:lang w:val="en-GB"/>
         </w:rPr>
-        <w:t xml:space="preserve">      </w:t>
+        <w:tab/>
       </w:r>
       <w:r>
         <w:rPr>
@@ -2291,7 +4407,54 @@
           <w:szCs w:val="20"/>
           <w:lang w:val="en-GB"/>
         </w:rPr>
+        <w:t>W</w:t>
+      </w:r>
+      <w:r>
+        <w:rPr>
+          <w:rFonts w:ascii="Monaco" w:hAnsi="Monaco" w:cs="Monaco"/>
+          <w:b/>
+          <w:bCs/>
+          <w:color w:val="000000" w:themeColor="text1"/>
+          <w:sz w:val="20"/>
+          <w:szCs w:val="20"/>
+          <w:lang w:val="en-GB"/>
+        </w:rPr>
+        <w:t>ORD</w:t>
+      </w:r>
+      <w:r>
+        <w:rPr>
+          <w:rFonts w:ascii="Monaco" w:hAnsi="Monaco" w:cs="Monaco"/>
+          <w:b/>
+          <w:bCs/>
+          <w:color w:val="000000" w:themeColor="text1"/>
+          <w:sz w:val="20"/>
+          <w:szCs w:val="20"/>
+          <w:lang w:val="en-GB"/>
+        </w:rPr>
         <w:tab/>
+      </w:r>
+      <w:r>
+        <w:rPr>
+          <w:rFonts w:ascii="Monaco" w:hAnsi="Monaco" w:cs="Monaco"/>
+          <w:b/>
+          <w:bCs/>
+          <w:color w:val="000000" w:themeColor="text1"/>
+          <w:sz w:val="20"/>
+          <w:szCs w:val="20"/>
+          <w:lang w:val="en-GB"/>
+        </w:rPr>
+        <w:tab/>
+      </w:r>
+      <w:r>
+        <w:rPr>
+          <w:rFonts w:ascii="Monaco" w:hAnsi="Monaco" w:cs="Monaco"/>
+          <w:b/>
+          <w:bCs/>
+          <w:color w:val="000000" w:themeColor="text1"/>
+          <w:sz w:val="20"/>
+          <w:szCs w:val="20"/>
+          <w:lang w:val="en-GB"/>
+        </w:rPr>
         <w:t>F</w:t>
       </w:r>
       <w:r>
@@ -2345,7 +4508,88 @@
           <w:szCs w:val="20"/>
           <w:lang w:val="en-GB"/>
         </w:rPr>
-        <w:t>UH    Ah               1</w:t>
+        <w:t xml:space="preserve"> </w:t>
+      </w:r>
+      <w:r>
+        <w:rPr>
+          <w:rFonts w:ascii="Monaco" w:hAnsi="Monaco" w:cs="Monaco"/>
+          <w:color w:val="000000" w:themeColor="text1"/>
+          <w:sz w:val="20"/>
+          <w:szCs w:val="20"/>
+          <w:lang w:val="en-GB"/>
+        </w:rPr>
+        <w:t>UH</w:t>
+      </w:r>
+      <w:r>
+        <w:rPr>
+          <w:rFonts w:ascii="Monaco" w:hAnsi="Monaco" w:cs="Monaco"/>
+          <w:color w:val="000000" w:themeColor="text1"/>
+          <w:sz w:val="20"/>
+          <w:szCs w:val="20"/>
+          <w:lang w:val="en-GB"/>
+        </w:rPr>
+        <w:t xml:space="preserve">   </w:t>
+      </w:r>
+      <w:r>
+        <w:rPr>
+          <w:rFonts w:ascii="Monaco" w:hAnsi="Monaco" w:cs="Monaco"/>
+          <w:color w:val="000000" w:themeColor="text1"/>
+          <w:sz w:val="20"/>
+          <w:szCs w:val="20"/>
+          <w:lang w:val="en-GB"/>
+        </w:rPr>
+        <w:t>Ah</w:t>
+      </w:r>
+      <w:r>
+        <w:rPr>
+          <w:rFonts w:ascii="Monaco" w:hAnsi="Monaco" w:cs="Monaco"/>
+          <w:color w:val="000000" w:themeColor="text1"/>
+          <w:sz w:val="20"/>
+          <w:szCs w:val="20"/>
+          <w:lang w:val="en-GB"/>
+        </w:rPr>
+        <w:tab/>
+      </w:r>
+      <w:r>
+        <w:rPr>
+          <w:rFonts w:ascii="Monaco" w:hAnsi="Monaco" w:cs="Monaco"/>
+          <w:color w:val="000000" w:themeColor="text1"/>
+          <w:sz w:val="20"/>
+          <w:szCs w:val="20"/>
+          <w:lang w:val="en-GB"/>
+        </w:rPr>
+        <w:tab/>
+      </w:r>
+      <w:r>
+        <w:rPr>
+          <w:rFonts w:ascii="Monaco" w:hAnsi="Monaco" w:cs="Monaco"/>
+          <w:color w:val="000000" w:themeColor="text1"/>
+          <w:sz w:val="20"/>
+          <w:szCs w:val="20"/>
+          <w:lang w:val="en-GB"/>
+        </w:rPr>
+        <w:tab/>
+        <w:t xml:space="preserve">    </w:t>
+      </w:r>
+      <w:r>
+        <w:rPr>
+          <w:rFonts w:ascii="Monaco" w:hAnsi="Monaco" w:cs="Monaco"/>
+          <w:color w:val="000000" w:themeColor="text1"/>
+          <w:sz w:val="20"/>
+          <w:szCs w:val="20"/>
+          <w:lang w:val="en-GB"/>
+        </w:rPr>
+        <w:t>1</w:t>
+      </w:r>
+      <w:r>
+        <w:rPr>
+          <w:rFonts w:ascii="Monaco" w:hAnsi="Monaco" w:cs="Monaco"/>
+          <w:color w:val="000000" w:themeColor="text1"/>
+          <w:sz w:val="20"/>
+          <w:szCs w:val="20"/>
+          <w:lang w:val="en-GB"/>
+        </w:rPr>
+        <w:tab/>
       </w:r>
     </w:p>
     <w:p>
@@ -2386,7 +4630,58 @@
           <w:szCs w:val="20"/>
           <w:lang w:val="en-GB"/>
         </w:rPr>
-        <w:t>WP$   whose            8</w:t>
+        <w:t>WP$</w:t>
+      </w:r>
+      <w:r>
+        <w:rPr>
+          <w:rFonts w:ascii="Monaco" w:hAnsi="Monaco" w:cs="Monaco"/>
+          <w:color w:val="000000" w:themeColor="text1"/>
+          <w:sz w:val="20"/>
+          <w:szCs w:val="20"/>
+          <w:lang w:val="en-GB"/>
+        </w:rPr>
+        <w:t xml:space="preserve">   </w:t>
+      </w:r>
+      <w:r>
+        <w:rPr>
+          <w:rFonts w:ascii="Monaco" w:hAnsi="Monaco" w:cs="Monaco"/>
+          <w:color w:val="000000" w:themeColor="text1"/>
+          <w:sz w:val="20"/>
+          <w:szCs w:val="20"/>
+          <w:lang w:val="en-GB"/>
+        </w:rPr>
+        <w:t>whose</w:t>
+      </w:r>
+      <w:r>
+        <w:rPr>
+          <w:rFonts w:ascii="Monaco" w:hAnsi="Monaco" w:cs="Monaco"/>
+          <w:color w:val="000000" w:themeColor="text1"/>
+          <w:sz w:val="20"/>
+          <w:szCs w:val="20"/>
+          <w:lang w:val="en-GB"/>
+        </w:rPr>
+        <w:tab/>
+      </w:r>
+      <w:r>
+        <w:rPr>
+          <w:rFonts w:ascii="Monaco" w:hAnsi="Monaco" w:cs="Monaco"/>
+          <w:color w:val="000000" w:themeColor="text1"/>
+          <w:sz w:val="20"/>
+          <w:szCs w:val="20"/>
+          <w:lang w:val="en-GB"/>
+        </w:rPr>
+        <w:tab/>
+        <w:t xml:space="preserve">    </w:t>
+      </w:r>
+      <w:r>
+        <w:rPr>
+          <w:rFonts w:ascii="Monaco" w:hAnsi="Monaco" w:cs="Monaco"/>
+          <w:color w:val="000000" w:themeColor="text1"/>
+          <w:sz w:val="20"/>
+          <w:szCs w:val="20"/>
+          <w:lang w:val="en-GB"/>
+        </w:rPr>
+        <w:t>8</w:t>
       </w:r>
     </w:p>
     <w:p>
@@ -2427,7 +4722,69 @@
           <w:szCs w:val="20"/>
           <w:lang w:val="en-GB"/>
         </w:rPr>
-        <w:t>PDT   all              9</w:t>
+        <w:t>PDT</w:t>
+      </w:r>
+      <w:r>
+        <w:rPr>
+          <w:rFonts w:ascii="Monaco" w:hAnsi="Monaco" w:cs="Monaco"/>
+          <w:color w:val="000000" w:themeColor="text1"/>
+          <w:sz w:val="20"/>
+          <w:szCs w:val="20"/>
+          <w:lang w:val="en-GB"/>
+        </w:rPr>
+        <w:tab/>
+        <w:t xml:space="preserve"> </w:t>
+      </w:r>
+      <w:r>
+        <w:rPr>
+          <w:rFonts w:ascii="Monaco" w:hAnsi="Monaco" w:cs="Monaco"/>
+          <w:color w:val="000000" w:themeColor="text1"/>
+          <w:sz w:val="20"/>
+          <w:szCs w:val="20"/>
+          <w:lang w:val="en-GB"/>
+        </w:rPr>
+        <w:t>all</w:t>
+      </w:r>
+      <w:r>
+        <w:rPr>
+          <w:rFonts w:ascii="Monaco" w:hAnsi="Monaco" w:cs="Monaco"/>
+          <w:color w:val="000000" w:themeColor="text1"/>
+          <w:sz w:val="20"/>
+          <w:szCs w:val="20"/>
+          <w:lang w:val="en-GB"/>
+        </w:rPr>
+        <w:tab/>
+      </w:r>
+      <w:r>
+        <w:rPr>
+          <w:rFonts w:ascii="Monaco" w:hAnsi="Monaco" w:cs="Monaco"/>
+          <w:color w:val="000000" w:themeColor="text1"/>
+          <w:sz w:val="20"/>
+          <w:szCs w:val="20"/>
+          <w:lang w:val="en-GB"/>
+        </w:rPr>
+        <w:tab/>
+      </w:r>
+      <w:r>
+        <w:rPr>
+          <w:rFonts w:ascii="Monaco" w:hAnsi="Monaco" w:cs="Monaco"/>
+          <w:color w:val="000000" w:themeColor="text1"/>
+          <w:sz w:val="20"/>
+          <w:szCs w:val="20"/>
+          <w:lang w:val="en-GB"/>
+        </w:rPr>
+        <w:tab/>
+        <w:t xml:space="preserve">    </w:t>
+      </w:r>
+      <w:r>
+        <w:rPr>
+          <w:rFonts w:ascii="Monaco" w:hAnsi="Monaco" w:cs="Monaco"/>
+          <w:color w:val="000000" w:themeColor="text1"/>
+          <w:sz w:val="20"/>
+          <w:szCs w:val="20"/>
+          <w:lang w:val="en-GB"/>
+        </w:rPr>
+        <w:t>9</w:t>
       </w:r>
     </w:p>
     <w:p>
@@ -2460,6 +4817,16 @@
           <w:lang w:val="en-GB"/>
         </w:rPr>
       </w:pPr>
+      <w:r>
+        <w:rPr>
+          <w:rFonts w:ascii="Monaco" w:hAnsi="Monaco" w:cs="Monaco"/>
+          <w:color w:val="000000" w:themeColor="text1"/>
+          <w:sz w:val="20"/>
+          <w:szCs w:val="20"/>
+          <w:lang w:val="en-GB"/>
+        </w:rPr>
+        <w:t>;</w:t>
+      </w:r>
       <w:proofErr w:type="gramStart"/>
       <w:r>
         <w:rPr>
@@ -2469,7 +4836,18 @@
           <w:szCs w:val="20"/>
           <w:lang w:val="en-GB"/>
         </w:rPr>
-        <w:t xml:space="preserve">;   </w:t>
+        <w:tab/>
+        <w:t xml:space="preserve"> </w:t>
+      </w:r>
+      <w:r>
+        <w:rPr>
+          <w:rFonts w:ascii="Monaco" w:hAnsi="Monaco" w:cs="Monaco"/>
+          <w:color w:val="000000" w:themeColor="text1"/>
+          <w:sz w:val="20"/>
+          <w:szCs w:val="20"/>
+          <w:lang w:val="en-GB"/>
+        </w:rPr>
+        <w:t>;</w:t>
       </w:r>
       <w:proofErr w:type="gramEnd"/>
       <w:r>
@@ -2480,7 +4858,38 @@
           <w:szCs w:val="20"/>
           <w:lang w:val="en-GB"/>
         </w:rPr>
-        <w:t xml:space="preserve">  ;               20</w:t>
+        <w:tab/>
+      </w:r>
+      <w:r>
+        <w:rPr>
+          <w:rFonts w:ascii="Monaco" w:hAnsi="Monaco" w:cs="Monaco"/>
+          <w:color w:val="000000" w:themeColor="text1"/>
+          <w:sz w:val="20"/>
+          <w:szCs w:val="20"/>
+          <w:lang w:val="en-GB"/>
+        </w:rPr>
+        <w:tab/>
+      </w:r>
+      <w:r>
+        <w:rPr>
+          <w:rFonts w:ascii="Monaco" w:hAnsi="Monaco" w:cs="Monaco"/>
+          <w:color w:val="000000" w:themeColor="text1"/>
+          <w:sz w:val="20"/>
+          <w:szCs w:val="20"/>
+          <w:lang w:val="en-GB"/>
+        </w:rPr>
+        <w:tab/>
+        <w:t xml:space="preserve">   </w:t>
+      </w:r>
+      <w:r>
+        <w:rPr>
+          <w:rFonts w:ascii="Monaco" w:hAnsi="Monaco" w:cs="Monaco"/>
+          <w:color w:val="000000" w:themeColor="text1"/>
+          <w:sz w:val="20"/>
+          <w:szCs w:val="20"/>
+          <w:lang w:val="en-GB"/>
+        </w:rPr>
+        <w:t>20</w:t>
       </w:r>
     </w:p>
     <w:p>
@@ -2707,7 +5116,6 @@
           <w:szCs w:val="20"/>
           <w:lang w:val="en-GB"/>
         </w:rPr>
-        <w:lastRenderedPageBreak/>
         <w:t xml:space="preserve">RRB </w:t>
       </w:r>
       <w:proofErr w:type="gramStart"/>
@@ -3439,7 +5847,27 @@
           <w:szCs w:val="20"/>
           <w:lang w:val="en-GB"/>
         </w:rPr>
-        <w:t>PRP   it             294</w:t>
+        <w:t xml:space="preserve">PR   </w:t>
+      </w:r>
+      <w:r>
+        <w:rPr>
+          <w:rFonts w:ascii="Monaco" w:hAnsi="Monaco" w:cs="Monaco"/>
+          <w:color w:val="000000" w:themeColor="text1"/>
+          <w:sz w:val="20"/>
+          <w:szCs w:val="20"/>
+          <w:lang w:val="en-GB"/>
+        </w:rPr>
+        <w:t xml:space="preserve"> </w:t>
+      </w:r>
+      <w:r>
+        <w:rPr>
+          <w:rFonts w:ascii="Monaco" w:hAnsi="Monaco" w:cs="Monaco"/>
+          <w:color w:val="000000" w:themeColor="text1"/>
+          <w:sz w:val="20"/>
+          <w:szCs w:val="20"/>
+          <w:lang w:val="en-GB"/>
+        </w:rPr>
+        <w:t>it             294</w:t>
       </w:r>
     </w:p>
     <w:p>
@@ -4674,8 +7102,6 @@
             </w:r>
           </w:p>
         </w:tc>
-        <w:bookmarkStart w:id="0" w:name="_GoBack"/>
-        <w:bookmarkEnd w:id="0"/>
       </w:tr>
       <w:tr>
         <w:trPr>
@@ -4947,68 +7373,6 @@
           </w:p>
         </w:tc>
       </w:tr>
-      <w:tr>
-        <w:trPr>
-          <w:trHeight w:val="294"/>
-          <w:jc w:val="center"/>
-        </w:trPr>
-        <w:tc>
-          <w:tcPr>
-            <w:tcW w:w="2141" w:type="dxa"/>
-          </w:tcPr>
-          <w:p>
-            <w:pPr>
-              <w:suppressAutoHyphens w:val="0"/>
-              <w:spacing w:before="100" w:beforeAutospacing="1" w:after="100" w:afterAutospacing="1" w:line="240" w:lineRule="auto"/>
-              <w:jc w:val="center"/>
-              <w:rPr>
-                <w:rFonts w:cstheme="minorHAnsi"/>
-                <w:color w:val="000000" w:themeColor="text1"/>
-                <w:sz w:val="22"/>
-                <w:szCs w:val="22"/>
-                <w:lang w:val="en-GB"/>
-              </w:rPr>
-            </w:pPr>
-            <w:r>
-              <w:rPr>
-                <w:rFonts w:cstheme="minorHAnsi"/>
-                <w:color w:val="000000" w:themeColor="text1"/>
-                <w:sz w:val="22"/>
-                <w:szCs w:val="22"/>
-                <w:lang w:val="en-GB"/>
-              </w:rPr>
-              <w:t>/./</w:t>
-            </w:r>
-          </w:p>
-        </w:tc>
-        <w:tc>
-          <w:tcPr>
-            <w:tcW w:w="2141" w:type="dxa"/>
-          </w:tcPr>
-          <w:p>
-            <w:pPr>
-              <w:suppressAutoHyphens w:val="0"/>
-              <w:spacing w:before="100" w:beforeAutospacing="1" w:after="100" w:afterAutospacing="1" w:line="240" w:lineRule="auto"/>
-              <w:jc w:val="center"/>
-              <w:rPr>
-                <w:rFonts w:eastAsia="Times New Roman" w:cstheme="minorHAnsi"/>
-                <w:sz w:val="22"/>
-                <w:szCs w:val="22"/>
-                <w:lang w:eastAsia="en-GB"/>
-              </w:rPr>
-            </w:pPr>
-            <w:r>
-              <w:rPr>
-                <w:rFonts w:eastAsia="Times New Roman" w:cstheme="minorHAnsi"/>
-                <w:sz w:val="22"/>
-                <w:szCs w:val="22"/>
-                <w:lang w:eastAsia="en-GB"/>
-              </w:rPr>
-              <w:t>.</w:t>
-            </w:r>
-          </w:p>
-        </w:tc>
-      </w:tr>
     </w:tbl>
     <w:p>
       <w:pPr>
@@ -5055,7 +7419,27 @@
           <w:szCs w:val="28"/>
           <w:lang w:eastAsia="en-GB"/>
         </w:rPr>
-        <w:t>The accuracy was 19%, a good enough percentual for manually implemented rules.</w:t>
+        <w:t>The accuracy was 19</w:t>
+      </w:r>
+      <w:r>
+        <w:rPr>
+          <w:rFonts w:asciiTheme="majorHAnsi" w:eastAsia="Times New Roman" w:hAnsiTheme="majorHAnsi" w:cstheme="majorHAnsi"/>
+          <w:color w:val="000000" w:themeColor="text1"/>
+          <w:sz w:val="28"/>
+          <w:szCs w:val="28"/>
+          <w:lang w:eastAsia="en-GB"/>
+        </w:rPr>
+        <w:t>.394</w:t>
+      </w:r>
+      <w:r>
+        <w:rPr>
+          <w:rFonts w:asciiTheme="majorHAnsi" w:eastAsia="Times New Roman" w:hAnsiTheme="majorHAnsi" w:cstheme="majorHAnsi"/>
+          <w:color w:val="000000" w:themeColor="text1"/>
+          <w:sz w:val="28"/>
+          <w:szCs w:val="28"/>
+          <w:lang w:eastAsia="en-GB"/>
+        </w:rPr>
+        <w:t>%, a good enough percentual for manually implemented rules.</w:t>
       </w:r>
     </w:p>
     <w:p>
@@ -5082,21 +7466,255 @@
         <w:suppressAutoHyphens w:val="0"/>
         <w:spacing w:before="100" w:beforeAutospacing="1" w:after="100" w:afterAutospacing="1" w:line="240" w:lineRule="auto"/>
         <w:rPr>
+          <w:rFonts w:ascii="Times New Roman" w:eastAsia="Times New Roman" w:hAnsi="Times New Roman" w:cs="Times New Roman"/>
+          <w:color w:val="0070C0"/>
+          <w:sz w:val="36"/>
+          <w:szCs w:val="36"/>
+          <w:u w:val="single"/>
+          <w:lang w:eastAsia="en-GB"/>
+        </w:rPr>
+      </w:pPr>
+      <w:r>
+        <w:rPr>
+          <w:rFonts w:ascii="Times New Roman" w:eastAsia="Times New Roman" w:hAnsi="Times New Roman" w:cs="Times New Roman"/>
+          <w:color w:val="0070C0"/>
+          <w:sz w:val="36"/>
+          <w:szCs w:val="36"/>
+          <w:u w:val="single"/>
+          <w:lang w:eastAsia="en-GB"/>
+        </w:rPr>
+        <w:t>Evaluating Performance</w:t>
+      </w:r>
+    </w:p>
+    <w:p>
+      <w:pPr>
+        <w:suppressAutoHyphens w:val="0"/>
+        <w:spacing w:before="100" w:beforeAutospacing="1" w:after="100" w:afterAutospacing="1" w:line="240" w:lineRule="auto"/>
+        <w:jc w:val="both"/>
+        <w:rPr>
+          <w:rFonts w:cstheme="minorHAnsi"/>
+          <w:color w:val="000000" w:themeColor="text1"/>
+          <w:sz w:val="28"/>
+          <w:szCs w:val="28"/>
+          <w:lang w:val="en-GB"/>
+        </w:rPr>
+      </w:pPr>
+      <w:r>
+        <w:rPr>
           <w:rFonts w:asciiTheme="majorHAnsi" w:eastAsia="Times New Roman" w:hAnsiTheme="majorHAnsi" w:cstheme="majorHAnsi"/>
+          <w:color w:val="000000" w:themeColor="text1"/>
           <w:sz w:val="28"/>
           <w:szCs w:val="28"/>
           <w:lang w:eastAsia="en-GB"/>
         </w:rPr>
-      </w:pPr>
+        <w:t xml:space="preserve">To evaluate the performance of our predictions, we are using the </w:t>
+      </w:r>
+      <w:proofErr w:type="spellStart"/>
       <w:r>
         <w:rPr>
           <w:rFonts w:asciiTheme="majorHAnsi" w:eastAsia="Times New Roman" w:hAnsiTheme="majorHAnsi" w:cstheme="majorHAnsi"/>
+          <w:color w:val="000000" w:themeColor="text1"/>
           <w:sz w:val="28"/>
           <w:szCs w:val="28"/>
           <w:lang w:eastAsia="en-GB"/>
         </w:rPr>
-        <w:t>Evaluating Performance</w:t>
-      </w:r>
+        <w:t>sklearn</w:t>
+      </w:r>
+      <w:proofErr w:type="spellEnd"/>
+      <w:r>
+        <w:rPr>
+          <w:rFonts w:asciiTheme="majorHAnsi" w:eastAsia="Times New Roman" w:hAnsiTheme="majorHAnsi" w:cstheme="majorHAnsi"/>
+          <w:color w:val="000000" w:themeColor="text1"/>
+          <w:sz w:val="28"/>
+          <w:szCs w:val="28"/>
+          <w:lang w:eastAsia="en-GB"/>
+        </w:rPr>
+        <w:t xml:space="preserve"> and the </w:t>
+      </w:r>
+      <w:proofErr w:type="spellStart"/>
+      <w:r>
+        <w:rPr>
+          <w:rFonts w:asciiTheme="majorHAnsi" w:eastAsia="Times New Roman" w:hAnsiTheme="majorHAnsi" w:cstheme="majorHAnsi"/>
+          <w:color w:val="000000" w:themeColor="text1"/>
+          <w:sz w:val="28"/>
+          <w:szCs w:val="28"/>
+          <w:lang w:eastAsia="en-GB"/>
+        </w:rPr>
+        <w:t>nltk</w:t>
+      </w:r>
+      <w:proofErr w:type="spellEnd"/>
+      <w:r>
+        <w:rPr>
+          <w:rFonts w:asciiTheme="majorHAnsi" w:eastAsia="Times New Roman" w:hAnsiTheme="majorHAnsi" w:cstheme="majorHAnsi"/>
+          <w:color w:val="000000" w:themeColor="text1"/>
+          <w:sz w:val="28"/>
+          <w:szCs w:val="28"/>
+          <w:lang w:eastAsia="en-GB"/>
+        </w:rPr>
+        <w:t xml:space="preserve"> libraries</w:t>
+      </w:r>
+      <w:r>
+        <w:rPr>
+          <w:rFonts w:asciiTheme="majorHAnsi" w:eastAsia="Times New Roman" w:hAnsiTheme="majorHAnsi" w:cstheme="majorHAnsi"/>
+          <w:color w:val="000000" w:themeColor="text1"/>
+          <w:sz w:val="28"/>
+          <w:szCs w:val="28"/>
+          <w:lang w:eastAsia="en-GB"/>
+        </w:rPr>
+        <w:t xml:space="preserve">. The </w:t>
+      </w:r>
+      <w:proofErr w:type="spellStart"/>
+      <w:r>
+        <w:rPr>
+          <w:rFonts w:asciiTheme="majorHAnsi" w:eastAsia="Times New Roman" w:hAnsiTheme="majorHAnsi" w:cstheme="majorHAnsi"/>
+          <w:color w:val="000000" w:themeColor="text1"/>
+          <w:sz w:val="28"/>
+          <w:szCs w:val="28"/>
+          <w:lang w:eastAsia="en-GB"/>
+        </w:rPr>
+        <w:t>nltk</w:t>
+      </w:r>
+      <w:proofErr w:type="spellEnd"/>
+      <w:r>
+        <w:rPr>
+          <w:rFonts w:asciiTheme="majorHAnsi" w:eastAsia="Times New Roman" w:hAnsiTheme="majorHAnsi" w:cstheme="majorHAnsi"/>
+          <w:color w:val="000000" w:themeColor="text1"/>
+          <w:sz w:val="28"/>
+          <w:szCs w:val="28"/>
+          <w:lang w:eastAsia="en-GB"/>
+        </w:rPr>
+        <w:t xml:space="preserve"> allow us to implement our rules and tag the words in the test. The </w:t>
+      </w:r>
+      <w:proofErr w:type="spellStart"/>
+      <w:r>
+        <w:rPr>
+          <w:rFonts w:asciiTheme="majorHAnsi" w:eastAsia="Times New Roman" w:hAnsiTheme="majorHAnsi" w:cstheme="majorHAnsi"/>
+          <w:color w:val="000000" w:themeColor="text1"/>
+          <w:sz w:val="28"/>
+          <w:szCs w:val="28"/>
+          <w:lang w:eastAsia="en-GB"/>
+        </w:rPr>
+        <w:t>sklearn</w:t>
+      </w:r>
+      <w:proofErr w:type="spellEnd"/>
+      <w:r>
+        <w:rPr>
+          <w:rFonts w:asciiTheme="majorHAnsi" w:eastAsia="Times New Roman" w:hAnsiTheme="majorHAnsi" w:cstheme="majorHAnsi"/>
+          <w:color w:val="000000" w:themeColor="text1"/>
+          <w:sz w:val="28"/>
+          <w:szCs w:val="28"/>
+          <w:lang w:eastAsia="en-GB"/>
+        </w:rPr>
+        <w:t xml:space="preserve"> has the function </w:t>
+      </w:r>
+      <w:proofErr w:type="spellStart"/>
+      <w:proofErr w:type="gramStart"/>
+      <w:r>
+        <w:rPr>
+          <w:rFonts w:cstheme="minorHAnsi"/>
+          <w:color w:val="000000" w:themeColor="text1"/>
+          <w:sz w:val="28"/>
+          <w:szCs w:val="28"/>
+          <w:lang w:val="en-GB"/>
+        </w:rPr>
+        <w:t>sklearn.metrics</w:t>
+      </w:r>
+      <w:proofErr w:type="gramEnd"/>
+      <w:r>
+        <w:rPr>
+          <w:rFonts w:cstheme="minorHAnsi"/>
+          <w:color w:val="000000" w:themeColor="text1"/>
+          <w:sz w:val="28"/>
+          <w:szCs w:val="28"/>
+          <w:lang w:val="en-GB"/>
+        </w:rPr>
+        <w:t>.accuracy_score</w:t>
+      </w:r>
+      <w:proofErr w:type="spellEnd"/>
+      <w:r>
+        <w:rPr>
+          <w:rFonts w:cstheme="minorHAnsi"/>
+          <w:color w:val="000000" w:themeColor="text1"/>
+          <w:sz w:val="28"/>
+          <w:szCs w:val="28"/>
+          <w:lang w:val="en-GB"/>
+        </w:rPr>
+        <w:t xml:space="preserve">() </w:t>
+      </w:r>
+      <w:r>
+        <w:rPr>
+          <w:rFonts w:cstheme="minorHAnsi"/>
+          <w:color w:val="000000" w:themeColor="text1"/>
+          <w:sz w:val="28"/>
+          <w:szCs w:val="28"/>
+          <w:lang w:val="en-GB"/>
+        </w:rPr>
+        <w:t>that we used to measure the accuracy of our solution.</w:t>
+      </w:r>
+    </w:p>
+    <w:p>
+      <w:pPr>
+        <w:suppressAutoHyphens w:val="0"/>
+        <w:spacing w:before="100" w:beforeAutospacing="1" w:after="100" w:afterAutospacing="1" w:line="240" w:lineRule="auto"/>
+        <w:jc w:val="both"/>
+        <w:rPr>
+          <w:rFonts w:eastAsia="Times New Roman" w:cstheme="minorHAnsi"/>
+          <w:color w:val="000000" w:themeColor="text1"/>
+          <w:sz w:val="28"/>
+          <w:szCs w:val="28"/>
+          <w:lang w:eastAsia="en-GB"/>
+        </w:rPr>
+      </w:pPr>
+      <w:r>
+        <w:rPr>
+          <w:rFonts w:cstheme="minorHAnsi"/>
+          <w:color w:val="000000" w:themeColor="text1"/>
+          <w:sz w:val="28"/>
+          <w:szCs w:val="28"/>
+          <w:lang w:val="en-GB"/>
+        </w:rPr>
+        <w:t xml:space="preserve">Later, to evaluate the Linear Model Classification, we used </w:t>
+      </w:r>
+      <w:proofErr w:type="spellStart"/>
+      <w:r>
+        <w:rPr>
+          <w:rFonts w:cstheme="minorHAnsi"/>
+          <w:color w:val="000000" w:themeColor="text1"/>
+          <w:sz w:val="28"/>
+          <w:szCs w:val="28"/>
+          <w:lang w:val="en-GB"/>
+        </w:rPr>
+        <w:t>nltk.classify.accuracy</w:t>
+      </w:r>
+      <w:proofErr w:type="spellEnd"/>
+      <w:r>
+        <w:rPr>
+          <w:rFonts w:cstheme="minorHAnsi"/>
+          <w:color w:val="000000" w:themeColor="text1"/>
+          <w:sz w:val="28"/>
+          <w:szCs w:val="28"/>
+          <w:lang w:val="en-GB"/>
+        </w:rPr>
+        <w:t>() to measure accuracy.</w:t>
+      </w:r>
+      <w:bookmarkStart w:id="0" w:name="_GoBack"/>
+      <w:bookmarkEnd w:id="0"/>
+    </w:p>
+    <w:p>
+      <w:pPr>
+        <w:pStyle w:val="ListParagraph"/>
+        <w:suppressAutoHyphens w:val="0"/>
+        <w:spacing w:before="100" w:beforeAutospacing="1" w:after="100" w:afterAutospacing="1" w:line="240" w:lineRule="auto"/>
+        <w:ind w:firstLine="0"/>
+        <w:rPr>
+          <w:rFonts w:ascii="Times New Roman" w:eastAsia="Times New Roman" w:hAnsi="Times New Roman" w:cs="Times New Roman"/>
+          <w:color w:val="0070C0"/>
+          <w:sz w:val="36"/>
+          <w:szCs w:val="36"/>
+          <w:u w:val="single"/>
+          <w:lang w:eastAsia="en-GB"/>
+        </w:rPr>
+      </w:pPr>
     </w:p>
     <w:p>
       <w:pPr>
@@ -5108,17 +7726,21 @@
         <w:suppressAutoHyphens w:val="0"/>
         <w:spacing w:before="100" w:beforeAutospacing="1" w:after="100" w:afterAutospacing="1" w:line="240" w:lineRule="auto"/>
         <w:rPr>
-          <w:rFonts w:asciiTheme="majorHAnsi" w:eastAsia="Times New Roman" w:hAnsiTheme="majorHAnsi" w:cstheme="majorHAnsi"/>
-          <w:sz w:val="28"/>
-          <w:szCs w:val="28"/>
+          <w:rFonts w:ascii="Times New Roman" w:eastAsia="Times New Roman" w:hAnsi="Times New Roman" w:cs="Times New Roman"/>
+          <w:color w:val="0070C0"/>
+          <w:sz w:val="36"/>
+          <w:szCs w:val="36"/>
+          <w:u w:val="single"/>
           <w:lang w:eastAsia="en-GB"/>
         </w:rPr>
       </w:pPr>
       <w:r>
         <w:rPr>
-          <w:rFonts w:asciiTheme="majorHAnsi" w:eastAsia="Times New Roman" w:hAnsiTheme="majorHAnsi" w:cstheme="majorHAnsi"/>
-          <w:sz w:val="28"/>
-          <w:szCs w:val="28"/>
+          <w:rFonts w:ascii="Times New Roman" w:eastAsia="Times New Roman" w:hAnsi="Times New Roman" w:cs="Times New Roman"/>
+          <w:color w:val="0070C0"/>
+          <w:sz w:val="36"/>
+          <w:szCs w:val="36"/>
+          <w:u w:val="single"/>
           <w:lang w:eastAsia="en-GB"/>
         </w:rPr>
         <w:t>Feature Extraction</w:t>
@@ -5134,17 +7756,21 @@
         <w:suppressAutoHyphens w:val="0"/>
         <w:spacing w:before="100" w:beforeAutospacing="1" w:after="100" w:afterAutospacing="1" w:line="240" w:lineRule="auto"/>
         <w:rPr>
-          <w:rFonts w:asciiTheme="majorHAnsi" w:eastAsia="Times New Roman" w:hAnsiTheme="majorHAnsi" w:cstheme="majorHAnsi"/>
-          <w:sz w:val="28"/>
-          <w:szCs w:val="28"/>
+          <w:rFonts w:ascii="Times New Roman" w:eastAsia="Times New Roman" w:hAnsi="Times New Roman" w:cs="Times New Roman"/>
+          <w:color w:val="0070C0"/>
+          <w:sz w:val="36"/>
+          <w:szCs w:val="36"/>
+          <w:u w:val="single"/>
           <w:lang w:eastAsia="en-GB"/>
         </w:rPr>
       </w:pPr>
       <w:r>
         <w:rPr>
-          <w:rFonts w:asciiTheme="majorHAnsi" w:eastAsia="Times New Roman" w:hAnsiTheme="majorHAnsi" w:cstheme="majorHAnsi"/>
-          <w:sz w:val="28"/>
-          <w:szCs w:val="28"/>
+          <w:rFonts w:ascii="Times New Roman" w:eastAsia="Times New Roman" w:hAnsi="Times New Roman" w:cs="Times New Roman"/>
+          <w:color w:val="0070C0"/>
+          <w:sz w:val="36"/>
+          <w:szCs w:val="36"/>
+          <w:u w:val="single"/>
           <w:lang w:eastAsia="en-GB"/>
         </w:rPr>
         <w:t>Classification</w:t>
@@ -5161,14 +7787,20 @@
         <w:spacing w:before="100" w:beforeAutospacing="1" w:after="100" w:afterAutospacing="1" w:line="240" w:lineRule="auto"/>
         <w:rPr>
           <w:rFonts w:ascii="Times New Roman" w:eastAsia="Times New Roman" w:hAnsi="Times New Roman" w:cs="Times New Roman"/>
+          <w:color w:val="0070C0"/>
+          <w:sz w:val="36"/>
+          <w:szCs w:val="36"/>
+          <w:u w:val="single"/>
           <w:lang w:eastAsia="en-GB"/>
         </w:rPr>
       </w:pPr>
       <w:r>
         <w:rPr>
-          <w:rFonts w:ascii="CMBX12" w:eastAsia="Times New Roman" w:hAnsi="CMBX12" w:cs="Times New Roman"/>
-          <w:sz w:val="28"/>
-          <w:szCs w:val="28"/>
+          <w:rFonts w:ascii="Times New Roman" w:eastAsia="Times New Roman" w:hAnsi="Times New Roman" w:cs="Times New Roman"/>
+          <w:color w:val="0070C0"/>
+          <w:sz w:val="36"/>
+          <w:szCs w:val="36"/>
+          <w:u w:val="single"/>
           <w:lang w:eastAsia="en-GB"/>
         </w:rPr>
         <w:t xml:space="preserve">Better Feature Encoding </w:t>
@@ -8352,6 +10984,179 @@
       </w:tblBorders>
     </w:tblPr>
   </w:style>
+  <w:style w:type="table" w:styleId="PlainTable2">
+    <w:name w:val="Plain Table 2"/>
+    <w:basedOn w:val="TableNormal"/>
+    <w:uiPriority w:val="42"/>
+    <w:rsid w:val="00604480"/>
+    <w:pPr>
+      <w:spacing w:line="240" w:lineRule="auto"/>
+    </w:pPr>
+    <w:tblPr>
+      <w:tblStyleRowBandSize w:val="1"/>
+      <w:tblStyleColBandSize w:val="1"/>
+      <w:tblBorders>
+        <w:top w:val="single" w:sz="4" w:space="0" w:color="7F7F7F" w:themeColor="text1" w:themeTint="80"/>
+        <w:bottom w:val="single" w:sz="4" w:space="0" w:color="7F7F7F" w:themeColor="text1" w:themeTint="80"/>
+      </w:tblBorders>
+    </w:tblPr>
+    <w:tblStylePr w:type="firstRow">
+      <w:rPr>
+        <w:b/>
+        <w:bCs/>
+      </w:rPr>
+      <w:tblPr/>
+      <w:tcPr>
+        <w:tcBorders>
+          <w:bottom w:val="single" w:sz="4" w:space="0" w:color="7F7F7F" w:themeColor="text1" w:themeTint="80"/>
+        </w:tcBorders>
+      </w:tcPr>
+    </w:tblStylePr>
+    <w:tblStylePr w:type="lastRow">
+      <w:rPr>
+        <w:b/>
+        <w:bCs/>
+      </w:rPr>
+      <w:tblPr/>
+      <w:tcPr>
+        <w:tcBorders>
+          <w:top w:val="single" w:sz="4" w:space="0" w:color="7F7F7F" w:themeColor="text1" w:themeTint="80"/>
+        </w:tcBorders>
+      </w:tcPr>
+    </w:tblStylePr>
+    <w:tblStylePr w:type="firstCol">
+      <w:rPr>
+        <w:b/>
+        <w:bCs/>
+      </w:rPr>
+    </w:tblStylePr>
+    <w:tblStylePr w:type="lastCol">
+      <w:rPr>
+        <w:b/>
+        <w:bCs/>
+      </w:rPr>
+    </w:tblStylePr>
+    <w:tblStylePr w:type="band1Vert">
+      <w:tblPr/>
+      <w:tcPr>
+        <w:tcBorders>
+          <w:left w:val="single" w:sz="4" w:space="0" w:color="7F7F7F" w:themeColor="text1" w:themeTint="80"/>
+          <w:right w:val="single" w:sz="4" w:space="0" w:color="7F7F7F" w:themeColor="text1" w:themeTint="80"/>
+        </w:tcBorders>
+      </w:tcPr>
+    </w:tblStylePr>
+    <w:tblStylePr w:type="band2Vert">
+      <w:tblPr/>
+      <w:tcPr>
+        <w:tcBorders>
+          <w:left w:val="single" w:sz="4" w:space="0" w:color="7F7F7F" w:themeColor="text1" w:themeTint="80"/>
+          <w:right w:val="single" w:sz="4" w:space="0" w:color="7F7F7F" w:themeColor="text1" w:themeTint="80"/>
+        </w:tcBorders>
+      </w:tcPr>
+    </w:tblStylePr>
+    <w:tblStylePr w:type="band1Horz">
+      <w:tblPr/>
+      <w:tcPr>
+        <w:tcBorders>
+          <w:top w:val="single" w:sz="4" w:space="0" w:color="7F7F7F" w:themeColor="text1" w:themeTint="80"/>
+          <w:bottom w:val="single" w:sz="4" w:space="0" w:color="7F7F7F" w:themeColor="text1" w:themeTint="80"/>
+        </w:tcBorders>
+      </w:tcPr>
+    </w:tblStylePr>
+  </w:style>
+  <w:style w:type="table" w:styleId="PlainTable3">
+    <w:name w:val="Plain Table 3"/>
+    <w:basedOn w:val="TableNormal"/>
+    <w:uiPriority w:val="43"/>
+    <w:rsid w:val="00604480"/>
+    <w:pPr>
+      <w:spacing w:line="240" w:lineRule="auto"/>
+    </w:pPr>
+    <w:tblPr>
+      <w:tblStyleRowBandSize w:val="1"/>
+      <w:tblStyleColBandSize w:val="1"/>
+    </w:tblPr>
+    <w:tblStylePr w:type="firstRow">
+      <w:rPr>
+        <w:b/>
+        <w:bCs/>
+        <w:caps/>
+      </w:rPr>
+      <w:tblPr/>
+      <w:tcPr>
+        <w:tcBorders>
+          <w:bottom w:val="single" w:sz="4" w:space="0" w:color="7F7F7F" w:themeColor="text1" w:themeTint="80"/>
+        </w:tcBorders>
+      </w:tcPr>
+    </w:tblStylePr>
+    <w:tblStylePr w:type="lastRow">
+      <w:rPr>
+        <w:b/>
+        <w:bCs/>
+        <w:caps/>
+      </w:rPr>
+      <w:tblPr/>
+      <w:tcPr>
+        <w:tcBorders>
+          <w:top w:val="nil"/>
+        </w:tcBorders>
+      </w:tcPr>
+    </w:tblStylePr>
+    <w:tblStylePr w:type="firstCol">
+      <w:rPr>
+        <w:b/>
+        <w:bCs/>
+        <w:caps/>
+      </w:rPr>
+      <w:tblPr/>
+      <w:tcPr>
+        <w:tcBorders>
+          <w:right w:val="single" w:sz="4" w:space="0" w:color="7F7F7F" w:themeColor="text1" w:themeTint="80"/>
+        </w:tcBorders>
+      </w:tcPr>
+    </w:tblStylePr>
+    <w:tblStylePr w:type="lastCol">
+      <w:rPr>
+        <w:b/>
+        <w:bCs/>
+        <w:caps/>
+      </w:rPr>
+      <w:tblPr/>
+      <w:tcPr>
+        <w:tcBorders>
+          <w:left w:val="nil"/>
+        </w:tcBorders>
+      </w:tcPr>
+    </w:tblStylePr>
+    <w:tblStylePr w:type="band1Vert">
+      <w:tblPr/>
+      <w:tcPr>
+        <w:shd w:val="clear" w:color="auto" w:fill="F2F2F2" w:themeFill="background1" w:themeFillShade="F2"/>
+      </w:tcPr>
+    </w:tblStylePr>
+    <w:tblStylePr w:type="band1Horz">
+      <w:tblPr/>
+      <w:tcPr>
+        <w:shd w:val="clear" w:color="auto" w:fill="F2F2F2" w:themeFill="background1" w:themeFillShade="F2"/>
+      </w:tcPr>
+    </w:tblStylePr>
+    <w:tblStylePr w:type="neCell">
+      <w:tblPr/>
+      <w:tcPr>
+        <w:tcBorders>
+          <w:left w:val="nil"/>
+        </w:tcBorders>
+      </w:tcPr>
+    </w:tblStylePr>
+    <w:tblStylePr w:type="nwCell">
+      <w:tblPr/>
+      <w:tcPr>
+        <w:tcBorders>
+          <w:right w:val="nil"/>
+        </w:tcBorders>
+      </w:tcPr>
+    </w:tblStylePr>
+  </w:style>
 </w:styles>
 </file>
 
@@ -8453,14 +11258,6 @@
     <w:notTrueType/>
     <w:pitch w:val="default"/>
   </w:font>
-  <w:font w:name="CMBX12">
-    <w:altName w:val="Cambria"/>
-    <w:panose1 w:val="020B0604020202020204"/>
-    <w:charset w:val="00"/>
-    <w:family w:val="roman"/>
-    <w:notTrueType/>
-    <w:pitch w:val="default"/>
-  </w:font>
   <w:font w:name="Calibri">
     <w:panose1 w:val="020F0502020204030204"/>
     <w:charset w:val="00"/>
@@ -8496,7 +11293,7 @@
     <w:rsidRoot w:val="007F4FB3"/>
     <w:rsid w:val="007F4FB3"/>
     <w:rsid w:val="008830A9"/>
-    <w:rsid w:val="00CC1C2D"/>
+    <w:rsid w:val="00E60C0B"/>
   </w:rsids>
   <m:mathPr>
     <m:mathFont m:val="Cambria Math"/>
@@ -9260,7 +12057,7 @@
 </file>
 
 <file path=customXml/itemProps2.xml><?xml version="1.0" encoding="utf-8"?>
-<ds:datastoreItem xmlns:ds="http://schemas.openxmlformats.org/officeDocument/2006/customXml" ds:itemID="{DF2A1AB4-9E0F-1240-A3DC-11A049554854}">
+<ds:datastoreItem xmlns:ds="http://schemas.openxmlformats.org/officeDocument/2006/customXml" ds:itemID="{D20DF33A-5320-9548-9219-F4A7868E2F86}">
   <ds:schemaRefs>
     <ds:schemaRef ds:uri="http://schemas.openxmlformats.org/officeDocument/2006/bibliography"/>
   </ds:schemaRefs>
